--- a/man/wmawk2.docx
+++ b/man/wmawk2.docx
@@ -1,6 +1,6 @@
 
 <file path=word/document.xml><?xml version="1.0" encoding="utf-8"?>
-<w:document xmlns:wpc="http://schemas.microsoft.com/office/word/2010/wordprocessingCanvas" xmlns:cx="http://schemas.microsoft.com/office/drawing/2014/chartex" xmlns:cx1="http://schemas.microsoft.com/office/drawing/2015/9/8/chartex" xmlns:cx2="http://schemas.microsoft.com/office/drawing/2015/10/21/chartex" xmlns:cx3="http://schemas.microsoft.com/office/drawing/2016/5/9/chartex" xmlns:cx4="http://schemas.microsoft.com/office/drawing/2016/5/10/chartex" xmlns:cx5="http://schemas.microsoft.com/office/drawing/2016/5/11/chartex" xmlns:cx6="http://schemas.microsoft.com/office/drawing/2016/5/12/chartex" xmlns:cx7="http://schemas.microsoft.com/office/drawing/2016/5/13/chartex" xmlns:cx8="http://schemas.microsoft.com/office/drawing/2016/5/14/chartex" xmlns:mc="http://schemas.openxmlformats.org/markup-compatibility/2006" xmlns:aink="http://schemas.microsoft.com/office/drawing/2016/ink" xmlns:am3d="http://schemas.microsoft.com/office/drawing/2017/model3d" xmlns:o="urn:schemas-microsoft-com:office:office" xmlns:r="http://schemas.openxmlformats.org/officeDocument/2006/relationships" xmlns:m="http://schemas.openxmlformats.org/officeDocument/2006/math" xmlns:v="urn:schemas-microsoft-com:vml" xmlns:wp14="http://schemas.microsoft.com/office/word/2010/wordprocessingDrawing" xmlns:wp="http://schemas.openxmlformats.org/drawingml/2006/wordprocessingDrawing" xmlns:w10="urn:schemas-microsoft-com:office:word" xmlns:w="http://schemas.openxmlformats.org/wordprocessingml/2006/main" xmlns:w14="http://schemas.microsoft.com/office/word/2010/wordml" xmlns:w15="http://schemas.microsoft.com/office/word/2012/wordml" xmlns:w16cex="http://schemas.microsoft.com/office/word/2018/wordml/cex" xmlns:w16cid="http://schemas.microsoft.com/office/word/2016/wordml/cid" xmlns:w16="http://schemas.microsoft.com/office/word/2018/wordml" xmlns:w16se="http://schemas.microsoft.com/office/word/2015/wordml/symex" xmlns:wpg="http://schemas.microsoft.com/office/word/2010/wordprocessingGroup" xmlns:wpi="http://schemas.microsoft.com/office/word/2010/wordprocessingInk" xmlns:wne="http://schemas.microsoft.com/office/word/2006/wordml" xmlns:wps="http://schemas.microsoft.com/office/word/2010/wordprocessingShape" mc:Ignorable="w14 w15 w16se w16cid w16 w16cex wp14">
+<w:document xmlns:wpc="http://schemas.microsoft.com/office/word/2010/wordprocessingCanvas" xmlns:cx="http://schemas.microsoft.com/office/drawing/2014/chartex" xmlns:cx1="http://schemas.microsoft.com/office/drawing/2015/9/8/chartex" xmlns:cx2="http://schemas.microsoft.com/office/drawing/2015/10/21/chartex" xmlns:cx3="http://schemas.microsoft.com/office/drawing/2016/5/9/chartex" xmlns:cx4="http://schemas.microsoft.com/office/drawing/2016/5/10/chartex" xmlns:cx5="http://schemas.microsoft.com/office/drawing/2016/5/11/chartex" xmlns:cx6="http://schemas.microsoft.com/office/drawing/2016/5/12/chartex" xmlns:cx7="http://schemas.microsoft.com/office/drawing/2016/5/13/chartex" xmlns:cx8="http://schemas.microsoft.com/office/drawing/2016/5/14/chartex" xmlns:mc="http://schemas.openxmlformats.org/markup-compatibility/2006" xmlns:aink="http://schemas.microsoft.com/office/drawing/2016/ink" xmlns:am3d="http://schemas.microsoft.com/office/drawing/2017/model3d" xmlns:o="urn:schemas-microsoft-com:office:office" xmlns:oel="http://schemas.microsoft.com/office/2019/extlst" xmlns:r="http://schemas.openxmlformats.org/officeDocument/2006/relationships" xmlns:m="http://schemas.openxmlformats.org/officeDocument/2006/math" xmlns:v="urn:schemas-microsoft-com:vml" xmlns:wp14="http://schemas.microsoft.com/office/word/2010/wordprocessingDrawing" xmlns:wp="http://schemas.openxmlformats.org/drawingml/2006/wordprocessingDrawing" xmlns:w10="urn:schemas-microsoft-com:office:word" xmlns:w="http://schemas.openxmlformats.org/wordprocessingml/2006/main" xmlns:w14="http://schemas.microsoft.com/office/word/2010/wordml" xmlns:w15="http://schemas.microsoft.com/office/word/2012/wordml" xmlns:w16cex="http://schemas.microsoft.com/office/word/2018/wordml/cex" xmlns:w16cid="http://schemas.microsoft.com/office/word/2016/wordml/cid" xmlns:w16="http://schemas.microsoft.com/office/word/2018/wordml" xmlns:w16du="http://schemas.microsoft.com/office/word/2023/wordml/word16du" xmlns:w16sdtdh="http://schemas.microsoft.com/office/word/2020/wordml/sdtdatahash" xmlns:w16se="http://schemas.microsoft.com/office/word/2015/wordml/symex" xmlns:wpg="http://schemas.microsoft.com/office/word/2010/wordprocessingGroup" xmlns:wpi="http://schemas.microsoft.com/office/word/2010/wordprocessingInk" xmlns:wne="http://schemas.microsoft.com/office/word/2006/wordml" xmlns:wps="http://schemas.microsoft.com/office/word/2010/wordprocessingShape" mc:Ignorable="w14 w15 w16se w16cid w16 w16cex w16sdtdh w16du wp14">
   <w:body>
     <w:p>
       <w:pPr>
@@ -15,10 +15,40 @@
         <w:pStyle w:val="Date"/>
       </w:pPr>
       <w:r>
-        <w:t xml:space="preserve">Version 1, </w:t>
-      </w:r>
-      <w:r>
-        <w:t>Jan 9 2020</w:t>
+        <w:t xml:space="preserve">Version </w:t>
+      </w:r>
+      <w:r>
+        <w:t>2</w:t>
+      </w:r>
+      <w:r>
+        <w:t>.0</w:t>
+      </w:r>
+      <w:r>
+        <w:t xml:space="preserve">, </w:t>
+      </w:r>
+      <w:r>
+        <w:t>September</w:t>
+      </w:r>
+      <w:r>
+        <w:t xml:space="preserve"> 2</w:t>
+      </w:r>
+      <w:r>
+        <w:t>2</w:t>
+      </w:r>
+      <w:r>
+        <w:rPr>
+          <w:vertAlign w:val="superscript"/>
+        </w:rPr>
+        <w:t>nd</w:t>
+      </w:r>
+      <w:r>
+        <w:t xml:space="preserve"> </w:t>
+      </w:r>
+      <w:r>
+        <w:t>202</w:t>
+      </w:r>
+      <w:r>
+        <w:t>4</w:t>
       </w:r>
     </w:p>
     <w:p>
@@ -273,7 +303,15 @@
         <w:t>Wmawk2</w:t>
       </w:r>
       <w:r>
-        <w:t xml:space="preserve"> conforms to the Posix 1003.2 (draft 11.3) definition of the AWK language which contains a few features not described in the AWK book, and </w:t>
+        <w:t xml:space="preserve"> conforms to the </w:t>
+      </w:r>
+      <w:proofErr w:type="spellStart"/>
+      <w:r>
+        <w:t>Posix</w:t>
+      </w:r>
+      <w:proofErr w:type="spellEnd"/>
+      <w:r>
+        <w:t xml:space="preserve"> 1003.2 (draft 11.3) definition of the AWK language which contains a few features not described in the AWK book, and </w:t>
       </w:r>
       <w:r>
         <w:rPr>
@@ -298,7 +336,49 @@
         <w:t>Wmawk2</w:t>
       </w:r>
       <w:r>
-        <w:t xml:space="preserve"> a port of mawk 1.9.9.6 to Windows. It was created because the version of on github ( https://github.com/mikebrennan000/mawk-2 ) did not compile for Windows when using tdm-gcc 9.2.2, and when these issues were resolved the system command did not work. The systime() function was also added.</w:t>
+        <w:t xml:space="preserve"> a port of mawk 1.9.9.6 to Windows. It was created because the version of on </w:t>
+      </w:r>
+      <w:proofErr w:type="spellStart"/>
+      <w:r>
+        <w:t>github</w:t>
+      </w:r>
+      <w:proofErr w:type="spellEnd"/>
+      <w:r>
+        <w:t xml:space="preserve"> </w:t>
+      </w:r>
+      <w:proofErr w:type="gramStart"/>
+      <w:r>
+        <w:t>( https://github.com/mikebrennan000/mawk-2</w:t>
+      </w:r>
+      <w:proofErr w:type="gramEnd"/>
+      <w:r>
+        <w:t xml:space="preserve"> ) did not compile for Windows when using tdm-</w:t>
+      </w:r>
+      <w:proofErr w:type="spellStart"/>
+      <w:r>
+        <w:t>gcc</w:t>
+      </w:r>
+      <w:proofErr w:type="spellEnd"/>
+      <w:r>
+        <w:t xml:space="preserve"> 9.2.2, and when these issues were resolved the system command did not work. The </w:t>
+      </w:r>
+      <w:proofErr w:type="spellStart"/>
+      <w:proofErr w:type="gramStart"/>
+      <w:r>
+        <w:t>systime</w:t>
+      </w:r>
+      <w:proofErr w:type="spellEnd"/>
+      <w:r>
+        <w:t>(</w:t>
+      </w:r>
+      <w:proofErr w:type="gramEnd"/>
+      <w:r>
+        <w:t>) function was also added.</w:t>
+      </w:r>
+    </w:p>
+    <w:p>
+      <w:r>
+        <w:br w:type="page"/>
       </w:r>
     </w:p>
     <w:p>
@@ -306,6 +386,7 @@
         <w:pStyle w:val="BodyText"/>
       </w:pPr>
       <w:r>
+        <w:lastRenderedPageBreak/>
         <w:t xml:space="preserve">An AWK program is a sequence of </w:t>
       </w:r>
       <w:r>
@@ -316,7 +397,94 @@
         <w:t>pattern {action}</w:t>
       </w:r>
       <w:r>
-        <w:t xml:space="preserve"> pairs and function definitions. Short programs are entered on the command line usually enclosed in ' ' to avoid shell interpretation. Longer programs can be read in from a file with the -f option. Data input is read from the list of files on the command line or from standard input when the list is empty. The input is broken into records as determined by the record separator variable, </w:t>
+        <w:t xml:space="preserve"> pairs and function definitions. Short programs are entered on the command line usually enclosed in </w:t>
+      </w:r>
+      <w:r>
+        <w:t>“..” to</w:t>
+      </w:r>
+      <w:r>
+        <w:t xml:space="preserve"> avoid shell interpretation.</w:t>
+      </w:r>
+      <w:r>
+        <w:t xml:space="preserve"> Note that “inner” quotes then need to be escaped as shown in the example below:</w:t>
+      </w:r>
+    </w:p>
+    <w:p>
+      <w:pPr>
+        <w:pStyle w:val="BodyText"/>
+        <w:ind w:firstLine="720"/>
+      </w:pPr>
+      <w:r>
+        <w:t>wmawk2 "</w:t>
+      </w:r>
+      <w:proofErr w:type="gramStart"/>
+      <w:r>
+        <w:t>BEGIN{</w:t>
+      </w:r>
+      <w:proofErr w:type="gramEnd"/>
+      <w:r>
+        <w:t>print \"€\"}"</w:t>
+      </w:r>
+    </w:p>
+    <w:p>
+      <w:pPr>
+        <w:pStyle w:val="BodyText"/>
+      </w:pPr>
+      <w:r>
+        <w:t>To get a \ it needs to be escaped as in:</w:t>
+      </w:r>
+    </w:p>
+    <w:p>
+      <w:pPr>
+        <w:pStyle w:val="BodyText"/>
+        <w:ind w:firstLine="720"/>
+      </w:pPr>
+      <w:r>
+        <w:t>wmawk2 "BEGIN {print \"</w:t>
+      </w:r>
+      <w:r>
+        <w:t xml:space="preserve">\\ </w:t>
+      </w:r>
+      <w:r>
+        <w:t>\"}"</w:t>
+      </w:r>
+    </w:p>
+    <w:p>
+      <w:pPr>
+        <w:pStyle w:val="BodyText"/>
+      </w:pPr>
+      <w:r>
+        <w:t>which prints</w:t>
+      </w:r>
+    </w:p>
+    <w:p>
+      <w:pPr>
+        <w:pStyle w:val="BodyText"/>
+        <w:ind w:firstLine="720"/>
+      </w:pPr>
+      <w:r>
+        <w:t>\</w:t>
+      </w:r>
+    </w:p>
+    <w:p>
+      <w:pPr>
+        <w:pStyle w:val="BodyText"/>
+      </w:pPr>
+      <w:r>
+        <w:t>Note there is a space after the third ‘\’ character.</w:t>
+      </w:r>
+    </w:p>
+    <w:p>
+      <w:pPr>
+        <w:pStyle w:val="BodyText"/>
+      </w:pPr>
+    </w:p>
+    <w:p>
+      <w:pPr>
+        <w:pStyle w:val="BodyText"/>
+      </w:pPr>
+      <w:r>
+        <w:t xml:space="preserve"> Longer programs can be read in from a file with the -f option. Data input is read from the list of files on the command line or from standard input when the list is empty. The input is broken into records as determined by the record separator variable, </w:t>
       </w:r>
       <w:r>
         <w:rPr>
@@ -357,6 +525,38 @@
       </w:r>
       <w:r>
         <w:t xml:space="preserve"> is executed.</w:t>
+      </w:r>
+    </w:p>
+    <w:p>
+      <w:pPr>
+        <w:pStyle w:val="BodyText"/>
+      </w:pPr>
+      <w:r>
+        <w:t xml:space="preserve">Also note that when reading text interactively from stdin the arrow keys, backspace and delete can be used to edit the line before pressing Enter. To signify EOF you need to type CONTROL-Z </w:t>
+      </w:r>
+      <w:r>
+        <w:t xml:space="preserve">followed by </w:t>
+      </w:r>
+      <w:r>
+        <w:t>Enter. Normally the CONTROL-Z character should be the first character on the line, if there are characters before the CONTROL-Z they will be passed to the awk script before EOF is detected. Any characters on a line after a CONTROL-Z are lost.</w:t>
+      </w:r>
+      <w:r>
+        <w:t xml:space="preserve"> There is a maximum line length on interactive input (8192 utf8 characters) – this is the only fixed limit in wmawk2. The command line to wmawk2 will be subject to limits depending on how </w:t>
+      </w:r>
+      <w:r>
+        <w:t>it</w:t>
+      </w:r>
+      <w:r>
+        <w:t xml:space="preserve"> </w:t>
+      </w:r>
+      <w:r>
+        <w:t xml:space="preserve">is </w:t>
+      </w:r>
+      <w:r>
+        <w:t>called, but 32767 characters is believed to be the maximum possible</w:t>
+      </w:r>
+      <w:r>
+        <w:t xml:space="preserve"> in Windows 10 (and it may be significantly lower in some cases) – but this is not a limitation of wmawk2.</w:t>
       </w:r>
     </w:p>
     <w:p>
@@ -551,7 +751,15 @@
         <w:pStyle w:val="FirstParagraph"/>
       </w:pPr>
       <w:r>
-        <w:t xml:space="preserve">The above options will be available with any Posix compatible implementation of AWK, and implementation specific options are prefaced with </w:t>
+        <w:t xml:space="preserve">The above options will be available with any </w:t>
+      </w:r>
+      <w:proofErr w:type="spellStart"/>
+      <w:r>
+        <w:t>Posix</w:t>
+      </w:r>
+      <w:proofErr w:type="spellEnd"/>
+      <w:r>
+        <w:t xml:space="preserve"> compatible implementation of AWK, and implementation specific options are prefaced with </w:t>
       </w:r>
       <w:r>
         <w:rPr>
@@ -571,7 +779,13 @@
         <w:t>Wmawk2</w:t>
       </w:r>
       <w:r>
-        <w:t xml:space="preserve"> provides six:</w:t>
+        <w:t xml:space="preserve"> provides </w:t>
+      </w:r>
+      <w:r>
+        <w:t>seven</w:t>
+      </w:r>
+      <w:r>
+        <w:t>:</w:t>
       </w:r>
     </w:p>
     <w:p>
@@ -603,7 +817,15 @@
         <w:t>Wmawk2</w:t>
       </w:r>
       <w:r>
-        <w:t xml:space="preserve"> writes its version and copyright to stdout and compiled limits to stderr and exits 0.</w:t>
+        <w:t xml:space="preserve"> writes its version and copyright to </w:t>
+      </w:r>
+      <w:proofErr w:type="spellStart"/>
+      <w:r>
+        <w:t>stdout</w:t>
+      </w:r>
+      <w:proofErr w:type="spellEnd"/>
+      <w:r>
+        <w:t xml:space="preserve"> and compiled limits to stderr and exits 0.</w:t>
       </w:r>
     </w:p>
     <w:p>
@@ -628,7 +850,15 @@
         <w:pStyle w:val="Definition"/>
       </w:pPr>
       <w:r>
-        <w:t>writes an assembler like listing of the internal representation of the program to stdout and exits 0 (on successful compilation).</w:t>
+        <w:t xml:space="preserve">writes an assembler like listing of the internal representation of the program to </w:t>
+      </w:r>
+      <w:proofErr w:type="spellStart"/>
+      <w:r>
+        <w:t>stdout</w:t>
+      </w:r>
+      <w:proofErr w:type="spellEnd"/>
+      <w:r>
+        <w:t xml:space="preserve"> and exits 0 (on successful compilation).</w:t>
       </w:r>
     </w:p>
     <w:p>
@@ -653,7 +883,15 @@
         <w:pStyle w:val="Definition"/>
       </w:pPr>
       <w:r>
-        <w:t xml:space="preserve">sets unbuffered writes to stdout and line buffered reads from stdin. Records from stdin are lines regardless of the value of </w:t>
+        <w:t xml:space="preserve">sets unbuffered writes to </w:t>
+      </w:r>
+      <w:proofErr w:type="spellStart"/>
+      <w:r>
+        <w:t>stdout</w:t>
+      </w:r>
+      <w:proofErr w:type="spellEnd"/>
+      <w:r>
+        <w:t xml:space="preserve"> and line buffered reads from stdin. Records from stdin are lines regardless of the value of </w:t>
       </w:r>
       <w:r>
         <w:rPr>
@@ -705,17 +943,7 @@
         <w:t>file</w:t>
       </w:r>
       <w:r>
-        <w:t xml:space="preserve"> and this is the last option. Useful on systems that support the </w:t>
-      </w:r>
-      <w:r>
-        <w:rPr>
-          <w:b/>
-          <w:bCs/>
-        </w:rPr>
-        <w:t>#!</w:t>
-      </w:r>
-      <w:r>
-        <w:t xml:space="preserve"> "magic number" convention for executable scripts.</w:t>
+        <w:t xml:space="preserve"> and this is the last option. </w:t>
       </w:r>
     </w:p>
     <w:p>
@@ -731,8 +959,13 @@
         </w:rPr>
         <w:t xml:space="preserve">W </w:t>
       </w:r>
-      <w:r>
-        <w:t>sprintf=</w:t>
+      <w:proofErr w:type="spellStart"/>
+      <w:r>
+        <w:t>sprintf</w:t>
+      </w:r>
+      <w:proofErr w:type="spellEnd"/>
+      <w:r>
+        <w:t>=</w:t>
       </w:r>
       <w:r>
         <w:rPr>
@@ -747,27 +980,96 @@
         <w:pStyle w:val="Definition"/>
       </w:pPr>
       <w:r>
-        <w:t xml:space="preserve">adjusts the size of </w:t>
-      </w:r>
-      <w:r>
-        <w:rPr>
-          <w:b/>
-          <w:bCs/>
-        </w:rPr>
-        <w:t>Wmawk2's</w:t>
-      </w:r>
-      <w:r>
-        <w:t xml:space="preserve"> internal sprintf buffer to </w:t>
-      </w:r>
-      <w:r>
-        <w:rPr>
-          <w:i/>
-          <w:iCs/>
-        </w:rPr>
-        <w:t>num</w:t>
-      </w:r>
-      <w:r>
-        <w:t xml:space="preserve"> bytes. More than rare use of this option indicates </w:t>
+        <w:t>This option is obsolete, its left for backwards compatibility with mawk version 1</w:t>
+      </w:r>
+      <w:r>
+        <w:t>.</w:t>
+      </w:r>
+    </w:p>
+    <w:p>
+      <w:pPr>
+        <w:pStyle w:val="DefinitionTerm"/>
+      </w:pPr>
+      <w:r>
+        <w:t>-</w:t>
+      </w:r>
+      <w:r>
+        <w:rPr>
+          <w:bCs/>
+        </w:rPr>
+        <w:t xml:space="preserve">W </w:t>
+      </w:r>
+      <w:r>
+        <w:t>traditional</w:t>
+      </w:r>
+    </w:p>
+    <w:p>
+      <w:pPr>
+        <w:pStyle w:val="Definition"/>
+      </w:pPr>
+      <w:r>
+        <w:t xml:space="preserve">This option disables </w:t>
+      </w:r>
+      <w:r>
+        <w:t xml:space="preserve">Wmawk2 </w:t>
+      </w:r>
+      <w:r>
+        <w:t xml:space="preserve">extensions (like </w:t>
+      </w:r>
+      <w:proofErr w:type="spellStart"/>
+      <w:proofErr w:type="gramStart"/>
+      <w:r>
+        <w:t>systime</w:t>
+      </w:r>
+      <w:proofErr w:type="spellEnd"/>
+      <w:r>
+        <w:t>(</w:t>
+      </w:r>
+      <w:proofErr w:type="gramEnd"/>
+      <w:r>
+        <w:t xml:space="preserve">)) which are not in the </w:t>
+      </w:r>
+      <w:r>
+        <w:t>original mawk</w:t>
+      </w:r>
+      <w:r>
+        <w:t>2.</w:t>
+      </w:r>
+      <w:r>
+        <w:t xml:space="preserve"> These are marked “</w:t>
+      </w:r>
+      <w:r>
+        <w:rPr>
+          <w:rStyle w:val="VerbatimChar"/>
+        </w:rPr>
+        <w:t>Wmawk2 extension” in this manual.</w:t>
+      </w:r>
+    </w:p>
+    <w:p>
+      <w:pPr>
+        <w:pStyle w:val="DefinitionTerm"/>
+      </w:pPr>
+      <w:r>
+        <w:t>-</w:t>
+      </w:r>
+      <w:r>
+        <w:rPr>
+          <w:bCs/>
+        </w:rPr>
+        <w:t xml:space="preserve">W </w:t>
+      </w:r>
+      <w:proofErr w:type="spellStart"/>
+      <w:r>
+        <w:t>posix_space</w:t>
+      </w:r>
+      <w:proofErr w:type="spellEnd"/>
+    </w:p>
+    <w:p>
+      <w:pPr>
+        <w:pStyle w:val="Definition"/>
+      </w:pPr>
+      <w:r>
+        <w:t xml:space="preserve">forces </w:t>
       </w:r>
       <w:r>
         <w:rPr>
@@ -777,70 +1079,61 @@
         <w:t>Wmawk2</w:t>
       </w:r>
       <w:r>
-        <w:t xml:space="preserve"> should be recompiled.</w:t>
-      </w:r>
-    </w:p>
-    <w:p>
-      <w:pPr>
-        <w:pStyle w:val="DefinitionTerm"/>
-      </w:pPr>
+        <w:t xml:space="preserve"> not to consider '\n' to be space.</w:t>
+      </w:r>
+    </w:p>
+    <w:p>
+      <w:pPr>
+        <w:pStyle w:val="FirstParagraph"/>
+      </w:pPr>
+      <w:r>
+        <w:t xml:space="preserve">The short forms </w:t>
+      </w:r>
+      <w:r>
+        <w:rPr>
+          <w:b/>
+          <w:bCs/>
+        </w:rPr>
+        <w:t>-W</w:t>
+      </w:r>
+      <w:r>
+        <w:t>[</w:t>
+      </w:r>
+      <w:proofErr w:type="spellStart"/>
+      <w:r>
+        <w:t>vdies</w:t>
+      </w:r>
+      <w:r>
+        <w:t>t</w:t>
+      </w:r>
+      <w:r>
+        <w:t>p</w:t>
+      </w:r>
+      <w:proofErr w:type="spellEnd"/>
+      <w:r>
+        <w:t>] are recognized.</w:t>
+      </w:r>
+    </w:p>
+    <w:p>
+      <w:pPr>
+        <w:pStyle w:val="BodyText"/>
+      </w:pPr>
+      <w:r>
+        <w:t xml:space="preserve">Note that the space after -W is optional, and upper and lower case are equivalent. Options can also be abbreviated so -W t, </w:t>
+      </w:r>
       <w:r>
         <w:t>-</w:t>
       </w:r>
-      <w:r>
-        <w:rPr>
-          <w:bCs/>
-        </w:rPr>
-        <w:t xml:space="preserve">W </w:t>
-      </w:r>
-      <w:r>
-        <w:t>posix_space</w:t>
-      </w:r>
-    </w:p>
-    <w:p>
-      <w:pPr>
-        <w:pStyle w:val="Definition"/>
-      </w:pPr>
-      <w:r>
-        <w:t xml:space="preserve">forces </w:t>
-      </w:r>
-      <w:r>
-        <w:rPr>
-          <w:b/>
-          <w:bCs/>
-        </w:rPr>
-        <w:t>Wmawk2</w:t>
-      </w:r>
-      <w:r>
-        <w:t xml:space="preserve"> not to consider '\n' to be space.</w:t>
-      </w:r>
-    </w:p>
-    <w:p>
-      <w:pPr>
-        <w:pStyle w:val="FirstParagraph"/>
-      </w:pPr>
-      <w:r>
-        <w:t xml:space="preserve">The short forms </w:t>
-      </w:r>
-      <w:r>
-        <w:rPr>
-          <w:b/>
-          <w:bCs/>
-        </w:rPr>
-        <w:t>-W</w:t>
-      </w:r>
-      <w:r>
-        <w:t xml:space="preserve">[vdiesp] are recognized and on some systems </w:t>
-      </w:r>
-      <w:r>
-        <w:rPr>
-          <w:b/>
-          <w:bCs/>
-        </w:rPr>
-        <w:t>-W</w:t>
-      </w:r>
-      <w:r>
-        <w:t>e is mandatory to avoid command line length limitations.</w:t>
+      <w:proofErr w:type="spellStart"/>
+      <w:r>
+        <w:t>Wt</w:t>
+      </w:r>
+      <w:proofErr w:type="spellEnd"/>
+      <w:r>
+        <w:t xml:space="preserve">, </w:t>
+      </w:r>
+      <w:r>
+        <w:t xml:space="preserve">-W T, -W trad, -W Traditional are all equivalent. </w:t>
       </w:r>
     </w:p>
     <w:p>
@@ -932,11 +1225,27 @@
       <w:r>
         <w:br/>
       </w:r>
-      <w:r>
-        <w:rPr>
-          <w:rStyle w:val="VerbatimChar"/>
-        </w:rPr>
-        <w:t>expression , expression</w:t>
+      <w:proofErr w:type="spellStart"/>
+      <w:proofErr w:type="gramStart"/>
+      <w:r>
+        <w:rPr>
+          <w:rStyle w:val="VerbatimChar"/>
+        </w:rPr>
+        <w:t>expression</w:t>
+      </w:r>
+      <w:proofErr w:type="spellEnd"/>
+      <w:r>
+        <w:rPr>
+          <w:rStyle w:val="VerbatimChar"/>
+        </w:rPr>
+        <w:t xml:space="preserve"> ,</w:t>
+      </w:r>
+      <w:proofErr w:type="gramEnd"/>
+      <w:r>
+        <w:rPr>
+          <w:rStyle w:val="VerbatimChar"/>
+        </w:rPr>
+        <w:t xml:space="preserve"> expression</w:t>
       </w:r>
     </w:p>
     <w:p>
@@ -964,7 +1273,21 @@
         <w:t>{action}</w:t>
       </w:r>
       <w:r>
-        <w:t xml:space="preserve"> is omitted it is implicitly { print }. If </w:t>
+        <w:t xml:space="preserve"> is omitted </w:t>
+      </w:r>
+      <w:proofErr w:type="gramStart"/>
+      <w:r>
+        <w:t>it</w:t>
+      </w:r>
+      <w:proofErr w:type="gramEnd"/>
+      <w:r>
+        <w:t xml:space="preserve"> is implicitly </w:t>
+      </w:r>
+      <w:r>
+        <w:t>{print}</w:t>
+      </w:r>
+      <w:r>
+        <w:t xml:space="preserve">. If </w:t>
       </w:r>
       <w:r>
         <w:rPr>
@@ -1002,7 +1325,23 @@
         <w:pStyle w:val="BodyText"/>
       </w:pPr>
       <w:r>
-        <w:t xml:space="preserve">Statements are terminated by newlines, semi-colons or both. Groups of statements such as actions or loop bodies are blocked via { ... } as in C. The last statement in a block doesn't need a terminator. Blank lines have no meaning; an empty statement is terminated with a semi-colon. Long statements can be continued with a backslash, \ . A statement can be broken without a backslash after a comma, left brace, &amp;&amp;, ||, </w:t>
+        <w:t xml:space="preserve">Statements are terminated by newlines, semi-colons or both. Groups of statements such as actions or loop bodies are blocked via </w:t>
+      </w:r>
+      <w:proofErr w:type="gramStart"/>
+      <w:r>
+        <w:t>{ ...</w:t>
+      </w:r>
+      <w:proofErr w:type="gramEnd"/>
+      <w:r>
+        <w:t xml:space="preserve"> } as in C. The last statement in a block doesn't need a terminator. Blank lines have no meaning; an empty statement is terminated with a semi-colon. Long statements can be continued with a backslash, </w:t>
+      </w:r>
+      <w:proofErr w:type="gramStart"/>
+      <w:r>
+        <w:t>\ .</w:t>
+      </w:r>
+      <w:proofErr w:type="gramEnd"/>
+      <w:r>
+        <w:t xml:space="preserve"> A statement can be broken without a backslash after a comma, left brace, &amp;&amp;, ||, </w:t>
       </w:r>
       <w:r>
         <w:rPr>
@@ -1079,16 +1418,24 @@
         <w:rPr>
           <w:lang w:val="en-GB"/>
         </w:rPr>
-        <w:t xml:space="preserve"> ( </w:t>
-      </w:r>
-      <w:r>
-        <w:rPr>
-          <w:i/>
-          <w:iCs/>
+        <w:t xml:space="preserve"> </w:t>
+      </w:r>
+      <w:proofErr w:type="gramStart"/>
+      <w:r>
+        <w:rPr>
           <w:lang w:val="en-GB"/>
         </w:rPr>
+        <w:t xml:space="preserve">( </w:t>
+      </w:r>
+      <w:r>
+        <w:rPr>
+          <w:i/>
+          <w:iCs/>
+          <w:lang w:val="en-GB"/>
+        </w:rPr>
         <w:t>expr</w:t>
       </w:r>
+      <w:proofErr w:type="gramEnd"/>
       <w:r>
         <w:rPr>
           <w:lang w:val="en-GB"/>
@@ -1116,7 +1463,11 @@
         <w:t>if</w:t>
       </w:r>
       <w:r>
-        <w:t xml:space="preserve"> ( </w:t>
+        <w:t xml:space="preserve"> </w:t>
+      </w:r>
+      <w:proofErr w:type="gramStart"/>
+      <w:r>
+        <w:t xml:space="preserve">( </w:t>
       </w:r>
       <w:r>
         <w:rPr>
@@ -1125,6 +1476,7 @@
         </w:rPr>
         <w:t>expr</w:t>
       </w:r>
+      <w:proofErr w:type="gramEnd"/>
       <w:r>
         <w:t xml:space="preserve"> ) </w:t>
       </w:r>
@@ -1168,7 +1520,11 @@
         <w:t>while</w:t>
       </w:r>
       <w:r>
-        <w:t xml:space="preserve"> ( </w:t>
+        <w:t xml:space="preserve"> </w:t>
+      </w:r>
+      <w:proofErr w:type="gramStart"/>
+      <w:r>
+        <w:t xml:space="preserve">( </w:t>
       </w:r>
       <w:r>
         <w:rPr>
@@ -1177,6 +1533,7 @@
         </w:rPr>
         <w:t>expr</w:t>
       </w:r>
+      <w:proofErr w:type="gramEnd"/>
       <w:r>
         <w:t xml:space="preserve"> ) </w:t>
       </w:r>
@@ -1220,7 +1577,11 @@
         <w:t>while</w:t>
       </w:r>
       <w:r>
-        <w:t xml:space="preserve"> ( </w:t>
+        <w:t xml:space="preserve"> </w:t>
+      </w:r>
+      <w:proofErr w:type="gramStart"/>
+      <w:r>
+        <w:t xml:space="preserve">( </w:t>
       </w:r>
       <w:r>
         <w:rPr>
@@ -1229,6 +1590,7 @@
         </w:rPr>
         <w:t>expr</w:t>
       </w:r>
+      <w:proofErr w:type="gramEnd"/>
       <w:r>
         <w:t xml:space="preserve"> )</w:t>
       </w:r>
@@ -1245,8 +1607,33 @@
         <w:t>for</w:t>
       </w:r>
       <w:r>
-        <w:t xml:space="preserve"> ( </w:t>
-      </w:r>
+        <w:t xml:space="preserve"> </w:t>
+      </w:r>
+      <w:proofErr w:type="gramStart"/>
+      <w:r>
+        <w:t xml:space="preserve">( </w:t>
+      </w:r>
+      <w:proofErr w:type="spellStart"/>
+      <w:r>
+        <w:rPr>
+          <w:i/>
+          <w:iCs/>
+        </w:rPr>
+        <w:t>opt</w:t>
+      </w:r>
+      <w:proofErr w:type="gramEnd"/>
+      <w:r>
+        <w:rPr>
+          <w:i/>
+          <w:iCs/>
+        </w:rPr>
+        <w:t>_expr</w:t>
+      </w:r>
+      <w:proofErr w:type="spellEnd"/>
+      <w:r>
+        <w:t xml:space="preserve"> ; </w:t>
+      </w:r>
+      <w:proofErr w:type="spellStart"/>
       <w:r>
         <w:rPr>
           <w:i/>
@@ -1254,9 +1641,11 @@
         </w:rPr>
         <w:t>opt_expr</w:t>
       </w:r>
+      <w:proofErr w:type="spellEnd"/>
       <w:r>
         <w:t xml:space="preserve"> ; </w:t>
       </w:r>
+      <w:proofErr w:type="spellStart"/>
       <w:r>
         <w:rPr>
           <w:i/>
@@ -1264,16 +1653,7 @@
         </w:rPr>
         <w:t>opt_expr</w:t>
       </w:r>
-      <w:r>
-        <w:t xml:space="preserve"> ; </w:t>
-      </w:r>
-      <w:r>
-        <w:rPr>
-          <w:i/>
-          <w:iCs/>
-        </w:rPr>
-        <w:t>opt_expr</w:t>
-      </w:r>
+      <w:proofErr w:type="spellEnd"/>
       <w:r>
         <w:t xml:space="preserve"> ) </w:t>
       </w:r>
@@ -1297,14 +1677,26 @@
         <w:t>for</w:t>
       </w:r>
       <w:r>
-        <w:t xml:space="preserve"> ( </w:t>
-      </w:r>
-      <w:r>
-        <w:rPr>
-          <w:i/>
-          <w:iCs/>
-        </w:rPr>
-        <w:t xml:space="preserve">var </w:t>
+        <w:t xml:space="preserve"> </w:t>
+      </w:r>
+      <w:proofErr w:type="gramStart"/>
+      <w:r>
+        <w:t xml:space="preserve">( </w:t>
+      </w:r>
+      <w:r>
+        <w:rPr>
+          <w:i/>
+          <w:iCs/>
+        </w:rPr>
+        <w:t>var</w:t>
+      </w:r>
+      <w:proofErr w:type="gramEnd"/>
+      <w:r>
+        <w:rPr>
+          <w:i/>
+          <w:iCs/>
+        </w:rPr>
+        <w:t xml:space="preserve"> </w:t>
       </w:r>
       <w:r>
         <w:rPr>
@@ -1384,7 +1776,13 @@
         <w:pStyle w:val="FirstParagraph"/>
       </w:pPr>
       <w:r>
-        <w:t xml:space="preserve">There are two basic data types, numeric and string. Numeric constants can be integer like -2, decimal like 1.08, or in scientific notation like -1.1e4 or .28E-3. All numbers are represented internally and all computations are done in floating point arithmetic. </w:t>
+        <w:t>There are two basic data types, numeric and string. Numeric constants can be integer like</w:t>
+      </w:r>
+      <w:r>
+        <w:t xml:space="preserve">  </w:t>
+      </w:r>
+      <w:r>
+        <w:t xml:space="preserve"> -2, decimal like 1.08, or in scientific notation like -1.1e4 or .28E-3. All numbers are represented internally and all computations are done in floating point arithmetic. </w:t>
       </w:r>
       <w:r>
         <w:t>So,</w:t>
@@ -1392,6 +1790,33 @@
       <w:r>
         <w:t xml:space="preserve"> for example, the expression 0.2e2 == 20 is true and true is represented as 1.0.</w:t>
       </w:r>
+      <w:r>
+        <w:t xml:space="preserve"> Wmawk2 version 2.0 and above also allow hexadecimal constants </w:t>
+      </w:r>
+      <w:r>
+        <w:t xml:space="preserve">(only) in awk scripts </w:t>
+      </w:r>
+      <w:r>
+        <w:t>prefixed by 0X or 0x, e.g. 0xff is equivalent to the decimal number 255. Earlier versions of Wmawk2 would consider numeric constants starting 0x or 0X to be equal to zero (so 0xff would be considered as 0). Octal constants are not supported by Wmaw</w:t>
+      </w:r>
+      <w:r>
+        <w:t>k</w:t>
+      </w:r>
+      <w:r>
+        <w:t>2</w:t>
+      </w:r>
+      <w:r>
+        <w:t xml:space="preserve"> (</w:t>
+      </w:r>
+      <w:r>
+        <w:t>as this</w:t>
+      </w:r>
+      <w:r>
+        <w:t xml:space="preserve"> could change the meaning of some existing programs as 010 is 8 in octal, but 10 in decimal).</w:t>
+      </w:r>
+      <w:r>
+        <w:t xml:space="preserve">  </w:t>
+      </w:r>
     </w:p>
     <w:p>
       <w:pPr>
@@ -1603,7 +2028,20 @@
           <w:rStyle w:val="VerbatimChar"/>
         </w:rPr>
         <w:tab/>
-        <w:t>formfeed, ascii 12</w:t>
+      </w:r>
+      <w:proofErr w:type="spellStart"/>
+      <w:r>
+        <w:rPr>
+          <w:rStyle w:val="VerbatimChar"/>
+        </w:rPr>
+        <w:t>formfeed</w:t>
+      </w:r>
+      <w:proofErr w:type="spellEnd"/>
+      <w:r>
+        <w:rPr>
+          <w:rStyle w:val="VerbatimChar"/>
+        </w:rPr>
+        <w:t>, ascii 12</w:t>
       </w:r>
       <w:r>
         <w:br/>
@@ -1636,21 +2074,37 @@
           <w:rStyle w:val="VerbatimChar"/>
         </w:rPr>
         <w:tab/>
-        <w:t>\ddd</w:t>
-      </w:r>
-      <w:r>
-        <w:rPr>
-          <w:rStyle w:val="VerbatimChar"/>
-        </w:rPr>
-        <w:tab/>
-      </w:r>
-      <w:r>
-        <w:rPr>
-          <w:rStyle w:val="VerbatimChar"/>
-        </w:rPr>
-        <w:tab/>
-        <w:t>1, 2 or 3 octal digits for ascii ddd</w:t>
-      </w:r>
+        <w:t>\</w:t>
+      </w:r>
+      <w:proofErr w:type="spellStart"/>
+      <w:r>
+        <w:rPr>
+          <w:rStyle w:val="VerbatimChar"/>
+        </w:rPr>
+        <w:t>ddd</w:t>
+      </w:r>
+      <w:proofErr w:type="spellEnd"/>
+      <w:r>
+        <w:rPr>
+          <w:rStyle w:val="VerbatimChar"/>
+        </w:rPr>
+        <w:tab/>
+      </w:r>
+      <w:r>
+        <w:rPr>
+          <w:rStyle w:val="VerbatimChar"/>
+        </w:rPr>
+        <w:tab/>
+        <w:t xml:space="preserve">1, 2 or 3 octal digits for ascii </w:t>
+      </w:r>
+      <w:proofErr w:type="spellStart"/>
+      <w:r>
+        <w:rPr>
+          <w:rStyle w:val="VerbatimChar"/>
+        </w:rPr>
+        <w:t>ddd</w:t>
+      </w:r>
+      <w:proofErr w:type="spellEnd"/>
       <w:r>
         <w:br/>
       </w:r>
@@ -1659,21 +2113,45 @@
           <w:rStyle w:val="VerbatimChar"/>
         </w:rPr>
         <w:tab/>
-        <w:t>\xhh</w:t>
-      </w:r>
-      <w:r>
-        <w:rPr>
-          <w:rStyle w:val="VerbatimChar"/>
-        </w:rPr>
-        <w:tab/>
-      </w:r>
-      <w:r>
-        <w:rPr>
-          <w:rStyle w:val="VerbatimChar"/>
-        </w:rPr>
-        <w:tab/>
-        <w:t>1 or 2 hex digits for ascii  hh</w:t>
-      </w:r>
+        <w:t>\</w:t>
+      </w:r>
+      <w:proofErr w:type="spellStart"/>
+      <w:r>
+        <w:rPr>
+          <w:rStyle w:val="VerbatimChar"/>
+        </w:rPr>
+        <w:t>xhh</w:t>
+      </w:r>
+      <w:proofErr w:type="spellEnd"/>
+      <w:r>
+        <w:rPr>
+          <w:rStyle w:val="VerbatimChar"/>
+        </w:rPr>
+        <w:tab/>
+      </w:r>
+      <w:r>
+        <w:rPr>
+          <w:rStyle w:val="VerbatimChar"/>
+        </w:rPr>
+        <w:tab/>
+        <w:t xml:space="preserve">1 or 2 hex digits for </w:t>
+      </w:r>
+      <w:proofErr w:type="gramStart"/>
+      <w:r>
+        <w:rPr>
+          <w:rStyle w:val="VerbatimChar"/>
+        </w:rPr>
+        <w:t xml:space="preserve">ascii  </w:t>
+      </w:r>
+      <w:proofErr w:type="spellStart"/>
+      <w:r>
+        <w:rPr>
+          <w:rStyle w:val="VerbatimChar"/>
+        </w:rPr>
+        <w:t>hh</w:t>
+      </w:r>
+      <w:proofErr w:type="spellEnd"/>
+      <w:proofErr w:type="gramEnd"/>
     </w:p>
     <w:p>
       <w:pPr>
@@ -1710,7 +2188,15 @@
         <w:t xml:space="preserve">the script </w:t>
       </w:r>
       <w:r>
-        <w:t>{sub(/B/,"\\\\") ; print}</w:t>
+        <w:t>{sub(/B/,"\\\\"</w:t>
+      </w:r>
+      <w:proofErr w:type="gramStart"/>
+      <w:r>
+        <w:t>) ;</w:t>
+      </w:r>
+      <w:proofErr w:type="gramEnd"/>
+      <w:r>
+        <w:t xml:space="preserve"> print}</w:t>
       </w:r>
       <w:r>
         <w:t xml:space="preserve"> fed with the input ABC will give </w:t>
@@ -1767,7 +2253,27 @@
           <w:rStyle w:val="VerbatimChar"/>
         </w:rPr>
         <w:tab/>
-        <w:t>y = x + 2  ;  z = x  "hello"</w:t>
+        <w:t xml:space="preserve">y = x + </w:t>
+      </w:r>
+      <w:proofErr w:type="gramStart"/>
+      <w:r>
+        <w:rPr>
+          <w:rStyle w:val="VerbatimChar"/>
+        </w:rPr>
+        <w:t>2;</w:t>
+      </w:r>
+      <w:r>
+        <w:rPr>
+          <w:rStyle w:val="VerbatimChar"/>
+        </w:rPr>
+        <w:t xml:space="preserve">  z</w:t>
+      </w:r>
+      <w:proofErr w:type="gramEnd"/>
+      <w:r>
+        <w:rPr>
+          <w:rStyle w:val="VerbatimChar"/>
+        </w:rPr>
+        <w:t xml:space="preserve"> = x  "hello"</w:t>
       </w:r>
     </w:p>
     <w:p>
@@ -1775,17 +2281,28 @@
         <w:pStyle w:val="FirstParagraph"/>
       </w:pPr>
       <w:r>
+        <w:lastRenderedPageBreak/>
         <w:t xml:space="preserve">The value stored in variable y will be typed numeric. If x is not numeric, the value read from x is converted to numeric before it is added to 2 and stored in y. The value stored in variable z will be typed string, and the value of x will be converted to string if necessary and concatenated with "hello". (Of course, the value and type stored in x is not changed by any conversions.) A string expression is converted to numeric using its longest numeric prefix as with </w:t>
       </w:r>
       <w:r>
+        <w:t xml:space="preserve">the C function </w:t>
+      </w:r>
+      <w:proofErr w:type="spellStart"/>
+      <w:proofErr w:type="gramStart"/>
+      <w:r>
         <w:rPr>
           <w:i/>
           <w:iCs/>
         </w:rPr>
         <w:t>atof</w:t>
       </w:r>
-      <w:r>
-        <w:t xml:space="preserve">(3). A numeric expression is converted to string by replacing </w:t>
+      <w:proofErr w:type="spellEnd"/>
+      <w:r>
+        <w:t>(</w:t>
+      </w:r>
+      <w:proofErr w:type="gramEnd"/>
+      <w:r>
+        <w:t xml:space="preserve">). A numeric expression is converted to string by replacing </w:t>
       </w:r>
       <w:r>
         <w:rPr>
@@ -1797,382 +2314,518 @@
       <w:r>
         <w:t xml:space="preserve"> with </w:t>
       </w:r>
-      <w:r>
-        <w:rPr>
-          <w:b/>
-          <w:bCs/>
+      <w:proofErr w:type="spellStart"/>
+      <w:proofErr w:type="gramStart"/>
+      <w:r>
+        <w:rPr>
+          <w:b/>
+          <w:bCs/>
+        </w:rPr>
+        <w:t>sprintf</w:t>
+      </w:r>
+      <w:proofErr w:type="spellEnd"/>
+      <w:r>
+        <w:rPr>
+          <w:b/>
+          <w:bCs/>
+        </w:rPr>
+        <w:t>(</w:t>
+      </w:r>
+      <w:proofErr w:type="gramEnd"/>
+      <w:r>
+        <w:rPr>
+          <w:b/>
+          <w:bCs/>
+        </w:rPr>
+        <w:t>CONVFMT</w:t>
+      </w:r>
+      <w:r>
+        <w:t xml:space="preserve">, </w:t>
+      </w:r>
+      <w:r>
+        <w:rPr>
+          <w:i/>
+          <w:iCs/>
+        </w:rPr>
+        <w:t>expr</w:t>
+      </w:r>
+      <w:r>
+        <w:t xml:space="preserve">), unless </w:t>
+      </w:r>
+      <w:r>
+        <w:rPr>
+          <w:i/>
+          <w:iCs/>
+        </w:rPr>
+        <w:t>expr</w:t>
+      </w:r>
+      <w:r>
+        <w:t xml:space="preserve"> can be represented on the host machine as an exact integer then it is converted to </w:t>
+      </w:r>
+      <w:proofErr w:type="spellStart"/>
+      <w:r>
+        <w:rPr>
+          <w:b/>
+          <w:bCs/>
+        </w:rPr>
+        <w:t>sprintf</w:t>
+      </w:r>
+      <w:proofErr w:type="spellEnd"/>
+      <w:r>
+        <w:t xml:space="preserve">("%d", </w:t>
+      </w:r>
+      <w:r>
+        <w:rPr>
+          <w:i/>
+          <w:iCs/>
+        </w:rPr>
+        <w:t>expr</w:t>
+      </w:r>
+      <w:r>
+        <w:t xml:space="preserve">). </w:t>
+      </w:r>
+      <w:proofErr w:type="spellStart"/>
+      <w:proofErr w:type="gramStart"/>
+      <w:r>
+        <w:rPr>
+          <w:b/>
+          <w:bCs/>
+        </w:rPr>
+        <w:t>Sprintf</w:t>
+      </w:r>
+      <w:proofErr w:type="spellEnd"/>
+      <w:r>
+        <w:rPr>
+          <w:b/>
+          <w:bCs/>
+        </w:rPr>
+        <w:t>(</w:t>
+      </w:r>
+      <w:proofErr w:type="gramEnd"/>
+      <w:r>
+        <w:rPr>
+          <w:b/>
+          <w:bCs/>
+        </w:rPr>
+        <w:t>)</w:t>
+      </w:r>
+      <w:r>
+        <w:t xml:space="preserve"> is an AWK built-in that duplicates the functionality of </w:t>
+      </w:r>
+      <w:r>
+        <w:t xml:space="preserve">the C function </w:t>
+      </w:r>
+      <w:proofErr w:type="spellStart"/>
+      <w:r>
+        <w:rPr>
+          <w:i/>
+          <w:iCs/>
+        </w:rPr>
+        <w:t>sprintf</w:t>
+      </w:r>
+      <w:proofErr w:type="spellEnd"/>
+      <w:r>
+        <w:t xml:space="preserve">(), and </w:t>
+      </w:r>
+      <w:r>
+        <w:rPr>
+          <w:b/>
+          <w:bCs/>
+        </w:rPr>
+        <w:t>CONVFMT</w:t>
+      </w:r>
+      <w:r>
+        <w:t xml:space="preserve"> is a built-in variable used for internal conversion from number to string and initialized to "%.6g". Explicit type conversions can be forced, </w:t>
+      </w:r>
+      <w:r>
+        <w:rPr>
+          <w:i/>
+          <w:iCs/>
+        </w:rPr>
+        <w:t>expr</w:t>
+      </w:r>
+      <w:r>
+        <w:t xml:space="preserve"> "" is string and </w:t>
+      </w:r>
+      <w:r>
+        <w:rPr>
+          <w:i/>
+          <w:iCs/>
+        </w:rPr>
+        <w:t>expr</w:t>
+      </w:r>
+      <w:r>
+        <w:t>+0 is numeric.</w:t>
+      </w:r>
+    </w:p>
+    <w:p>
+      <w:pPr>
+        <w:pStyle w:val="BodyText"/>
+      </w:pPr>
+      <w:r>
+        <w:t xml:space="preserve">To evaluate, </w:t>
+      </w:r>
+      <w:r>
+        <w:rPr>
+          <w:i/>
+          <w:iCs/>
+        </w:rPr>
+        <w:t>expr</w:t>
+      </w:r>
+      <w:r>
+        <w:t xml:space="preserve">1 </w:t>
+      </w:r>
+      <w:proofErr w:type="spellStart"/>
+      <w:r>
+        <w:rPr>
+          <w:b/>
+          <w:bCs/>
+        </w:rPr>
+        <w:t>rel</w:t>
+      </w:r>
+      <w:proofErr w:type="spellEnd"/>
+      <w:r>
+        <w:rPr>
+          <w:b/>
+          <w:bCs/>
+        </w:rPr>
+        <w:t xml:space="preserve">-op </w:t>
+      </w:r>
+      <w:r>
+        <w:rPr>
+          <w:i/>
+          <w:iCs/>
+        </w:rPr>
+        <w:t>expr</w:t>
+      </w:r>
+      <w:r>
+        <w:t xml:space="preserve">2, if both operands are numeric or number and string then the comparison is numeric; if both operands are string the </w:t>
+      </w:r>
+      <w:proofErr w:type="gramStart"/>
+      <w:r>
+        <w:t>comparison</w:t>
+      </w:r>
+      <w:proofErr w:type="gramEnd"/>
+      <w:r>
+        <w:t xml:space="preserve"> is string; if one operand is string, the non-string operand is converted and the comparison is string. The result is numeric, 1 or 0.</w:t>
+      </w:r>
+    </w:p>
+    <w:p>
+      <w:pPr>
+        <w:pStyle w:val="BodyText"/>
+      </w:pPr>
+      <w:r>
+        <w:t xml:space="preserve">In </w:t>
+      </w:r>
+      <w:proofErr w:type="spellStart"/>
+      <w:r>
+        <w:t>boolean</w:t>
+      </w:r>
+      <w:proofErr w:type="spellEnd"/>
+      <w:r>
+        <w:t xml:space="preserve"> contexts such as, </w:t>
+      </w:r>
+      <w:r>
+        <w:rPr>
+          <w:b/>
+          <w:bCs/>
+        </w:rPr>
+        <w:t>if</w:t>
+      </w:r>
+      <w:r>
+        <w:t xml:space="preserve"> </w:t>
+      </w:r>
+      <w:proofErr w:type="gramStart"/>
+      <w:r>
+        <w:t xml:space="preserve">( </w:t>
+      </w:r>
+      <w:r>
+        <w:rPr>
+          <w:i/>
+          <w:iCs/>
+        </w:rPr>
+        <w:t>expr</w:t>
+      </w:r>
+      <w:proofErr w:type="gramEnd"/>
+      <w:r>
+        <w:t xml:space="preserve"> ) </w:t>
+      </w:r>
+      <w:r>
+        <w:rPr>
+          <w:i/>
+          <w:iCs/>
+        </w:rPr>
+        <w:t>statement</w:t>
+      </w:r>
+      <w:r>
+        <w:t>, a string expression evaluates true if and only if it is not the empty string ""; numeric values if and only if not numerically zero.</w:t>
+      </w:r>
+    </w:p>
+    <w:p>
+      <w:pPr>
+        <w:pStyle w:val="Heading2"/>
+      </w:pPr>
+      <w:r>
+        <w:t>3. Regular expressions</w:t>
+      </w:r>
+    </w:p>
+    <w:p>
+      <w:pPr>
+        <w:pStyle w:val="FirstParagraph"/>
+      </w:pPr>
+      <w:r>
+        <w:t xml:space="preserve">In the AWK language, records, fields and strings are often tested for matching a </w:t>
+      </w:r>
+      <w:r>
+        <w:rPr>
+          <w:i/>
+          <w:iCs/>
+        </w:rPr>
+        <w:t>regular expression</w:t>
+      </w:r>
+      <w:r>
+        <w:t>. Regular expressions are enclosed in slashes, and</w:t>
+      </w:r>
+    </w:p>
+    <w:p>
+      <w:pPr>
+        <w:pStyle w:val="SourceCode"/>
+      </w:pPr>
+      <w:r>
+        <w:br/>
+      </w:r>
+      <w:r>
+        <w:rPr>
+          <w:rStyle w:val="VerbatimChar"/>
+        </w:rPr>
+        <w:tab/>
+        <w:t>expr ~ /r/</w:t>
+      </w:r>
+    </w:p>
+    <w:p>
+      <w:pPr>
+        <w:pStyle w:val="FirstParagraph"/>
+      </w:pPr>
+      <w:r>
+        <w:t xml:space="preserve">is an AWK expression that evaluates to 1 if </w:t>
+      </w:r>
+      <w:r>
+        <w:rPr>
+          <w:i/>
+          <w:iCs/>
+        </w:rPr>
+        <w:t>expr</w:t>
+      </w:r>
+      <w:r>
+        <w:t xml:space="preserve"> "matches" </w:t>
+      </w:r>
+      <w:r>
+        <w:rPr>
+          <w:i/>
+          <w:iCs/>
+        </w:rPr>
+        <w:t>r</w:t>
+      </w:r>
+      <w:r>
+        <w:t xml:space="preserve">, which means a substring of </w:t>
+      </w:r>
+      <w:r>
+        <w:rPr>
+          <w:i/>
+          <w:iCs/>
+        </w:rPr>
+        <w:t>expr</w:t>
+      </w:r>
+      <w:r>
+        <w:t xml:space="preserve"> is in the set of strings defined by </w:t>
+      </w:r>
+      <w:r>
+        <w:rPr>
+          <w:i/>
+          <w:iCs/>
+        </w:rPr>
+        <w:t>r</w:t>
+      </w:r>
+      <w:r>
+        <w:t>. With no match the expression evaluates to 0; replacing ~ with the "not match" operator</w:t>
+      </w:r>
+      <w:proofErr w:type="gramStart"/>
+      <w:r>
+        <w:t>, !</w:t>
+      </w:r>
+      <w:proofErr w:type="gramEnd"/>
+      <w:r>
+        <w:t>~ , reverses the meaning. As pattern-action pairs,</w:t>
+      </w:r>
+    </w:p>
+    <w:p>
+      <w:pPr>
+        <w:pStyle w:val="SourceCode"/>
+      </w:pPr>
+      <w:r>
+        <w:br/>
+      </w:r>
+      <w:r>
+        <w:rPr>
+          <w:rStyle w:val="VerbatimChar"/>
+        </w:rPr>
+        <w:tab/>
+        <w:t xml:space="preserve">/r/ </w:t>
+      </w:r>
+      <w:proofErr w:type="gramStart"/>
+      <w:r>
+        <w:rPr>
+          <w:rStyle w:val="VerbatimChar"/>
+        </w:rPr>
+        <w:t>{ action</w:t>
+      </w:r>
+      <w:proofErr w:type="gramEnd"/>
+      <w:r>
+        <w:rPr>
+          <w:rStyle w:val="VerbatimChar"/>
+        </w:rPr>
+        <w:t xml:space="preserve"> }   and   $0 ~ /r/ { action }</w:t>
+      </w:r>
+    </w:p>
+    <w:p>
+      <w:pPr>
+        <w:pStyle w:val="FirstParagraph"/>
+      </w:pPr>
+      <w:r>
+        <w:t xml:space="preserve">are the same, and for each input record that matches </w:t>
+      </w:r>
+      <w:r>
+        <w:rPr>
+          <w:i/>
+          <w:iCs/>
+        </w:rPr>
+        <w:t>r</w:t>
+      </w:r>
+      <w:r>
+        <w:t xml:space="preserve">, </w:t>
+      </w:r>
+      <w:r>
+        <w:rPr>
+          <w:i/>
+          <w:iCs/>
+        </w:rPr>
+        <w:t>action</w:t>
+      </w:r>
+      <w:r>
+        <w:t xml:space="preserve"> is executed. In fact, /</w:t>
+      </w:r>
+      <w:r>
+        <w:rPr>
+          <w:i/>
+          <w:iCs/>
+        </w:rPr>
+        <w:t>r</w:t>
+      </w:r>
+      <w:r>
+        <w:t>/ is an AWK expression that is equivalent to (</w:t>
+      </w:r>
+      <w:r>
+        <w:rPr>
+          <w:b/>
+          <w:bCs/>
+        </w:rPr>
+        <w:t>$0</w:t>
+      </w:r>
+      <w:r>
+        <w:t xml:space="preserve"> ~ /</w:t>
+      </w:r>
+      <w:r>
+        <w:rPr>
+          <w:i/>
+          <w:iCs/>
+        </w:rPr>
+        <w:t>r</w:t>
+      </w:r>
+      <w:r>
+        <w:t>/) anywhere except when on the right side of a match operator or passed as an argument to a built-in function that expects a regular expression argument.</w:t>
+      </w:r>
+    </w:p>
+    <w:p>
+      <w:pPr>
+        <w:pStyle w:val="BodyText"/>
+      </w:pPr>
+      <w:r>
+        <w:t>AWK uses extended regular expressions as with</w:t>
+      </w:r>
+      <w:r>
+        <w:t xml:space="preserve"> the UNIX/Linux command</w:t>
+      </w:r>
+      <w:r>
+        <w:t xml:space="preserve"> </w:t>
+      </w:r>
+      <w:proofErr w:type="spellStart"/>
+      <w:r>
+        <w:rPr>
+          <w:i/>
+          <w:iCs/>
+        </w:rPr>
+        <w:t>egrep</w:t>
+      </w:r>
+      <w:proofErr w:type="spellEnd"/>
+      <w:r>
+        <w:t xml:space="preserve">. </w:t>
+      </w:r>
+      <w:r>
+        <w:t>The regular expression metacharacters, i.e., those with special meaning in regular expressions are</w:t>
+      </w:r>
+    </w:p>
+    <w:p>
+      <w:pPr>
+        <w:pStyle w:val="SourceCode"/>
+      </w:pPr>
+      <w:r>
+        <w:br/>
+      </w:r>
+      <w:r>
+        <w:rPr>
+          <w:rStyle w:val="VerbatimChar"/>
+        </w:rPr>
+        <w:tab/>
+        <w:t xml:space="preserve"> ^ $ . [ ] | ( ) * + ?</w:t>
+      </w:r>
+    </w:p>
+    <w:p>
+      <w:pPr>
+        <w:pStyle w:val="FirstParagraph"/>
+      </w:pPr>
+      <w:r>
+        <w:t>Regular expressions are built up from characters as follows:</w:t>
+      </w:r>
+    </w:p>
+    <w:p>
+      <w:pPr>
+        <w:pStyle w:val="DefinitionTerm"/>
+      </w:pPr>
+      <w:r>
+        <w:rPr>
+          <w:i/>
+          <w:iCs/>
         </w:rPr>
         <w:lastRenderedPageBreak/>
-        <w:t>sprintf(CONVFMT</w:t>
-      </w:r>
-      <w:r>
-        <w:t xml:space="preserve">, </w:t>
-      </w:r>
-      <w:r>
-        <w:rPr>
-          <w:i/>
-          <w:iCs/>
-        </w:rPr>
-        <w:t>expr</w:t>
-      </w:r>
-      <w:r>
-        <w:t xml:space="preserve">), unless </w:t>
-      </w:r>
-      <w:r>
-        <w:rPr>
-          <w:i/>
-          <w:iCs/>
-        </w:rPr>
-        <w:t>expr</w:t>
-      </w:r>
-      <w:r>
-        <w:t xml:space="preserve"> can be represented on the host machine as an exact integer then it is converted to </w:t>
-      </w:r>
-      <w:r>
-        <w:rPr>
-          <w:b/>
-          <w:bCs/>
-        </w:rPr>
-        <w:t>sprintf</w:t>
-      </w:r>
-      <w:r>
-        <w:t xml:space="preserve">("%d", </w:t>
-      </w:r>
-      <w:r>
-        <w:rPr>
-          <w:i/>
-          <w:iCs/>
-        </w:rPr>
-        <w:t>expr</w:t>
-      </w:r>
-      <w:r>
-        <w:t xml:space="preserve">). </w:t>
-      </w:r>
-      <w:r>
-        <w:rPr>
-          <w:b/>
-          <w:bCs/>
-        </w:rPr>
-        <w:t>Sprintf()</w:t>
-      </w:r>
-      <w:r>
-        <w:t xml:space="preserve"> is an AWK built-in that duplicates the functionality of </w:t>
-      </w:r>
-      <w:r>
-        <w:rPr>
-          <w:i/>
-          <w:iCs/>
-        </w:rPr>
-        <w:t>sprintf</w:t>
-      </w:r>
-      <w:r>
-        <w:t xml:space="preserve">(3), and </w:t>
-      </w:r>
-      <w:r>
-        <w:rPr>
-          <w:b/>
-          <w:bCs/>
-        </w:rPr>
-        <w:t>CONVFMT</w:t>
-      </w:r>
-      <w:r>
-        <w:t xml:space="preserve"> is a built-in variable used for internal conversion from number to string and initialized to "%.6g". Explicit type conversions can be forced, </w:t>
-      </w:r>
-      <w:r>
-        <w:rPr>
-          <w:i/>
-          <w:iCs/>
-        </w:rPr>
-        <w:t>expr</w:t>
-      </w:r>
-      <w:r>
-        <w:t xml:space="preserve"> "" is string and </w:t>
-      </w:r>
-      <w:r>
-        <w:rPr>
-          <w:i/>
-          <w:iCs/>
-        </w:rPr>
-        <w:t>expr</w:t>
-      </w:r>
-      <w:r>
-        <w:t>+0 is numeric.</w:t>
-      </w:r>
-    </w:p>
-    <w:p>
-      <w:pPr>
-        <w:pStyle w:val="BodyText"/>
-      </w:pPr>
-      <w:r>
-        <w:t xml:space="preserve">To evaluate, </w:t>
-      </w:r>
-      <w:r>
-        <w:rPr>
-          <w:i/>
-          <w:iCs/>
-        </w:rPr>
-        <w:t>expr</w:t>
-      </w:r>
-      <w:r>
-        <w:t xml:space="preserve">1 </w:t>
-      </w:r>
-      <w:r>
-        <w:rPr>
-          <w:b/>
-          <w:bCs/>
-        </w:rPr>
-        <w:t xml:space="preserve">rel-op </w:t>
-      </w:r>
-      <w:r>
-        <w:rPr>
-          <w:i/>
-          <w:iCs/>
-        </w:rPr>
-        <w:t>expr</w:t>
-      </w:r>
-      <w:r>
-        <w:t>2, if both operands are numeric or number and string then the comparison is numeric; if both operands are string the comparison is string; if one operand is string, the non-string operand is converted and the comparison is string. The result is numeric, 1 or 0.</w:t>
-      </w:r>
-    </w:p>
-    <w:p>
-      <w:pPr>
-        <w:pStyle w:val="BodyText"/>
-      </w:pPr>
-      <w:r>
-        <w:t xml:space="preserve">In boolean contexts such as, </w:t>
-      </w:r>
-      <w:r>
-        <w:rPr>
-          <w:b/>
-          <w:bCs/>
-        </w:rPr>
-        <w:t>if</w:t>
-      </w:r>
-      <w:r>
-        <w:t xml:space="preserve"> ( </w:t>
-      </w:r>
-      <w:r>
-        <w:rPr>
-          <w:i/>
-          <w:iCs/>
-        </w:rPr>
-        <w:t>expr</w:t>
-      </w:r>
-      <w:r>
-        <w:t xml:space="preserve"> ) </w:t>
-      </w:r>
-      <w:r>
-        <w:rPr>
-          <w:i/>
-          <w:iCs/>
-        </w:rPr>
-        <w:t>statement</w:t>
-      </w:r>
-      <w:r>
-        <w:t>, a string expression evaluates true if and only if it is not the empty string ""; numeric values if and only if not numerically zero.</w:t>
-      </w:r>
-    </w:p>
-    <w:p>
-      <w:pPr>
-        <w:pStyle w:val="Heading2"/>
-      </w:pPr>
-      <w:r>
-        <w:t>3. Regular expressions</w:t>
-      </w:r>
-    </w:p>
-    <w:p>
-      <w:pPr>
-        <w:pStyle w:val="FirstParagraph"/>
-      </w:pPr>
-      <w:r>
-        <w:t xml:space="preserve">In the AWK language, records, fields and strings are often tested for matching a </w:t>
-      </w:r>
-      <w:r>
-        <w:rPr>
-          <w:i/>
-          <w:iCs/>
-        </w:rPr>
-        <w:t>regular expression</w:t>
-      </w:r>
-      <w:r>
-        <w:t>. Regular expressions are enclosed in slashes, and</w:t>
-      </w:r>
-    </w:p>
-    <w:p>
-      <w:pPr>
-        <w:pStyle w:val="SourceCode"/>
-      </w:pPr>
-      <w:r>
-        <w:br/>
-      </w:r>
-      <w:r>
-        <w:rPr>
-          <w:rStyle w:val="VerbatimChar"/>
-        </w:rPr>
-        <w:tab/>
-        <w:t>expr ~ /r/</w:t>
-      </w:r>
-    </w:p>
-    <w:p>
-      <w:pPr>
-        <w:pStyle w:val="FirstParagraph"/>
-      </w:pPr>
-      <w:r>
-        <w:t xml:space="preserve">is an AWK expression that evaluates to 1 if </w:t>
-      </w:r>
-      <w:r>
-        <w:rPr>
-          <w:i/>
-          <w:iCs/>
-        </w:rPr>
-        <w:t>expr</w:t>
-      </w:r>
-      <w:r>
-        <w:t xml:space="preserve"> "matches" </w:t>
-      </w:r>
-      <w:r>
-        <w:rPr>
-          <w:i/>
-          <w:iCs/>
-        </w:rPr>
-        <w:t>r</w:t>
-      </w:r>
-      <w:r>
-        <w:t xml:space="preserve">, which means a substring of </w:t>
-      </w:r>
-      <w:r>
-        <w:rPr>
-          <w:i/>
-          <w:iCs/>
-        </w:rPr>
-        <w:t>expr</w:t>
-      </w:r>
-      <w:r>
-        <w:t xml:space="preserve"> is in the set of strings defined by </w:t>
-      </w:r>
-      <w:r>
-        <w:rPr>
-          <w:i/>
-          <w:iCs/>
-        </w:rPr>
-        <w:t>r</w:t>
-      </w:r>
-      <w:r>
-        <w:t>. With no match the expression evaluates to 0; replacing ~ with the "not match" operator, !~ , reverses the meaning. As pattern-action pairs,</w:t>
-      </w:r>
-    </w:p>
-    <w:p>
-      <w:pPr>
-        <w:pStyle w:val="SourceCode"/>
-      </w:pPr>
-      <w:r>
-        <w:br/>
-      </w:r>
-      <w:r>
-        <w:rPr>
-          <w:rStyle w:val="VerbatimChar"/>
-        </w:rPr>
-        <w:tab/>
-        <w:t>/r/ { action }   and   $0 ~ /r/ { action }</w:t>
-      </w:r>
-    </w:p>
-    <w:p>
-      <w:pPr>
-        <w:pStyle w:val="FirstParagraph"/>
-      </w:pPr>
-      <w:r>
-        <w:t xml:space="preserve">are the same, and for each input record that matches </w:t>
-      </w:r>
-      <w:r>
-        <w:rPr>
-          <w:i/>
-          <w:iCs/>
-        </w:rPr>
-        <w:t>r</w:t>
-      </w:r>
-      <w:r>
-        <w:t xml:space="preserve">, </w:t>
-      </w:r>
-      <w:r>
-        <w:rPr>
-          <w:i/>
-          <w:iCs/>
-        </w:rPr>
-        <w:t>action</w:t>
-      </w:r>
-      <w:r>
-        <w:t xml:space="preserve"> is executed. In fact, /</w:t>
-      </w:r>
-      <w:r>
-        <w:rPr>
-          <w:i/>
-          <w:iCs/>
-        </w:rPr>
-        <w:t>r</w:t>
-      </w:r>
-      <w:r>
-        <w:t>/ is an AWK expression that is equivalent to (</w:t>
-      </w:r>
-      <w:r>
-        <w:rPr>
-          <w:b/>
-          <w:bCs/>
-        </w:rPr>
-        <w:t>$0</w:t>
-      </w:r>
-      <w:r>
-        <w:t xml:space="preserve"> ~ /</w:t>
-      </w:r>
-      <w:r>
-        <w:rPr>
-          <w:i/>
-          <w:iCs/>
-        </w:rPr>
-        <w:t>r</w:t>
-      </w:r>
-      <w:r>
-        <w:t>/) anywhere except when on the right side of a match operator or passed as an argument to a built-in function that expects a regular expression argument.</w:t>
-      </w:r>
-    </w:p>
-    <w:p>
-      <w:pPr>
-        <w:pStyle w:val="BodyText"/>
-      </w:pPr>
-      <w:r>
-        <w:t xml:space="preserve">AWK uses extended regular expressions as with </w:t>
-      </w:r>
-      <w:r>
-        <w:rPr>
-          <w:i/>
-          <w:iCs/>
-        </w:rPr>
-        <w:t>egrep</w:t>
-      </w:r>
-      <w:r>
-        <w:t>(1). The regular expression metacharacters, i.e., those with special meaning in regular expressions are</w:t>
-      </w:r>
-    </w:p>
-    <w:p>
-      <w:pPr>
-        <w:pStyle w:val="SourceCode"/>
-      </w:pPr>
-      <w:r>
-        <w:br/>
-      </w:r>
-      <w:r>
-        <w:rPr>
-          <w:rStyle w:val="VerbatimChar"/>
-        </w:rPr>
-        <w:tab/>
-        <w:t xml:space="preserve"> ^ $ . [ ] | ( ) * + ?</w:t>
-      </w:r>
-    </w:p>
-    <w:p>
-      <w:pPr>
-        <w:pStyle w:val="FirstParagraph"/>
-      </w:pPr>
-      <w:r>
-        <w:t>Regular expressions are built up from characters as follows:</w:t>
+        <w:t>c</w:t>
+      </w:r>
+    </w:p>
+    <w:p>
+      <w:pPr>
+        <w:pStyle w:val="Definition"/>
+      </w:pPr>
+      <w:r>
+        <w:t xml:space="preserve">matches any non-metacharacter </w:t>
+      </w:r>
+      <w:r>
+        <w:rPr>
+          <w:i/>
+          <w:iCs/>
+        </w:rPr>
+        <w:t>c</w:t>
+      </w:r>
+      <w:r>
+        <w:t>.</w:t>
       </w:r>
     </w:p>
     <w:p>
@@ -2180,6 +2833,9 @@
         <w:pStyle w:val="DefinitionTerm"/>
       </w:pPr>
       <w:r>
+        <w:t>\</w:t>
+      </w:r>
+      <w:r>
         <w:rPr>
           <w:i/>
           <w:iCs/>
@@ -2192,7 +2848,7 @@
         <w:pStyle w:val="Definition"/>
       </w:pPr>
       <w:r>
-        <w:t xml:space="preserve">matches any non-metacharacter </w:t>
+        <w:t xml:space="preserve">matches a character defined by the same escape sequences used in string constants or the literal character </w:t>
       </w:r>
       <w:r>
         <w:rPr>
@@ -2202,22 +2858,41 @@
         <w:t>c</w:t>
       </w:r>
       <w:r>
+        <w:t xml:space="preserve"> if \</w:t>
+      </w:r>
+      <w:r>
+        <w:rPr>
+          <w:i/>
+          <w:iCs/>
+        </w:rPr>
+        <w:t>c</w:t>
+      </w:r>
+      <w:r>
+        <w:t xml:space="preserve"> is not an escape sequence.</w:t>
+      </w:r>
+    </w:p>
+    <w:p>
+      <w:pPr>
+        <w:pStyle w:val="DefinitionTerm"/>
+      </w:pPr>
+      <w:r>
         <w:t>.</w:t>
       </w:r>
     </w:p>
     <w:p>
       <w:pPr>
+        <w:pStyle w:val="Definition"/>
+      </w:pPr>
+      <w:r>
+        <w:t>matches any character (including newline).</w:t>
+      </w:r>
+    </w:p>
+    <w:p>
+      <w:pPr>
         <w:pStyle w:val="DefinitionTerm"/>
       </w:pPr>
       <w:r>
-        <w:t>\</w:t>
-      </w:r>
-      <w:r>
-        <w:rPr>
-          <w:i/>
-          <w:iCs/>
-        </w:rPr>
-        <w:t>c</w:t>
+        <w:t>^</w:t>
       </w:r>
     </w:p>
     <w:p>
@@ -2225,27 +2900,7 @@
         <w:pStyle w:val="Definition"/>
       </w:pPr>
       <w:r>
-        <w:t xml:space="preserve">matches a character defined by the same escape sequences used in string constants or the literal character </w:t>
-      </w:r>
-      <w:r>
-        <w:rPr>
-          <w:i/>
-          <w:iCs/>
-        </w:rPr>
-        <w:t>c</w:t>
-      </w:r>
-      <w:r>
-        <w:t xml:space="preserve"> if \</w:t>
-      </w:r>
-      <w:r>
-        <w:rPr>
-          <w:i/>
-          <w:iCs/>
-        </w:rPr>
-        <w:t>c</w:t>
-      </w:r>
-      <w:r>
-        <w:t xml:space="preserve"> is not an escape sequence.</w:t>
+        <w:t>matches the front of a string.</w:t>
       </w:r>
     </w:p>
     <w:p>
@@ -2253,8 +2908,7 @@
         <w:pStyle w:val="DefinitionTerm"/>
       </w:pPr>
       <w:r>
-        <w:lastRenderedPageBreak/>
-        <w:t>.</w:t>
+        <w:t>$</w:t>
       </w:r>
     </w:p>
     <w:p>
@@ -2262,7 +2916,7 @@
         <w:pStyle w:val="Definition"/>
       </w:pPr>
       <w:r>
-        <w:t>matches any character (including newline).</w:t>
+        <w:t>matches the back of a string.</w:t>
       </w:r>
     </w:p>
     <w:p>
@@ -2270,7 +2924,7 @@
         <w:pStyle w:val="DefinitionTerm"/>
       </w:pPr>
       <w:r>
-        <w:t>^</w:t>
+        <w:t>[c1c2c3...]</w:t>
       </w:r>
     </w:p>
     <w:p>
@@ -2278,7 +2932,15 @@
         <w:pStyle w:val="Definition"/>
       </w:pPr>
       <w:r>
-        <w:t>matches the front of a string.</w:t>
+        <w:t>matches any character in the class c1c2c3</w:t>
+      </w:r>
+      <w:proofErr w:type="gramStart"/>
+      <w:r>
+        <w:t>... .</w:t>
+      </w:r>
+      <w:proofErr w:type="gramEnd"/>
+      <w:r>
+        <w:t xml:space="preserve"> An interval of characters is denoted c1-c2 inside a class [...].</w:t>
       </w:r>
     </w:p>
     <w:p>
@@ -2286,7 +2948,7 @@
         <w:pStyle w:val="DefinitionTerm"/>
       </w:pPr>
       <w:r>
-        <w:t>$</w:t>
+        <w:t>[^c1c2c3...]</w:t>
       </w:r>
     </w:p>
     <w:p>
@@ -2294,15 +2956,7 @@
         <w:pStyle w:val="Definition"/>
       </w:pPr>
       <w:r>
-        <w:t>matches the back of a string.</w:t>
-      </w:r>
-    </w:p>
-    <w:p>
-      <w:pPr>
-        <w:pStyle w:val="DefinitionTerm"/>
-      </w:pPr>
-      <w:r>
-        <w:t>[c1c2c3...]</w:t>
+        <w:t>matches any character not in the class c1c2c3...</w:t>
       </w:r>
     </w:p>
     <w:p>
@@ -2310,43 +2964,51 @@
         <w:pStyle w:val="Definition"/>
       </w:pPr>
       <w:r>
-        <w:t>matches any character in the class c1c2c3... . An interval of characters is denoted c1-c2 inside a class [...].</w:t>
-      </w:r>
-    </w:p>
-    <w:p>
-      <w:pPr>
-        <w:pStyle w:val="DefinitionTerm"/>
-      </w:pPr>
-      <w:r>
-        <w:t>[^c1c2c3...]</w:t>
-      </w:r>
-    </w:p>
-    <w:p>
-      <w:pPr>
-        <w:pStyle w:val="Definition"/>
-      </w:pPr>
-      <w:r>
-        <w:t>matches any character not in the class c1c2c3...</w:t>
-      </w:r>
-    </w:p>
-    <w:p>
-      <w:pPr>
-        <w:pStyle w:val="Definition"/>
-      </w:pPr>
-      <w:r>
         <w:t>Character classes are also support, these can only be used inside the brackets of a regular expression and define groups of characters in a portable manner</w:t>
       </w:r>
       <w:r>
         <w:t xml:space="preserve"> (e.g., </w:t>
       </w:r>
       <w:r>
-        <w:t>/[[:digit:]]/</w:t>
+        <w:t>/[</w:t>
+      </w:r>
+      <w:proofErr w:type="gramStart"/>
+      <w:r>
+        <w:t>[:digit</w:t>
+      </w:r>
+      <w:proofErr w:type="gramEnd"/>
+      <w:r>
+        <w:t>:]]/</w:t>
       </w:r>
       <w:r>
         <w:t xml:space="preserve">  )</w:t>
       </w:r>
       <w:r>
-        <w:t>. The list that are supported by Wmawk2 is: alnum, alpha, blank, cntrl, digit, graph, lower, print, space, upper, xdigit. These are defined as:</w:t>
+        <w:t xml:space="preserve">. The list that are supported by Wmawk2 is: </w:t>
+      </w:r>
+      <w:proofErr w:type="spellStart"/>
+      <w:r>
+        <w:t>alnum</w:t>
+      </w:r>
+      <w:proofErr w:type="spellEnd"/>
+      <w:r>
+        <w:t xml:space="preserve">, alpha, blank, </w:t>
+      </w:r>
+      <w:proofErr w:type="spellStart"/>
+      <w:r>
+        <w:t>cntrl</w:t>
+      </w:r>
+      <w:proofErr w:type="spellEnd"/>
+      <w:r>
+        <w:t xml:space="preserve">, digit, graph, lower, print, space, upper, </w:t>
+      </w:r>
+      <w:proofErr w:type="spellStart"/>
+      <w:r>
+        <w:t>xdigit</w:t>
+      </w:r>
+      <w:proofErr w:type="spellEnd"/>
+      <w:r>
+        <w:t>. These are defined as:</w:t>
       </w:r>
     </w:p>
     <w:p>
@@ -2357,8 +3019,29 @@
           <w:numId w:val="2"/>
         </w:numPr>
       </w:pPr>
-      <w:r>
-        <w:t>alnum – alphanumeric characters (typically a-z A-Z  0-9)</w:t>
+      <w:proofErr w:type="spellStart"/>
+      <w:r>
+        <w:t>alnum</w:t>
+      </w:r>
+      <w:proofErr w:type="spellEnd"/>
+      <w:r>
+        <w:t xml:space="preserve"> – alphanumeric characters (typically a-z </w:t>
+      </w:r>
+      <w:proofErr w:type="spellStart"/>
+      <w:r>
+        <w:t>A-</w:t>
+      </w:r>
+      <w:proofErr w:type="gramStart"/>
+      <w:r>
+        <w:t>Z</w:t>
+      </w:r>
+      <w:proofErr w:type="spellEnd"/>
+      <w:r>
+        <w:t xml:space="preserve">  0</w:t>
+      </w:r>
+      <w:proofErr w:type="gramEnd"/>
+      <w:r>
+        <w:t>-9)</w:t>
       </w:r>
     </w:p>
     <w:p>
@@ -2393,8 +3076,13 @@
           <w:numId w:val="2"/>
         </w:numPr>
       </w:pPr>
-      <w:r>
-        <w:t>cntrl – control characters</w:t>
+      <w:proofErr w:type="spellStart"/>
+      <w:r>
+        <w:t>cntrl</w:t>
+      </w:r>
+      <w:proofErr w:type="spellEnd"/>
+      <w:r>
+        <w:t xml:space="preserve"> – control characters</w:t>
       </w:r>
     </w:p>
     <w:p>
@@ -2460,7 +3148,15 @@
         </w:numPr>
       </w:pPr>
       <w:r>
-        <w:t>space – typically space, tab, newline, carriage return, formfeed and vertical tab.</w:t>
+        <w:t xml:space="preserve">space – typically space, tab, newline, carriage return, </w:t>
+      </w:r>
+      <w:proofErr w:type="spellStart"/>
+      <w:r>
+        <w:t>formfeed</w:t>
+      </w:r>
+      <w:proofErr w:type="spellEnd"/>
+      <w:r>
+        <w:t xml:space="preserve"> and vertical tab.</w:t>
       </w:r>
     </w:p>
     <w:p>
@@ -2483,8 +3179,13 @@
           <w:numId w:val="2"/>
         </w:numPr>
       </w:pPr>
-      <w:r>
-        <w:t>Xdigit – hex digits (typically 0-9 a-f A-F)</w:t>
+      <w:proofErr w:type="spellStart"/>
+      <w:r>
+        <w:t>Xdigit</w:t>
+      </w:r>
+      <w:proofErr w:type="spellEnd"/>
+      <w:r>
+        <w:t xml:space="preserve"> – hex digits (typically 0-9 a-f A-F)</w:t>
       </w:r>
     </w:p>
     <w:p>
@@ -2493,112 +3194,6 @@
       </w:pPr>
       <w:r>
         <w:t>Regular expressions are built up from other regular expressions as follows:</w:t>
-      </w:r>
-    </w:p>
-    <w:p>
-      <w:pPr>
-        <w:pStyle w:val="DefinitionTerm"/>
-      </w:pPr>
-      <w:r>
-        <w:rPr>
-          <w:i/>
-          <w:iCs/>
-        </w:rPr>
-        <w:t>r</w:t>
-      </w:r>
-      <w:r>
-        <w:t>1</w:t>
-      </w:r>
-      <w:r>
-        <w:rPr>
-          <w:i/>
-          <w:iCs/>
-        </w:rPr>
-        <w:t>r</w:t>
-      </w:r>
-      <w:r>
-        <w:t>2</w:t>
-      </w:r>
-    </w:p>
-    <w:p>
-      <w:pPr>
-        <w:pStyle w:val="Definition"/>
-      </w:pPr>
-      <w:r>
-        <w:t xml:space="preserve">matches </w:t>
-      </w:r>
-      <w:r>
-        <w:rPr>
-          <w:i/>
-          <w:iCs/>
-        </w:rPr>
-        <w:t>r</w:t>
-      </w:r>
-      <w:r>
-        <w:t xml:space="preserve">1 followed immediately by </w:t>
-      </w:r>
-      <w:r>
-        <w:rPr>
-          <w:i/>
-          <w:iCs/>
-        </w:rPr>
-        <w:t>r</w:t>
-      </w:r>
-      <w:r>
-        <w:t>2 (concatenation).</w:t>
-      </w:r>
-    </w:p>
-    <w:p>
-      <w:pPr>
-        <w:pStyle w:val="DefinitionTerm"/>
-      </w:pPr>
-      <w:r>
-        <w:rPr>
-          <w:i/>
-          <w:iCs/>
-        </w:rPr>
-        <w:t>r</w:t>
-      </w:r>
-      <w:r>
-        <w:t xml:space="preserve">1 | </w:t>
-      </w:r>
-      <w:r>
-        <w:rPr>
-          <w:i/>
-          <w:iCs/>
-        </w:rPr>
-        <w:t>r</w:t>
-      </w:r>
-      <w:r>
-        <w:t>2</w:t>
-      </w:r>
-    </w:p>
-    <w:p>
-      <w:pPr>
-        <w:pStyle w:val="Definition"/>
-      </w:pPr>
-      <w:r>
-        <w:t xml:space="preserve">matches </w:t>
-      </w:r>
-      <w:r>
-        <w:rPr>
-          <w:i/>
-          <w:iCs/>
-        </w:rPr>
-        <w:t>r</w:t>
-      </w:r>
-      <w:r>
-        <w:t xml:space="preserve">1 or </w:t>
-      </w:r>
-      <w:r>
-        <w:rPr>
-          <w:i/>
-          <w:iCs/>
-        </w:rPr>
-        <w:t>r</w:t>
-      </w:r>
-      <w:r>
-        <w:t>2 (alternation).</w:t>
       </w:r>
     </w:p>
     <w:p>
@@ -2614,6 +3209,112 @@
         <w:t>r</w:t>
       </w:r>
       <w:r>
+        <w:t>1</w:t>
+      </w:r>
+      <w:r>
+        <w:rPr>
+          <w:i/>
+          <w:iCs/>
+        </w:rPr>
+        <w:t>r</w:t>
+      </w:r>
+      <w:r>
+        <w:t>2</w:t>
+      </w:r>
+    </w:p>
+    <w:p>
+      <w:pPr>
+        <w:pStyle w:val="Definition"/>
+      </w:pPr>
+      <w:r>
+        <w:t xml:space="preserve">matches </w:t>
+      </w:r>
+      <w:r>
+        <w:rPr>
+          <w:i/>
+          <w:iCs/>
+        </w:rPr>
+        <w:t>r</w:t>
+      </w:r>
+      <w:r>
+        <w:t xml:space="preserve">1 followed immediately by </w:t>
+      </w:r>
+      <w:r>
+        <w:rPr>
+          <w:i/>
+          <w:iCs/>
+        </w:rPr>
+        <w:t>r</w:t>
+      </w:r>
+      <w:r>
+        <w:t>2 (concatenation).</w:t>
+      </w:r>
+    </w:p>
+    <w:p>
+      <w:pPr>
+        <w:pStyle w:val="DefinitionTerm"/>
+      </w:pPr>
+      <w:r>
+        <w:rPr>
+          <w:i/>
+          <w:iCs/>
+        </w:rPr>
+        <w:t>r</w:t>
+      </w:r>
+      <w:r>
+        <w:t xml:space="preserve">1 | </w:t>
+      </w:r>
+      <w:r>
+        <w:rPr>
+          <w:i/>
+          <w:iCs/>
+        </w:rPr>
+        <w:t>r</w:t>
+      </w:r>
+      <w:r>
+        <w:t>2</w:t>
+      </w:r>
+    </w:p>
+    <w:p>
+      <w:pPr>
+        <w:pStyle w:val="Definition"/>
+      </w:pPr>
+      <w:r>
+        <w:t xml:space="preserve">matches </w:t>
+      </w:r>
+      <w:r>
+        <w:rPr>
+          <w:i/>
+          <w:iCs/>
+        </w:rPr>
+        <w:t>r</w:t>
+      </w:r>
+      <w:r>
+        <w:t xml:space="preserve">1 or </w:t>
+      </w:r>
+      <w:r>
+        <w:rPr>
+          <w:i/>
+          <w:iCs/>
+        </w:rPr>
+        <w:t>r</w:t>
+      </w:r>
+      <w:r>
+        <w:t>2 (alternation).</w:t>
+      </w:r>
+    </w:p>
+    <w:p>
+      <w:pPr>
+        <w:pStyle w:val="DefinitionTerm"/>
+      </w:pPr>
+      <w:r>
+        <w:rPr>
+          <w:i/>
+          <w:iCs/>
+        </w:rPr>
+        <w:t>r</w:t>
+      </w:r>
+      <w:r>
         <w:t>*</w:t>
       </w:r>
     </w:p>
@@ -2742,7 +3443,15 @@
         <w:pStyle w:val="FirstParagraph"/>
       </w:pPr>
       <w:r>
-        <w:t>The increasing precedence of operators is alternation, concatenation and unary (*, + or ?).</w:t>
+        <w:t xml:space="preserve">The increasing precedence of operators is alternation, concatenation and unary (*, + </w:t>
+      </w:r>
+      <w:proofErr w:type="gramStart"/>
+      <w:r>
+        <w:t>or ?</w:t>
+      </w:r>
+      <w:proofErr w:type="gramEnd"/>
+      <w:r>
+        <w:t>).</w:t>
       </w:r>
     </w:p>
     <w:p>
@@ -2765,7 +3474,35 @@
           <w:rStyle w:val="VerbatimChar"/>
         </w:rPr>
         <w:tab/>
-        <w:t>/^[_a-zA-Z][_a-zA-Z0-9]*$/  and</w:t>
+        <w:t>/^[_a-</w:t>
+      </w:r>
+      <w:proofErr w:type="spellStart"/>
+      <w:r>
+        <w:rPr>
+          <w:rStyle w:val="VerbatimChar"/>
+        </w:rPr>
+        <w:t>zA</w:t>
+      </w:r>
+      <w:proofErr w:type="spellEnd"/>
+      <w:r>
+        <w:rPr>
+          <w:rStyle w:val="VerbatimChar"/>
+        </w:rPr>
+        <w:t>-</w:t>
+      </w:r>
+      <w:proofErr w:type="gramStart"/>
+      <w:r>
+        <w:rPr>
+          <w:rStyle w:val="VerbatimChar"/>
+        </w:rPr>
+        <w:t>Z][</w:t>
+      </w:r>
+      <w:proofErr w:type="gramEnd"/>
+      <w:r>
+        <w:rPr>
+          <w:rStyle w:val="VerbatimChar"/>
+        </w:rPr>
+        <w:t>_a-zA-Z0-9]*$/  and</w:t>
       </w:r>
       <w:r>
         <w:br/>
@@ -2775,7 +3512,21 @@
           <w:rStyle w:val="VerbatimChar"/>
         </w:rPr>
         <w:tab/>
-        <w:t>/^[-+]?([0-9]+\ .?|\ .[0-9])[0-9]*([eE][-+]?[0-9]+)?$/</w:t>
+        <w:t>/^[-+]?([0-9]+\ .?|\ .[0-9])[0-9]*([</w:t>
+      </w:r>
+      <w:proofErr w:type="spellStart"/>
+      <w:r>
+        <w:rPr>
+          <w:rStyle w:val="VerbatimChar"/>
+        </w:rPr>
+        <w:t>eE</w:t>
+      </w:r>
+      <w:proofErr w:type="spellEnd"/>
+      <w:r>
+        <w:rPr>
+          <w:rStyle w:val="VerbatimChar"/>
+        </w:rPr>
+        <w:t>][-+]?[0-9]+)?$/</w:t>
       </w:r>
     </w:p>
     <w:p>
@@ -2783,7 +3534,15 @@
         <w:pStyle w:val="FirstParagraph"/>
       </w:pPr>
       <w:r>
-        <w:t>are matched by AWK identifiers and AWK numeric constants respectively. Note that . has to be escaped to be recognized as a decimal point, and that metacharacters are not special inside character classes.</w:t>
+        <w:t xml:space="preserve">are matched by AWK identifiers and AWK numeric constants respectively. Note </w:t>
+      </w:r>
+      <w:proofErr w:type="gramStart"/>
+      <w:r>
+        <w:t>that .</w:t>
+      </w:r>
+      <w:proofErr w:type="gramEnd"/>
+      <w:r>
+        <w:t xml:space="preserve"> has to be escaped to be recognized as a decimal point, and that metacharacters are not special inside character classes.</w:t>
       </w:r>
     </w:p>
     <w:p>
@@ -2791,7 +3550,21 @@
         <w:pStyle w:val="BodyText"/>
       </w:pPr>
       <w:r>
-        <w:t>Any expression can be used on the right hand side of the ~ or !~ operators or passed to a built-in that expects a regular expression. If needed, it is converted to string, and then interpreted as a regular expression. For example,</w:t>
+        <w:t xml:space="preserve">Any expression can be used on the </w:t>
+      </w:r>
+      <w:r>
+        <w:t>right-hand</w:t>
+      </w:r>
+      <w:r>
+        <w:t xml:space="preserve"> side of the ~ </w:t>
+      </w:r>
+      <w:proofErr w:type="gramStart"/>
+      <w:r>
+        <w:t>or !</w:t>
+      </w:r>
+      <w:proofErr w:type="gramEnd"/>
+      <w:r>
+        <w:t>~ operators or passed to a built-in that expects a regular expression. If needed, it is converted to string, and then interpreted as a regular expression. For example,</w:t>
       </w:r>
     </w:p>
     <w:p>
@@ -2806,7 +3579,35 @@
           <w:rStyle w:val="VerbatimChar"/>
         </w:rPr>
         <w:tab/>
-        <w:t>BEGIN { identifier = "[_a-zA-Z][_a-zA-Z0-9]*" }</w:t>
+        <w:t xml:space="preserve">BEGIN </w:t>
+      </w:r>
+      <w:proofErr w:type="gramStart"/>
+      <w:r>
+        <w:rPr>
+          <w:rStyle w:val="VerbatimChar"/>
+        </w:rPr>
+        <w:t>{ identifier</w:t>
+      </w:r>
+      <w:proofErr w:type="gramEnd"/>
+      <w:r>
+        <w:rPr>
+          <w:rStyle w:val="VerbatimChar"/>
+        </w:rPr>
+        <w:t xml:space="preserve"> = "[_a-</w:t>
+      </w:r>
+      <w:proofErr w:type="spellStart"/>
+      <w:r>
+        <w:rPr>
+          <w:rStyle w:val="VerbatimChar"/>
+        </w:rPr>
+        <w:t>zA</w:t>
+      </w:r>
+      <w:proofErr w:type="spellEnd"/>
+      <w:r>
+        <w:rPr>
+          <w:rStyle w:val="VerbatimChar"/>
+        </w:rPr>
+        <w:t>-Z][_a-zA-Z0-9]*" }</w:t>
       </w:r>
       <w:r>
         <w:br/>
@@ -2842,7 +3643,15 @@
         <w:t>Wmawk2</w:t>
       </w:r>
       <w:r>
-        <w:t xml:space="preserve"> recognizes the empty regular expression, // , which matches the empty string and hence is matched by any string at the front, back and between every character. For example,</w:t>
+        <w:t xml:space="preserve"> recognizes the empty regular expression, /</w:t>
+      </w:r>
+      <w:proofErr w:type="gramStart"/>
+      <w:r>
+        <w:t>/ ,</w:t>
+      </w:r>
+      <w:proofErr w:type="gramEnd"/>
+      <w:r>
+        <w:t xml:space="preserve"> which matches the empty string and hence is matched by any string at the front, back and between every character. For example,</w:t>
       </w:r>
     </w:p>
     <w:p>
@@ -2857,7 +3666,42 @@
           <w:rStyle w:val="VerbatimChar"/>
         </w:rPr>
         <w:tab/>
-        <w:t>echo  abc | Wmawk2 { gsub(//, "X") ; print }</w:t>
+      </w:r>
+      <w:proofErr w:type="gramStart"/>
+      <w:r>
+        <w:rPr>
+          <w:rStyle w:val="VerbatimChar"/>
+        </w:rPr>
+        <w:t xml:space="preserve">echo  </w:t>
+      </w:r>
+      <w:proofErr w:type="spellStart"/>
+      <w:r>
+        <w:rPr>
+          <w:rStyle w:val="VerbatimChar"/>
+        </w:rPr>
+        <w:t>abc</w:t>
+      </w:r>
+      <w:proofErr w:type="spellEnd"/>
+      <w:proofErr w:type="gramEnd"/>
+      <w:r>
+        <w:rPr>
+          <w:rStyle w:val="VerbatimChar"/>
+        </w:rPr>
+        <w:t xml:space="preserve"> | Wmawk2 { </w:t>
+      </w:r>
+      <w:proofErr w:type="spellStart"/>
+      <w:r>
+        <w:rPr>
+          <w:rStyle w:val="VerbatimChar"/>
+        </w:rPr>
+        <w:t>gsub</w:t>
+      </w:r>
+      <w:proofErr w:type="spellEnd"/>
+      <w:r>
+        <w:rPr>
+          <w:rStyle w:val="VerbatimChar"/>
+        </w:rPr>
+        <w:t>(//, "X") ; print }</w:t>
       </w:r>
       <w:r>
         <w:br/>
@@ -2867,8 +3711,15 @@
           <w:rStyle w:val="VerbatimChar"/>
         </w:rPr>
         <w:tab/>
+      </w:r>
+      <w:proofErr w:type="spellStart"/>
+      <w:r>
+        <w:rPr>
+          <w:rStyle w:val="VerbatimChar"/>
+        </w:rPr>
         <w:t>XaXbXcX</w:t>
       </w:r>
+      <w:proofErr w:type="spellEnd"/>
     </w:p>
     <w:p>
       <w:pPr>
@@ -3127,7 +3978,21 @@
           <w:rStyle w:val="VerbatimChar"/>
         </w:rPr>
         <w:tab/>
-        <w:t>Wmawk2 '{ print($1&gt;100, $1&gt;"100", $2&gt;100, $2&gt;"100") }'</w:t>
+        <w:t xml:space="preserve">Wmawk2 </w:t>
+      </w:r>
+      <w:proofErr w:type="gramStart"/>
+      <w:r>
+        <w:rPr>
+          <w:rStyle w:val="VerbatimChar"/>
+        </w:rPr>
+        <w:t>'{ print</w:t>
+      </w:r>
+      <w:proofErr w:type="gramEnd"/>
+      <w:r>
+        <w:rPr>
+          <w:rStyle w:val="VerbatimChar"/>
+        </w:rPr>
+        <w:t>($1&gt;100, $1&gt;"100", $2&gt;100, $2&gt;"100") }'</w:t>
       </w:r>
       <w:r>
         <w:br/>
@@ -3230,7 +4095,20 @@
           <w:rStyle w:val="VerbatimChar"/>
         </w:rPr>
         <w:tab/>
-        <w:t>=  +=  -=  *=  /=  %=  ^=</w:t>
+      </w:r>
+      <w:proofErr w:type="gramStart"/>
+      <w:r>
+        <w:rPr>
+          <w:rStyle w:val="VerbatimChar"/>
+        </w:rPr>
+        <w:t>=  +</w:t>
+      </w:r>
+      <w:proofErr w:type="gramEnd"/>
+      <w:r>
+        <w:rPr>
+          <w:rStyle w:val="VerbatimChar"/>
+        </w:rPr>
+        <w:t>=  -=  *=  /=  %=  ^=</w:t>
       </w:r>
       <w:r>
         <w:br/>
@@ -3334,7 +4212,21 @@
           <w:rStyle w:val="VerbatimChar"/>
         </w:rPr>
         <w:tab/>
-        <w:t>~   !~</w:t>
+        <w:t xml:space="preserve">~ </w:t>
+      </w:r>
+      <w:proofErr w:type="gramStart"/>
+      <w:r>
+        <w:rPr>
+          <w:rStyle w:val="VerbatimChar"/>
+        </w:rPr>
+        <w:t xml:space="preserve">  !</w:t>
+      </w:r>
+      <w:proofErr w:type="gramEnd"/>
+      <w:r>
+        <w:rPr>
+          <w:rStyle w:val="VerbatimChar"/>
+        </w:rPr>
+        <w:t>~</w:t>
       </w:r>
       <w:r>
         <w:br/>
@@ -3399,11 +4291,19 @@
       <w:r>
         <w:br/>
       </w:r>
-      <w:r>
-        <w:rPr>
-          <w:rStyle w:val="VerbatimChar"/>
-        </w:rPr>
-        <w:t>mul ops</w:t>
+      <w:proofErr w:type="spellStart"/>
+      <w:r>
+        <w:rPr>
+          <w:rStyle w:val="VerbatimChar"/>
+        </w:rPr>
+        <w:t>mul</w:t>
+      </w:r>
+      <w:proofErr w:type="spellEnd"/>
+      <w:r>
+        <w:rPr>
+          <w:rStyle w:val="VerbatimChar"/>
+        </w:rPr>
+        <w:t xml:space="preserve"> ops</w:t>
       </w:r>
       <w:r>
         <w:rPr>
@@ -3487,11 +4387,19 @@
       <w:r>
         <w:br/>
       </w:r>
-      <w:r>
-        <w:rPr>
-          <w:rStyle w:val="VerbatimChar"/>
-        </w:rPr>
-        <w:t>inc and dec</w:t>
+      <w:proofErr w:type="spellStart"/>
+      <w:r>
+        <w:rPr>
+          <w:rStyle w:val="VerbatimChar"/>
+        </w:rPr>
+        <w:t>inc</w:t>
+      </w:r>
+      <w:proofErr w:type="spellEnd"/>
+      <w:r>
+        <w:rPr>
+          <w:rStyle w:val="VerbatimChar"/>
+        </w:rPr>
+        <w:t xml:space="preserve"> and dec</w:t>
       </w:r>
       <w:r>
         <w:rPr>
@@ -3587,7 +4495,15 @@
         <w:t>Expr</w:t>
       </w:r>
       <w:r>
-        <w:t xml:space="preserve"> is internally converted to string type, so, for example, A[1] and A["1"] are the same element and the actual index is "1". Arrays indexed by strings are called associative arrays. Initially an array is empty; elements exist when first accessed. An expression, </w:t>
+        <w:t xml:space="preserve"> is internally converted to string type, so, for example, </w:t>
+      </w:r>
+      <w:proofErr w:type="gramStart"/>
+      <w:r>
+        <w:t>A[</w:t>
+      </w:r>
+      <w:proofErr w:type="gramEnd"/>
+      <w:r>
+        <w:t xml:space="preserve">1] and A["1"] are the same element and the actual index is "1". Arrays indexed by strings are called associative arrays. Initially an array is empty; elements exist when first accessed. An expression, </w:t>
       </w:r>
       <w:r>
         <w:rPr>
@@ -3664,7 +4580,21 @@
           <w:rStyle w:val="VerbatimChar"/>
         </w:rPr>
         <w:tab/>
-        <w:t>for ( var in array ) statement</w:t>
+        <w:t xml:space="preserve">for </w:t>
+      </w:r>
+      <w:proofErr w:type="gramStart"/>
+      <w:r>
+        <w:rPr>
+          <w:rStyle w:val="VerbatimChar"/>
+        </w:rPr>
+        <w:t>( var</w:t>
+      </w:r>
+      <w:proofErr w:type="gramEnd"/>
+      <w:r>
+        <w:rPr>
+          <w:rStyle w:val="VerbatimChar"/>
+        </w:rPr>
+        <w:t xml:space="preserve"> in array ) statement</w:t>
       </w:r>
     </w:p>
     <w:p>
@@ -3790,7 +4720,13 @@
         <w:t>Wmawk2</w:t>
       </w:r>
       <w:r>
-        <w:t xml:space="preserve"> supports an extension, </w:t>
+        <w:t xml:space="preserve"> </w:t>
+      </w:r>
+      <w:r>
+        <w:t>also allows</w:t>
+      </w:r>
+      <w:r>
+        <w:t xml:space="preserve"> </w:t>
       </w:r>
       <w:r>
         <w:rPr>
@@ -3840,6 +4776,7 @@
       <w:r>
         <w:t xml:space="preserve">. </w:t>
       </w:r>
+      <w:proofErr w:type="gramStart"/>
       <w:r>
         <w:rPr>
           <w:i/>
@@ -3850,6 +4787,7 @@
       <w:r>
         <w:t>[</w:t>
       </w:r>
+      <w:proofErr w:type="gramEnd"/>
       <w:r>
         <w:rPr>
           <w:i/>
@@ -3917,7 +4855,43 @@
           <w:rStyle w:val="VerbatimChar"/>
         </w:rPr>
         <w:tab/>
-        <w:t>if ( (i, j) in A )  print A[i, j]</w:t>
+        <w:t xml:space="preserve">if </w:t>
+      </w:r>
+      <w:proofErr w:type="gramStart"/>
+      <w:r>
+        <w:rPr>
+          <w:rStyle w:val="VerbatimChar"/>
+        </w:rPr>
+        <w:t>( (</w:t>
+      </w:r>
+      <w:proofErr w:type="spellStart"/>
+      <w:proofErr w:type="gramEnd"/>
+      <w:r>
+        <w:rPr>
+          <w:rStyle w:val="VerbatimChar"/>
+        </w:rPr>
+        <w:t>i</w:t>
+      </w:r>
+      <w:proofErr w:type="spellEnd"/>
+      <w:r>
+        <w:rPr>
+          <w:rStyle w:val="VerbatimChar"/>
+        </w:rPr>
+        <w:t>, j) in A )  print A[</w:t>
+      </w:r>
+      <w:proofErr w:type="spellStart"/>
+      <w:r>
+        <w:rPr>
+          <w:rStyle w:val="VerbatimChar"/>
+        </w:rPr>
+        <w:t>i</w:t>
+      </w:r>
+      <w:proofErr w:type="spellEnd"/>
+      <w:r>
+        <w:rPr>
+          <w:rStyle w:val="VerbatimChar"/>
+        </w:rPr>
+        <w:t>, j]</w:t>
       </w:r>
     </w:p>
     <w:p>
@@ -3925,7 +4899,15 @@
         <w:pStyle w:val="Heading2"/>
       </w:pPr>
       <w:r>
-        <w:t>7. Builtin-variables</w:t>
+        <w:t xml:space="preserve">7. </w:t>
+      </w:r>
+      <w:proofErr w:type="spellStart"/>
+      <w:r>
+        <w:t>Builtin</w:t>
+      </w:r>
+      <w:proofErr w:type="spellEnd"/>
+      <w:r>
+        <w:t>-variables</w:t>
       </w:r>
     </w:p>
     <w:p>
@@ -3971,7 +4953,15 @@
         <w:pStyle w:val="Definition"/>
       </w:pPr>
       <w:r>
-        <w:t>array of command line arguments, 0..ARGC-1.</w:t>
+        <w:t xml:space="preserve">array of command line arguments, </w:t>
+      </w:r>
+      <w:proofErr w:type="gramStart"/>
+      <w:r>
+        <w:t>0..</w:t>
+      </w:r>
+      <w:proofErr w:type="gramEnd"/>
+      <w:r>
+        <w:t>ARGC-1.</w:t>
       </w:r>
     </w:p>
     <w:p>
@@ -4021,6 +5011,7 @@
       <w:r>
         <w:t xml:space="preserve"> is stored as </w:t>
       </w:r>
+      <w:proofErr w:type="gramStart"/>
       <w:r>
         <w:rPr>
           <w:b/>
@@ -4031,6 +5022,7 @@
       <w:r>
         <w:t>[</w:t>
       </w:r>
+      <w:proofErr w:type="gramEnd"/>
       <w:r>
         <w:rPr>
           <w:i/>
@@ -4233,12 +5225,21 @@
       <w:r>
         <w:t xml:space="preserve">length set by the last call to the built-in function, </w:t>
       </w:r>
-      <w:r>
-        <w:rPr>
-          <w:b/>
-          <w:bCs/>
-        </w:rPr>
-        <w:t>match()</w:t>
+      <w:proofErr w:type="gramStart"/>
+      <w:r>
+        <w:rPr>
+          <w:b/>
+          <w:bCs/>
+        </w:rPr>
+        <w:t>match(</w:t>
+      </w:r>
+      <w:proofErr w:type="gramEnd"/>
+      <w:r>
+        <w:rPr>
+          <w:b/>
+          <w:bCs/>
+        </w:rPr>
+        <w:t>)</w:t>
       </w:r>
       <w:r>
         <w:t>.</w:t>
@@ -4281,12 +5282,21 @@
       <w:r>
         <w:t xml:space="preserve">index set by the last call to </w:t>
       </w:r>
-      <w:r>
-        <w:rPr>
-          <w:b/>
-          <w:bCs/>
-        </w:rPr>
-        <w:t>match()</w:t>
+      <w:proofErr w:type="gramStart"/>
+      <w:r>
+        <w:rPr>
+          <w:b/>
+          <w:bCs/>
+        </w:rPr>
+        <w:t>match(</w:t>
+      </w:r>
+      <w:proofErr w:type="gramEnd"/>
+      <w:r>
+        <w:rPr>
+          <w:b/>
+          <w:bCs/>
+        </w:rPr>
+        <w:t>)</w:t>
       </w:r>
       <w:r>
         <w:t>.</w:t>
@@ -4331,19 +5341,16 @@
       <w:pPr>
         <w:pStyle w:val="DefinitionTerm"/>
       </w:pPr>
-      <w:r>
-        <w:t>gsub(</w:t>
-      </w:r>
-      <w:r>
-        <w:rPr>
-          <w:i/>
-          <w:iCs/>
-        </w:rPr>
-        <w:t>r,s,t</w:t>
-      </w:r>
-      <w:r>
-        <w:t>) gsub(</w:t>
-      </w:r>
+      <w:proofErr w:type="spellStart"/>
+      <w:r>
+        <w:t>gsub</w:t>
+      </w:r>
+      <w:proofErr w:type="spellEnd"/>
+      <w:r>
+        <w:t>(</w:t>
+      </w:r>
+      <w:proofErr w:type="spellStart"/>
+      <w:proofErr w:type="gramStart"/>
       <w:r>
         <w:rPr>
           <w:i/>
@@ -4351,6 +5358,35 @@
         </w:rPr>
         <w:t>r,s</w:t>
       </w:r>
+      <w:proofErr w:type="gramEnd"/>
+      <w:r>
+        <w:rPr>
+          <w:i/>
+          <w:iCs/>
+        </w:rPr>
+        <w:t>,t</w:t>
+      </w:r>
+      <w:proofErr w:type="spellEnd"/>
+      <w:r>
+        <w:t xml:space="preserve">) </w:t>
+      </w:r>
+      <w:proofErr w:type="spellStart"/>
+      <w:r>
+        <w:t>gsub</w:t>
+      </w:r>
+      <w:proofErr w:type="spellEnd"/>
+      <w:r>
+        <w:t>(</w:t>
+      </w:r>
+      <w:proofErr w:type="spellStart"/>
+      <w:r>
+        <w:rPr>
+          <w:i/>
+          <w:iCs/>
+        </w:rPr>
+        <w:t>r,s</w:t>
+      </w:r>
+      <w:proofErr w:type="spellEnd"/>
       <w:r>
         <w:t>)</w:t>
       </w:r>
@@ -4392,6 +5428,7 @@
       <w:r>
         <w:t xml:space="preserve">. The number of replacements is returned. If </w:t>
       </w:r>
+      <w:proofErr w:type="spellStart"/>
       <w:r>
         <w:rPr>
           <w:i/>
@@ -4399,6 +5436,7 @@
         </w:rPr>
         <w:t>t</w:t>
       </w:r>
+      <w:proofErr w:type="spellEnd"/>
       <w:r>
         <w:t xml:space="preserve"> is omitted, </w:t>
       </w:r>
@@ -4440,6 +5478,8 @@
       <w:r>
         <w:t>index(</w:t>
       </w:r>
+      <w:proofErr w:type="spellStart"/>
+      <w:proofErr w:type="gramStart"/>
       <w:r>
         <w:rPr>
           <w:i/>
@@ -4447,6 +5487,8 @@
         </w:rPr>
         <w:t>s,t</w:t>
       </w:r>
+      <w:proofErr w:type="spellEnd"/>
+      <w:proofErr w:type="gramEnd"/>
       <w:r>
         <w:t>)</w:t>
       </w:r>
@@ -4458,6 +5500,7 @@
       <w:r>
         <w:t xml:space="preserve">If </w:t>
       </w:r>
+      <w:proofErr w:type="spellStart"/>
       <w:r>
         <w:rPr>
           <w:i/>
@@ -4465,6 +5508,7 @@
         </w:rPr>
         <w:t>t</w:t>
       </w:r>
+      <w:proofErr w:type="spellEnd"/>
       <w:r>
         <w:t xml:space="preserve"> is a substring of </w:t>
       </w:r>
@@ -4550,6 +5594,8 @@
       <w:r>
         <w:t>match(</w:t>
       </w:r>
+      <w:proofErr w:type="spellStart"/>
+      <w:proofErr w:type="gramStart"/>
       <w:r>
         <w:rPr>
           <w:i/>
@@ -4557,6 +5603,8 @@
         </w:rPr>
         <w:t>s,r</w:t>
       </w:r>
+      <w:proofErr w:type="spellEnd"/>
+      <w:proofErr w:type="gramEnd"/>
       <w:r>
         <w:t>)</w:t>
       </w:r>
@@ -4640,16 +5688,28 @@
       <w:r>
         <w:t>split(</w:t>
       </w:r>
-      <w:r>
-        <w:rPr>
-          <w:i/>
-          <w:iCs/>
-        </w:rPr>
-        <w:t>s,A,r</w:t>
-      </w:r>
+      <w:proofErr w:type="spellStart"/>
+      <w:proofErr w:type="gramStart"/>
+      <w:r>
+        <w:rPr>
+          <w:i/>
+          <w:iCs/>
+        </w:rPr>
+        <w:t>s,A</w:t>
+      </w:r>
+      <w:proofErr w:type="gramEnd"/>
+      <w:r>
+        <w:rPr>
+          <w:i/>
+          <w:iCs/>
+        </w:rPr>
+        <w:t>,r</w:t>
+      </w:r>
+      <w:proofErr w:type="spellEnd"/>
       <w:r>
         <w:t>) split(</w:t>
       </w:r>
+      <w:proofErr w:type="spellStart"/>
       <w:r>
         <w:rPr>
           <w:i/>
@@ -4657,6 +5717,7 @@
         </w:rPr>
         <w:t>s,A</w:t>
       </w:r>
+      <w:proofErr w:type="spellEnd"/>
       <w:r>
         <w:t>)</w:t>
       </w:r>
@@ -4723,15 +5784,31 @@
       <w:pPr>
         <w:pStyle w:val="DefinitionTerm"/>
       </w:pPr>
-      <w:r>
-        <w:t>sprintf(</w:t>
-      </w:r>
-      <w:r>
-        <w:rPr>
-          <w:i/>
-          <w:iCs/>
-        </w:rPr>
-        <w:t>format,expr-list</w:t>
+      <w:proofErr w:type="spellStart"/>
+      <w:r>
+        <w:t>sprintf</w:t>
+      </w:r>
+      <w:proofErr w:type="spellEnd"/>
+      <w:r>
+        <w:t>(</w:t>
+      </w:r>
+      <w:proofErr w:type="spellStart"/>
+      <w:proofErr w:type="gramStart"/>
+      <w:r>
+        <w:rPr>
+          <w:i/>
+          <w:iCs/>
+        </w:rPr>
+        <w:t>format,expr</w:t>
+      </w:r>
+      <w:proofErr w:type="spellEnd"/>
+      <w:proofErr w:type="gramEnd"/>
+      <w:r>
+        <w:rPr>
+          <w:i/>
+          <w:iCs/>
+        </w:rPr>
+        <w:t>-list</w:t>
       </w:r>
       <w:r>
         <w:t>)</w:t>
@@ -4762,7 +5839,20 @@
         <w:t>format</w:t>
       </w:r>
       <w:r>
-        <w:t>. See the description of printf() below.</w:t>
+        <w:t xml:space="preserve">. See the description of </w:t>
+      </w:r>
+      <w:proofErr w:type="spellStart"/>
+      <w:proofErr w:type="gramStart"/>
+      <w:r>
+        <w:t>printf</w:t>
+      </w:r>
+      <w:proofErr w:type="spellEnd"/>
+      <w:r>
+        <w:t>(</w:t>
+      </w:r>
+      <w:proofErr w:type="gramEnd"/>
+      <w:r>
+        <w:t>) below.</w:t>
       </w:r>
     </w:p>
     <w:p>
@@ -4772,16 +5862,28 @@
       <w:r>
         <w:t>sub(</w:t>
       </w:r>
-      <w:r>
-        <w:rPr>
-          <w:i/>
-          <w:iCs/>
-        </w:rPr>
-        <w:t>r,s,t</w:t>
-      </w:r>
+      <w:proofErr w:type="spellStart"/>
+      <w:proofErr w:type="gramStart"/>
+      <w:r>
+        <w:rPr>
+          <w:i/>
+          <w:iCs/>
+        </w:rPr>
+        <w:t>r,s</w:t>
+      </w:r>
+      <w:proofErr w:type="gramEnd"/>
+      <w:r>
+        <w:rPr>
+          <w:i/>
+          <w:iCs/>
+        </w:rPr>
+        <w:t>,t</w:t>
+      </w:r>
+      <w:proofErr w:type="spellEnd"/>
       <w:r>
         <w:t>) sub(</w:t>
       </w:r>
+      <w:proofErr w:type="spellStart"/>
       <w:r>
         <w:rPr>
           <w:i/>
@@ -4789,6 +5891,7 @@
         </w:rPr>
         <w:t>r,s</w:t>
       </w:r>
+      <w:proofErr w:type="spellEnd"/>
       <w:r>
         <w:t>)</w:t>
       </w:r>
@@ -4798,26 +5901,36 @@
         <w:pStyle w:val="Definition"/>
       </w:pPr>
       <w:r>
-        <w:t>Single substitution, same as gsub() except at most one substitution.</w:t>
+        <w:t xml:space="preserve">Single substitution, same as </w:t>
+      </w:r>
+      <w:proofErr w:type="spellStart"/>
+      <w:proofErr w:type="gramStart"/>
+      <w:r>
+        <w:t>gsub</w:t>
+      </w:r>
+      <w:proofErr w:type="spellEnd"/>
+      <w:r>
+        <w:t>(</w:t>
+      </w:r>
+      <w:proofErr w:type="gramEnd"/>
+      <w:r>
+        <w:t>) except at most one substitution.</w:t>
       </w:r>
     </w:p>
     <w:p>
       <w:pPr>
         <w:pStyle w:val="DefinitionTerm"/>
       </w:pPr>
-      <w:r>
-        <w:t>substr(</w:t>
-      </w:r>
-      <w:r>
-        <w:rPr>
-          <w:i/>
-          <w:iCs/>
-        </w:rPr>
-        <w:t>s,i,n</w:t>
-      </w:r>
-      <w:r>
-        <w:t>) substr(</w:t>
-      </w:r>
+      <w:proofErr w:type="spellStart"/>
+      <w:r>
+        <w:t>substr</w:t>
+      </w:r>
+      <w:proofErr w:type="spellEnd"/>
+      <w:r>
+        <w:t>(</w:t>
+      </w:r>
+      <w:proofErr w:type="spellStart"/>
+      <w:proofErr w:type="gramStart"/>
       <w:r>
         <w:rPr>
           <w:i/>
@@ -4825,6 +5938,35 @@
         </w:rPr>
         <w:t>s,i</w:t>
       </w:r>
+      <w:proofErr w:type="gramEnd"/>
+      <w:r>
+        <w:rPr>
+          <w:i/>
+          <w:iCs/>
+        </w:rPr>
+        <w:t>,n</w:t>
+      </w:r>
+      <w:proofErr w:type="spellEnd"/>
+      <w:r>
+        <w:t xml:space="preserve">) </w:t>
+      </w:r>
+      <w:proofErr w:type="spellStart"/>
+      <w:r>
+        <w:t>substr</w:t>
+      </w:r>
+      <w:proofErr w:type="spellEnd"/>
+      <w:r>
+        <w:t>(</w:t>
+      </w:r>
+      <w:proofErr w:type="spellStart"/>
+      <w:r>
+        <w:rPr>
+          <w:i/>
+          <w:iCs/>
+        </w:rPr>
+        <w:t>s,i</w:t>
+      </w:r>
+      <w:proofErr w:type="spellEnd"/>
       <w:r>
         <w:t>)</w:t>
       </w:r>
@@ -4846,6 +5988,7 @@
       <w:r>
         <w:t xml:space="preserve">, starting at index </w:t>
       </w:r>
+      <w:proofErr w:type="spellStart"/>
       <w:r>
         <w:rPr>
           <w:i/>
@@ -4853,6 +5996,7 @@
         </w:rPr>
         <w:t>i</w:t>
       </w:r>
+      <w:proofErr w:type="spellEnd"/>
       <w:r>
         <w:t xml:space="preserve">, of length </w:t>
       </w:r>
@@ -4886,6 +6030,7 @@
       <w:r>
         <w:t xml:space="preserve">, starting at </w:t>
       </w:r>
+      <w:proofErr w:type="spellStart"/>
       <w:r>
         <w:rPr>
           <w:i/>
@@ -4893,6 +6038,7 @@
         </w:rPr>
         <w:t>i</w:t>
       </w:r>
+      <w:proofErr w:type="spellEnd"/>
       <w:r>
         <w:t xml:space="preserve"> is returned.</w:t>
       </w:r>
@@ -4901,8 +6047,13 @@
       <w:pPr>
         <w:pStyle w:val="DefinitionTerm"/>
       </w:pPr>
-      <w:r>
-        <w:t>tolower(</w:t>
+      <w:proofErr w:type="spellStart"/>
+      <w:r>
+        <w:t>tolower</w:t>
+      </w:r>
+      <w:proofErr w:type="spellEnd"/>
+      <w:r>
+        <w:t>(</w:t>
       </w:r>
       <w:r>
         <w:rPr>
@@ -4943,8 +6094,13 @@
       <w:pPr>
         <w:pStyle w:val="DefinitionTerm"/>
       </w:pPr>
-      <w:r>
-        <w:t>toupper(</w:t>
+      <w:proofErr w:type="spellStart"/>
+      <w:r>
+        <w:t>toupper</w:t>
+      </w:r>
+      <w:proofErr w:type="spellEnd"/>
+      <w:r>
+        <w:t>(</w:t>
       </w:r>
       <w:r>
         <w:rPr>
@@ -5010,8 +6166,30 @@
       <w:r>
         <w:rPr>
           <w:rStyle w:val="VerbatimChar"/>
-        </w:rPr>
-        <w:t>atan2(y,x)</w:t>
+          <w:b/>
+          <w:bCs/>
+        </w:rPr>
+        <w:t>atan2(</w:t>
+      </w:r>
+      <w:proofErr w:type="spellStart"/>
+      <w:proofErr w:type="gramStart"/>
+      <w:r>
+        <w:rPr>
+          <w:rStyle w:val="VerbatimChar"/>
+          <w:b/>
+          <w:bCs/>
+        </w:rPr>
+        <w:t>y,x</w:t>
+      </w:r>
+      <w:proofErr w:type="spellEnd"/>
+      <w:proofErr w:type="gramEnd"/>
+      <w:r>
+        <w:rPr>
+          <w:rStyle w:val="VerbatimChar"/>
+          <w:b/>
+          <w:bCs/>
+        </w:rPr>
+        <w:t>)</w:t>
       </w:r>
       <w:r>
         <w:rPr>
@@ -5040,6 +6218,8 @@
       <w:r>
         <w:rPr>
           <w:rStyle w:val="VerbatimChar"/>
+          <w:b/>
+          <w:bCs/>
         </w:rPr>
         <w:t>cos(x)</w:t>
       </w:r>
@@ -5065,6 +6245,8 @@
       <w:r>
         <w:rPr>
           <w:rStyle w:val="VerbatimChar"/>
+          <w:b/>
+          <w:bCs/>
         </w:rPr>
         <w:t>exp(x)</w:t>
       </w:r>
@@ -5090,6 +6272,8 @@
       <w:r>
         <w:rPr>
           <w:rStyle w:val="VerbatimChar"/>
+          <w:b/>
+          <w:bCs/>
         </w:rPr>
         <w:t>int(x)</w:t>
       </w:r>
@@ -5115,6 +6299,8 @@
       <w:r>
         <w:rPr>
           <w:rStyle w:val="VerbatimChar"/>
+          <w:b/>
+          <w:bCs/>
         </w:rPr>
         <w:t>log(x)</w:t>
       </w:r>
@@ -5140,6 +6326,8 @@
       <w:r>
         <w:rPr>
           <w:rStyle w:val="VerbatimChar"/>
+          <w:b/>
+          <w:bCs/>
         </w:rPr>
         <w:t>rand()</w:t>
       </w:r>
@@ -5165,6 +6353,8 @@
       <w:r>
         <w:rPr>
           <w:rStyle w:val="VerbatimChar"/>
+          <w:b/>
+          <w:bCs/>
         </w:rPr>
         <w:t>sin(x)</w:t>
       </w:r>
@@ -5190,6 +6380,8 @@
       <w:r>
         <w:rPr>
           <w:rStyle w:val="VerbatimChar"/>
+          <w:b/>
+          <w:bCs/>
         </w:rPr>
         <w:t>sqrt(x)</w:t>
       </w:r>
@@ -5210,76 +6402,330 @@
     <w:p>
       <w:pPr>
         <w:pStyle w:val="DefinitionTerm"/>
-      </w:pPr>
-      <w:r>
-        <w:t>srand(</w:t>
-      </w:r>
-      <w:r>
-        <w:rPr>
-          <w:i/>
-          <w:iCs/>
-        </w:rPr>
-        <w:t>expr</w:t>
-      </w:r>
-      <w:r>
-        <w:t>) srand()</w:t>
+        <w:rPr>
+          <w:rStyle w:val="VerbatimChar"/>
+        </w:rPr>
+      </w:pPr>
+      <w:proofErr w:type="spellStart"/>
+      <w:r>
+        <w:rPr>
+          <w:rStyle w:val="VerbatimChar"/>
+        </w:rPr>
+        <w:t>srand</w:t>
+      </w:r>
+      <w:proofErr w:type="spellEnd"/>
+      <w:r>
+        <w:rPr>
+          <w:rStyle w:val="VerbatimChar"/>
+        </w:rPr>
+        <w:t xml:space="preserve">(expr) </w:t>
+      </w:r>
+    </w:p>
+    <w:p>
+      <w:pPr>
+        <w:pStyle w:val="DefinitionTerm"/>
+        <w:rPr>
+          <w:rStyle w:val="VerbatimChar"/>
+        </w:rPr>
+      </w:pPr>
+      <w:proofErr w:type="spellStart"/>
+      <w:proofErr w:type="gramStart"/>
+      <w:r>
+        <w:rPr>
+          <w:rStyle w:val="VerbatimChar"/>
+        </w:rPr>
+        <w:t>srand</w:t>
+      </w:r>
+      <w:proofErr w:type="spellEnd"/>
+      <w:r>
+        <w:rPr>
+          <w:rStyle w:val="VerbatimChar"/>
+        </w:rPr>
+        <w:t>(</w:t>
+      </w:r>
+      <w:proofErr w:type="gramEnd"/>
+      <w:r>
+        <w:rPr>
+          <w:rStyle w:val="VerbatimChar"/>
+        </w:rPr>
+        <w:t>)</w:t>
       </w:r>
     </w:p>
     <w:p>
       <w:pPr>
         <w:pStyle w:val="Definition"/>
-      </w:pPr>
-      <w:r>
-        <w:t xml:space="preserve">Seeds the random number generator, using the clock if </w:t>
-      </w:r>
-      <w:r>
-        <w:rPr>
-          <w:i/>
-          <w:iCs/>
-        </w:rPr>
-        <w:t>expr</w:t>
-      </w:r>
-      <w:r>
-        <w:t xml:space="preserve"> is omitted, and returns the value of the previous seed. </w:t>
-      </w:r>
-      <w:r>
-        <w:rPr>
-          <w:b/>
-          <w:bCs/>
-        </w:rPr>
-        <w:t>Wmawk2</w:t>
-      </w:r>
-      <w:r>
-        <w:t xml:space="preserve"> seeds the random number generator from the clock at startup so there is no real need to call srand(). Srand(</w:t>
-      </w:r>
-      <w:r>
-        <w:rPr>
-          <w:i/>
-          <w:iCs/>
-        </w:rPr>
-        <w:t>expr</w:t>
-      </w:r>
-      <w:r>
-        <w:t>) is useful for repeating pseudo random sequences.</w:t>
+        <w:ind w:left="2160"/>
+        <w:rPr>
+          <w:rStyle w:val="VerbatimChar"/>
+        </w:rPr>
+      </w:pPr>
+      <w:r>
+        <w:rPr>
+          <w:rStyle w:val="VerbatimChar"/>
+        </w:rPr>
+        <w:t xml:space="preserve">Seeds the random number generator, using the clock if expr is omitted, and returns the value of the previous seed. Wmawk2 seeds the random number generator from the clock at startup so there is no real need to call </w:t>
+      </w:r>
+      <w:proofErr w:type="spellStart"/>
+      <w:proofErr w:type="gramStart"/>
+      <w:r>
+        <w:rPr>
+          <w:rStyle w:val="VerbatimChar"/>
+        </w:rPr>
+        <w:t>srand</w:t>
+      </w:r>
+      <w:proofErr w:type="spellEnd"/>
+      <w:r>
+        <w:rPr>
+          <w:rStyle w:val="VerbatimChar"/>
+        </w:rPr>
+        <w:t>(</w:t>
+      </w:r>
+      <w:proofErr w:type="gramEnd"/>
+      <w:r>
+        <w:rPr>
+          <w:rStyle w:val="VerbatimChar"/>
+        </w:rPr>
+        <w:t xml:space="preserve">). </w:t>
+      </w:r>
+      <w:proofErr w:type="spellStart"/>
+      <w:r>
+        <w:rPr>
+          <w:rStyle w:val="VerbatimChar"/>
+        </w:rPr>
+        <w:t>Srand</w:t>
+      </w:r>
+      <w:proofErr w:type="spellEnd"/>
+      <w:r>
+        <w:rPr>
+          <w:rStyle w:val="VerbatimChar"/>
+        </w:rPr>
+        <w:t>(expr) is useful for repeating pseudo random sequences.</w:t>
+      </w:r>
+    </w:p>
+    <w:p>
+      <w:pPr>
+        <w:pStyle w:val="Definition"/>
+        <w:ind w:left="2160"/>
+        <w:rPr>
+          <w:rStyle w:val="VerbatimChar"/>
+        </w:rPr>
+      </w:pPr>
+      <w:r>
+        <w:rPr>
+          <w:rStyle w:val="VerbatimChar"/>
+        </w:rPr>
+        <w:t xml:space="preserve">If you need a </w:t>
+      </w:r>
+      <w:r>
+        <w:rPr>
+          <w:rStyle w:val="VerbatimChar"/>
+        </w:rPr>
+        <w:t xml:space="preserve">pseudo </w:t>
+      </w:r>
+      <w:r>
+        <w:rPr>
+          <w:rStyle w:val="VerbatimChar"/>
+        </w:rPr>
+        <w:t>random number</w:t>
+      </w:r>
+      <w:r>
+        <w:rPr>
+          <w:rStyle w:val="VerbatimChar"/>
+        </w:rPr>
+        <w:t xml:space="preserve"> generator</w:t>
+      </w:r>
+      <w:r>
+        <w:rPr>
+          <w:rStyle w:val="VerbatimChar"/>
+        </w:rPr>
+        <w:t xml:space="preserve"> </w:t>
+      </w:r>
+      <w:r>
+        <w:rPr>
+          <w:rStyle w:val="VerbatimChar"/>
+        </w:rPr>
+        <w:t>t</w:t>
+      </w:r>
+      <w:r>
+        <w:rPr>
+          <w:rStyle w:val="VerbatimChar"/>
+        </w:rPr>
+        <w:t xml:space="preserve">hat will </w:t>
+      </w:r>
+      <w:r>
+        <w:rPr>
+          <w:rStyle w:val="VerbatimChar"/>
+        </w:rPr>
+        <w:t>give the s</w:t>
+      </w:r>
+      <w:r>
+        <w:rPr>
+          <w:rStyle w:val="VerbatimChar"/>
+        </w:rPr>
+        <w:t xml:space="preserve">ame </w:t>
+      </w:r>
+      <w:r>
+        <w:rPr>
+          <w:rStyle w:val="VerbatimChar"/>
+        </w:rPr>
+        <w:t xml:space="preserve">sequence of random numbers </w:t>
+      </w:r>
+      <w:r>
+        <w:rPr>
+          <w:rStyle w:val="VerbatimChar"/>
+        </w:rPr>
+        <w:t>on all a</w:t>
+      </w:r>
+      <w:r>
+        <w:rPr>
+          <w:rStyle w:val="VerbatimChar"/>
+        </w:rPr>
+        <w:t>w</w:t>
+      </w:r>
+      <w:r>
+        <w:rPr>
+          <w:rStyle w:val="VerbatimChar"/>
+        </w:rPr>
+        <w:t>k</w:t>
+      </w:r>
+      <w:r>
+        <w:rPr>
+          <w:rStyle w:val="VerbatimChar"/>
+        </w:rPr>
+        <w:t xml:space="preserve"> imple</w:t>
+      </w:r>
+      <w:r>
+        <w:rPr>
+          <w:rStyle w:val="VerbatimChar"/>
+        </w:rPr>
+        <w:t xml:space="preserve">mentations see </w:t>
+      </w:r>
+      <w:proofErr w:type="spellStart"/>
+      <w:r>
+        <w:rPr>
+          <w:rStyle w:val="VerbatimChar"/>
+        </w:rPr>
+        <w:t>prand.awk</w:t>
+      </w:r>
+      <w:proofErr w:type="spellEnd"/>
+      <w:r>
+        <w:rPr>
+          <w:rStyle w:val="VerbatimChar"/>
+        </w:rPr>
+        <w:t xml:space="preserve"> in </w:t>
+      </w:r>
+      <w:r>
+        <w:rPr>
+          <w:rStyle w:val="VerbatimChar"/>
+        </w:rPr>
+        <w:t>AWK-</w:t>
+      </w:r>
+      <w:r>
+        <w:rPr>
+          <w:rStyle w:val="VerbatimChar"/>
+        </w:rPr>
+        <w:t>library</w:t>
+      </w:r>
+      <w:r>
+        <w:rPr>
+          <w:rStyle w:val="VerbatimChar"/>
+        </w:rPr>
+        <w:t xml:space="preserve"> at </w:t>
+      </w:r>
+      <w:hyperlink r:id="rId7" w:history="1">
+        <w:r>
+          <w:rPr>
+            <w:rStyle w:val="Hyperlink"/>
+            <w:rFonts w:ascii="Consolas" w:hAnsi="Consolas"/>
+            <w:sz w:val="22"/>
+          </w:rPr>
+          <w:t>https://github.com/p-j-miller/</w:t>
+        </w:r>
+      </w:hyperlink>
+      <w:r>
+        <w:rPr>
+          <w:rStyle w:val="VerbatimChar"/>
+        </w:rPr>
+        <w:t xml:space="preserve"> </w:t>
       </w:r>
     </w:p>
     <w:p>
       <w:pPr>
         <w:pStyle w:val="Definition"/>
         <w:spacing w:after="0"/>
-      </w:pPr>
-      <w:r>
-        <w:t xml:space="preserve">systime() </w:t>
-      </w:r>
-      <w:r>
-        <w:tab/>
-      </w:r>
-      <w:r>
-        <w:tab/>
-        <w:t xml:space="preserve">Returns the current time as the number of seconds since </w:t>
-      </w:r>
-      <w:r>
+        <w:rPr>
+          <w:rStyle w:val="VerbatimChar"/>
+        </w:rPr>
+      </w:pPr>
+      <w:proofErr w:type="spellStart"/>
+      <w:proofErr w:type="gramStart"/>
+      <w:r>
+        <w:rPr>
+          <w:rStyle w:val="VerbatimChar"/>
+          <w:b/>
+          <w:bCs/>
+        </w:rPr>
+        <w:t>systime</w:t>
+      </w:r>
+      <w:proofErr w:type="spellEnd"/>
+      <w:r>
+        <w:rPr>
+          <w:rStyle w:val="VerbatimChar"/>
+          <w:b/>
+          <w:bCs/>
+        </w:rPr>
+        <w:t>(</w:t>
+      </w:r>
+      <w:proofErr w:type="gramEnd"/>
+      <w:r>
+        <w:rPr>
+          <w:rStyle w:val="VerbatimChar"/>
+          <w:b/>
+          <w:bCs/>
+        </w:rPr>
+        <w:t>)</w:t>
+      </w:r>
+      <w:r>
+        <w:rPr>
+          <w:rStyle w:val="VerbatimChar"/>
+        </w:rPr>
         <w:t xml:space="preserve"> </w:t>
+      </w:r>
+      <w:r>
+        <w:rPr>
+          <w:rStyle w:val="VerbatimChar"/>
+        </w:rPr>
+        <w:tab/>
+      </w:r>
+      <w:r>
+        <w:rPr>
+          <w:rStyle w:val="VerbatimChar"/>
+        </w:rPr>
+        <w:tab/>
+      </w:r>
+      <w:r>
+        <w:rPr>
+          <w:rStyle w:val="VerbatimChar"/>
+        </w:rPr>
+        <w:t xml:space="preserve">Wmawk2 extension. </w:t>
+      </w:r>
+      <w:r>
+        <w:rPr>
+          <w:rStyle w:val="VerbatimChar"/>
+        </w:rPr>
+        <w:t>Returns the current time</w:t>
+      </w:r>
+      <w:r>
+        <w:rPr>
+          <w:rStyle w:val="VerbatimChar"/>
+        </w:rPr>
+        <w:t xml:space="preserve"> (UTC)</w:t>
+      </w:r>
+      <w:r>
+        <w:rPr>
+          <w:rStyle w:val="VerbatimChar"/>
+        </w:rPr>
+        <w:t xml:space="preserve"> as the</w:t>
       </w:r>
     </w:p>
     <w:p>
@@ -5287,44 +6733,270 @@
         <w:pStyle w:val="Definition"/>
         <w:spacing w:after="0"/>
         <w:ind w:left="2160"/>
-      </w:pPr>
-      <w:r>
+        <w:rPr>
+          <w:rStyle w:val="VerbatimChar"/>
+        </w:rPr>
+      </w:pPr>
+      <w:r>
+        <w:rPr>
+          <w:rStyle w:val="VerbatimChar"/>
+        </w:rPr>
+        <w:t>number of seconds</w:t>
+      </w:r>
+      <w:r>
+        <w:rPr>
+          <w:rStyle w:val="VerbatimChar"/>
+        </w:rPr>
+        <w:t xml:space="preserve"> </w:t>
+      </w:r>
+      <w:r>
+        <w:rPr>
+          <w:rStyle w:val="VerbatimChar"/>
+        </w:rPr>
+        <w:t xml:space="preserve">since </w:t>
+      </w:r>
+      <w:r>
+        <w:rPr>
+          <w:rStyle w:val="VerbatimChar"/>
+        </w:rPr>
         <w:t>1970-01-0100:00:00 UTC</w:t>
       </w:r>
       <w:r>
-        <w:t xml:space="preserve">. This always returns an integer number of seconds. </w:t>
-      </w:r>
-      <w:r>
-        <w:t>In April 2020 [</w:t>
-      </w:r>
-      <w:r>
-        <w:t xml:space="preserve">just over </w:t>
-      </w:r>
-      <w:r>
-        <w:t xml:space="preserve">50 years after 1970-01-0100:00:00 UTC ] it </w:t>
-      </w:r>
-      <w:r>
-        <w:t>returned</w:t>
-      </w:r>
-      <w:r>
-        <w:t xml:space="preserve"> 1586616274</w:t>
-      </w:r>
-      <w:r>
-        <w:t>.</w:t>
-      </w:r>
-    </w:p>
-    <w:p>
-      <w:pPr>
-        <w:rPr>
-          <w:rFonts w:asciiTheme="majorHAnsi" w:eastAsiaTheme="majorEastAsia" w:hAnsiTheme="majorHAnsi" w:cstheme="majorBidi"/>
-          <w:b/>
-          <w:bCs/>
-          <w:color w:val="4F81BD" w:themeColor="accent1"/>
-          <w:sz w:val="28"/>
-          <w:szCs w:val="28"/>
-        </w:rPr>
-      </w:pPr>
-      <w:r>
+        <w:rPr>
+          <w:rStyle w:val="VerbatimChar"/>
+        </w:rPr>
+        <w:t xml:space="preserve"> (the “Epoch”</w:t>
+      </w:r>
+      <w:r>
+        <w:rPr>
+          <w:rStyle w:val="VerbatimChar"/>
+        </w:rPr>
+        <w:t>).</w:t>
+      </w:r>
+      <w:r>
+        <w:rPr>
+          <w:rStyle w:val="VerbatimChar"/>
+        </w:rPr>
+        <w:t xml:space="preserve"> This always returns an integer number of seconds. In April 2020 [just over 50 years after 1970-01-0100:00:00 UTC] it returned 1586616274.</w:t>
+      </w:r>
+    </w:p>
+    <w:p>
+      <w:pPr>
+        <w:pStyle w:val="Definition"/>
+        <w:spacing w:after="0"/>
+        <w:rPr>
+          <w:rStyle w:val="VerbatimChar"/>
+        </w:rPr>
+      </w:pPr>
+    </w:p>
+    <w:p>
+      <w:pPr>
+        <w:pStyle w:val="Definition"/>
+        <w:spacing w:after="0"/>
+        <w:rPr>
+          <w:rStyle w:val="VerbatimChar"/>
+        </w:rPr>
+      </w:pPr>
+      <w:proofErr w:type="spellStart"/>
+      <w:r>
+        <w:rPr>
+          <w:rStyle w:val="VerbatimChar"/>
+          <w:b/>
+          <w:bCs/>
+        </w:rPr>
+        <w:t>systime</w:t>
+      </w:r>
+      <w:proofErr w:type="spellEnd"/>
+      <w:r>
+        <w:rPr>
+          <w:rStyle w:val="VerbatimChar"/>
+          <w:b/>
+          <w:bCs/>
+        </w:rPr>
+        <w:t>(</w:t>
+      </w:r>
+      <w:r>
+        <w:rPr>
+          <w:rStyle w:val="VerbatimChar"/>
+          <w:b/>
+          <w:bCs/>
+        </w:rPr>
+        <w:t>expr</w:t>
+      </w:r>
+      <w:r>
+        <w:rPr>
+          <w:rStyle w:val="VerbatimChar"/>
+          <w:b/>
+          <w:bCs/>
+        </w:rPr>
+        <w:t>)</w:t>
+      </w:r>
+      <w:r>
+        <w:rPr>
+          <w:rStyle w:val="VerbatimChar"/>
+        </w:rPr>
+        <w:t xml:space="preserve"> </w:t>
+      </w:r>
+      <w:r>
+        <w:rPr>
+          <w:rStyle w:val="VerbatimChar"/>
+        </w:rPr>
+        <w:tab/>
+      </w:r>
+      <w:r>
+        <w:rPr>
+          <w:rStyle w:val="VerbatimChar"/>
+        </w:rPr>
+        <w:t>Wmawk2 extension. If expr evaluates to 0 returns the UTC</w:t>
+      </w:r>
+    </w:p>
+    <w:p>
+      <w:pPr>
+        <w:pStyle w:val="Definition"/>
+        <w:spacing w:after="0"/>
+        <w:ind w:left="2160"/>
+        <w:rPr>
+          <w:rStyle w:val="VerbatimChar"/>
+        </w:rPr>
+      </w:pPr>
+      <w:r>
+        <w:rPr>
+          <w:rStyle w:val="VerbatimChar"/>
+        </w:rPr>
+        <w:t xml:space="preserve">time in seconds </w:t>
+      </w:r>
+      <w:r>
+        <w:rPr>
+          <w:rStyle w:val="VerbatimChar"/>
+        </w:rPr>
+        <w:t>since</w:t>
+      </w:r>
+      <w:r>
+        <w:rPr>
+          <w:rStyle w:val="VerbatimChar"/>
+        </w:rPr>
+        <w:t xml:space="preserve"> </w:t>
+      </w:r>
+      <w:r>
+        <w:rPr>
+          <w:rStyle w:val="VerbatimChar"/>
+        </w:rPr>
+        <w:t xml:space="preserve">1970-01-0100:00:00 UTC </w:t>
+      </w:r>
+      <w:r>
+        <w:rPr>
+          <w:rStyle w:val="VerbatimChar"/>
+        </w:rPr>
+        <w:t>with a 1us resolution. If expr evaluates to a non-zero number (1 is recommended for future compatibility), returns local time to 1us resolution. Local time is correctly adjusted for the time zone and daylight savings time.</w:t>
+      </w:r>
+    </w:p>
+    <w:p>
+      <w:pPr>
+        <w:pStyle w:val="Definition"/>
+        <w:spacing w:after="0"/>
+        <w:ind w:left="2160"/>
+        <w:rPr>
+          <w:rStyle w:val="VerbatimChar"/>
+        </w:rPr>
+      </w:pPr>
+      <w:r>
+        <w:rPr>
+          <w:rStyle w:val="VerbatimChar"/>
+        </w:rPr>
+        <w:t xml:space="preserve">The </w:t>
+      </w:r>
+      <w:r>
+        <w:rPr>
+          <w:rStyle w:val="VerbatimChar"/>
+        </w:rPr>
+        <w:t xml:space="preserve">AWK-library at </w:t>
+      </w:r>
+      <w:hyperlink r:id="rId8" w:history="1">
+        <w:r>
+          <w:rPr>
+            <w:rStyle w:val="Hyperlink"/>
+            <w:rFonts w:ascii="Consolas" w:hAnsi="Consolas"/>
+            <w:sz w:val="22"/>
+          </w:rPr>
+          <w:t>https://github.com/p-j-miller/</w:t>
+        </w:r>
+      </w:hyperlink>
+      <w:r>
+        <w:rPr>
+          <w:rStyle w:val="VerbatimChar"/>
+        </w:rPr>
+        <w:t xml:space="preserve"> contains functions to convert</w:t>
+      </w:r>
+      <w:r>
+        <w:rPr>
+          <w:rStyle w:val="VerbatimChar"/>
+        </w:rPr>
+        <w:t xml:space="preserve"> the result of </w:t>
+      </w:r>
+      <w:proofErr w:type="spellStart"/>
+      <w:proofErr w:type="gramStart"/>
+      <w:r>
+        <w:rPr>
+          <w:rStyle w:val="VerbatimChar"/>
+        </w:rPr>
+        <w:t>systime</w:t>
+      </w:r>
+      <w:proofErr w:type="spellEnd"/>
+      <w:r>
+        <w:rPr>
+          <w:rStyle w:val="VerbatimChar"/>
+        </w:rPr>
+        <w:t>(</w:t>
+      </w:r>
+      <w:proofErr w:type="gramEnd"/>
+      <w:r>
+        <w:rPr>
+          <w:rStyle w:val="VerbatimChar"/>
+        </w:rPr>
+        <w:t>) into a human readable string (date/time), and to convert a human readable string into a number of seconds since the Epoch.</w:t>
+      </w:r>
+      <w:r>
+        <w:rPr>
+          <w:rStyle w:val="VerbatimChar"/>
+        </w:rPr>
+        <w:t xml:space="preserve">  </w:t>
+      </w:r>
+    </w:p>
+    <w:p>
+      <w:pPr>
+        <w:pStyle w:val="Definition"/>
+        <w:spacing w:after="0"/>
+        <w:ind w:left="2160"/>
+        <w:rPr>
+          <w:rStyle w:val="VerbatimChar"/>
+        </w:rPr>
+      </w:pPr>
+      <w:proofErr w:type="spellStart"/>
+      <w:proofErr w:type="gramStart"/>
+      <w:r>
+        <w:rPr>
+          <w:rStyle w:val="VerbatimChar"/>
+        </w:rPr>
+        <w:t>Systime</w:t>
+      </w:r>
+      <w:proofErr w:type="spellEnd"/>
+      <w:r>
+        <w:rPr>
+          <w:rStyle w:val="VerbatimChar"/>
+        </w:rPr>
+        <w:t>(</w:t>
+      </w:r>
+      <w:proofErr w:type="gramEnd"/>
+      <w:r>
+        <w:rPr>
+          <w:rStyle w:val="VerbatimChar"/>
+        </w:rPr>
+        <w:t>0) is especially useful for timing the execution of awk scripts as it provides 1us resolution.</w:t>
+      </w:r>
+      <w:r>
+        <w:rPr>
+          <w:rStyle w:val="VerbatimChar"/>
+        </w:rPr>
         <w:br w:type="page"/>
       </w:r>
     </w:p>
@@ -5354,6 +7026,7 @@
       <w:r>
         <w:t xml:space="preserve"> and </w:t>
       </w:r>
+      <w:proofErr w:type="spellStart"/>
       <w:r>
         <w:rPr>
           <w:b/>
@@ -5361,6 +7034,7 @@
         </w:rPr>
         <w:t>printf</w:t>
       </w:r>
+      <w:proofErr w:type="spellEnd"/>
       <w:r>
         <w:t>.</w:t>
       </w:r>
@@ -5418,6 +7092,7 @@
       <w:r>
         <w:t xml:space="preserve">2, ..., </w:t>
       </w:r>
+      <w:proofErr w:type="spellStart"/>
       <w:r>
         <w:rPr>
           <w:i/>
@@ -5428,6 +7103,7 @@
       <w:r>
         <w:t>n</w:t>
       </w:r>
+      <w:proofErr w:type="spellEnd"/>
     </w:p>
     <w:p>
       <w:pPr>
@@ -5473,6 +7149,7 @@
       <w:r>
         <w:t xml:space="preserve"> ... </w:t>
       </w:r>
+      <w:proofErr w:type="spellStart"/>
       <w:r>
         <w:rPr>
           <w:i/>
@@ -5481,7 +7158,11 @@
         <w:t>expr</w:t>
       </w:r>
       <w:r>
-        <w:t xml:space="preserve">n </w:t>
+        <w:t>n</w:t>
+      </w:r>
+      <w:proofErr w:type="spellEnd"/>
+      <w:r>
+        <w:t xml:space="preserve"> </w:t>
       </w:r>
       <w:r>
         <w:rPr>
@@ -5508,8 +7189,13 @@
       <w:pPr>
         <w:pStyle w:val="DefinitionTerm"/>
       </w:pPr>
-      <w:r>
-        <w:t xml:space="preserve">printf </w:t>
+      <w:proofErr w:type="spellStart"/>
+      <w:r>
+        <w:t>printf</w:t>
+      </w:r>
+      <w:proofErr w:type="spellEnd"/>
+      <w:r>
+        <w:t xml:space="preserve"> </w:t>
       </w:r>
       <w:r>
         <w:rPr>
@@ -5524,7 +7210,23 @@
         <w:pStyle w:val="Definition"/>
       </w:pPr>
       <w:r>
-        <w:t>duplicates the printf C library function writing to standard output. The complete ANSI C format specifications are recognized with conversions %c, %d, %e, %E, %f, %g, %G, %i, %o, %s, %u, %x, %X and %%, and conversion qualifiers h and l.</w:t>
+        <w:t xml:space="preserve">duplicates the </w:t>
+      </w:r>
+      <w:proofErr w:type="spellStart"/>
+      <w:r>
+        <w:t>printf</w:t>
+      </w:r>
+      <w:proofErr w:type="spellEnd"/>
+      <w:r>
+        <w:t xml:space="preserve"> C library function writing to standard output. The complete ANSI C format specifications are recognized with conversions %c, %d, %e, %E, %f, %g, %G, %</w:t>
+      </w:r>
+      <w:proofErr w:type="spellStart"/>
+      <w:r>
+        <w:t>i</w:t>
+      </w:r>
+      <w:proofErr w:type="spellEnd"/>
+      <w:r>
+        <w:t>, %o, %s, %u, %x, %X and %%, and conversion qualifiers h and l.</w:t>
       </w:r>
     </w:p>
     <w:p>
@@ -5532,7 +7234,15 @@
         <w:pStyle w:val="FirstParagraph"/>
       </w:pPr>
       <w:r>
-        <w:t xml:space="preserve">The argument list to print or printf can optionally be enclosed in parentheses. Print formats numbers using </w:t>
+        <w:t xml:space="preserve">The argument list to print or </w:t>
+      </w:r>
+      <w:proofErr w:type="spellStart"/>
+      <w:r>
+        <w:t>printf</w:t>
+      </w:r>
+      <w:proofErr w:type="spellEnd"/>
+      <w:r>
+        <w:t xml:space="preserve"> can optionally be enclosed in parentheses. Print formats numbers using </w:t>
       </w:r>
       <w:r>
         <w:rPr>
@@ -5542,7 +7252,21 @@
         <w:t>OFMT</w:t>
       </w:r>
       <w:r>
-        <w:t xml:space="preserve"> or "%d" for exact integers. "%c" with a numeric argument prints the corresponding 8 bit character, with a string argument it prints the first character of the string. The output of print and printf can be redirected to a file or command by appending &gt; </w:t>
+        <w:t xml:space="preserve"> or "%d" for exact integers. "%c" with a numeric argument prints the corresponding </w:t>
+      </w:r>
+      <w:r>
+        <w:t>8-bit</w:t>
+      </w:r>
+      <w:r>
+        <w:t xml:space="preserve"> character, with a string argument it prints the first character of the string. The output of print and </w:t>
+      </w:r>
+      <w:proofErr w:type="spellStart"/>
+      <w:r>
+        <w:t>printf</w:t>
+      </w:r>
+      <w:proofErr w:type="spellEnd"/>
+      <w:r>
+        <w:t xml:space="preserve"> can be redirected to a file or command by appending &gt; </w:t>
       </w:r>
       <w:r>
         <w:rPr>
@@ -5592,7 +7316,13 @@
         <w:t>command</w:t>
       </w:r>
       <w:r>
-        <w:t xml:space="preserve"> only once, subsequent redirections append to the already open stream. By convention, </w:t>
+        <w:t xml:space="preserve"> only </w:t>
+      </w:r>
+      <w:r>
+        <w:t>once;</w:t>
+      </w:r>
+      <w:r>
+        <w:t xml:space="preserve"> subsequent redirections append to the already open stream. By convention, </w:t>
       </w:r>
       <w:r>
         <w:rPr>
@@ -5602,7 +7332,15 @@
         <w:t>Wmawk2</w:t>
       </w:r>
       <w:r>
-        <w:t xml:space="preserve"> associates the filename "/dev/stderr" with stderr which allows print and printf to be redirected to stderr. </w:t>
+        <w:t xml:space="preserve"> associates the filename "/dev/stderr" with stderr which allows print and </w:t>
+      </w:r>
+      <w:proofErr w:type="spellStart"/>
+      <w:r>
+        <w:t>printf</w:t>
+      </w:r>
+      <w:proofErr w:type="spellEnd"/>
+      <w:r>
+        <w:t xml:space="preserve"> to be redirected to stderr. </w:t>
       </w:r>
       <w:r>
         <w:rPr>
@@ -5612,7 +7350,23 @@
         <w:t>Wmawk2</w:t>
       </w:r>
       <w:r>
-        <w:t xml:space="preserve"> also associates "-" and "/dev/stdout" with stdin and stdout which allows these streams to be passed to functions.</w:t>
+        <w:t xml:space="preserve"> also associates "-" and "/dev/</w:t>
+      </w:r>
+      <w:proofErr w:type="spellStart"/>
+      <w:r>
+        <w:t>stdout</w:t>
+      </w:r>
+      <w:proofErr w:type="spellEnd"/>
+      <w:r>
+        <w:t xml:space="preserve">" with stdin and </w:t>
+      </w:r>
+      <w:proofErr w:type="spellStart"/>
+      <w:r>
+        <w:t>stdout</w:t>
+      </w:r>
+      <w:proofErr w:type="spellEnd"/>
+      <w:r>
+        <w:t xml:space="preserve"> which allows these streams to be passed to functions.</w:t>
       </w:r>
     </w:p>
     <w:p>
@@ -5622,6 +7376,7 @@
       <w:r>
         <w:t xml:space="preserve">The input function </w:t>
       </w:r>
+      <w:proofErr w:type="spellStart"/>
       <w:r>
         <w:rPr>
           <w:b/>
@@ -5629,6 +7384,7 @@
         </w:rPr>
         <w:t>getline</w:t>
       </w:r>
+      <w:proofErr w:type="spellEnd"/>
       <w:r>
         <w:t xml:space="preserve"> has the following variations.</w:t>
       </w:r>
@@ -5637,9 +7393,11 @@
       <w:pPr>
         <w:pStyle w:val="DefinitionTerm"/>
       </w:pPr>
+      <w:proofErr w:type="spellStart"/>
       <w:r>
         <w:t>getline</w:t>
       </w:r>
+      <w:proofErr w:type="spellEnd"/>
     </w:p>
     <w:p>
       <w:pPr>
@@ -5693,8 +7451,13 @@
       <w:pPr>
         <w:pStyle w:val="DefinitionTerm"/>
       </w:pPr>
-      <w:r>
-        <w:t xml:space="preserve">getline &lt; </w:t>
+      <w:proofErr w:type="spellStart"/>
+      <w:r>
+        <w:t>getline</w:t>
+      </w:r>
+      <w:proofErr w:type="spellEnd"/>
+      <w:r>
+        <w:t xml:space="preserve"> &lt; </w:t>
       </w:r>
       <w:r>
         <w:rPr>
@@ -5746,8 +7509,13 @@
       <w:pPr>
         <w:pStyle w:val="DefinitionTerm"/>
       </w:pPr>
-      <w:r>
-        <w:t xml:space="preserve">getline </w:t>
+      <w:proofErr w:type="spellStart"/>
+      <w:r>
+        <w:t>getline</w:t>
+      </w:r>
+      <w:proofErr w:type="spellEnd"/>
+      <w:r>
+        <w:t xml:space="preserve"> </w:t>
       </w:r>
       <w:r>
         <w:rPr>
@@ -5799,8 +7567,13 @@
       <w:pPr>
         <w:pStyle w:val="DefinitionTerm"/>
       </w:pPr>
-      <w:r>
-        <w:t xml:space="preserve">getline </w:t>
+      <w:proofErr w:type="spellStart"/>
+      <w:r>
+        <w:t>getline</w:t>
+      </w:r>
+      <w:proofErr w:type="spellEnd"/>
+      <w:r>
+        <w:t xml:space="preserve"> </w:t>
       </w:r>
       <w:r>
         <w:rPr>
@@ -5860,8 +7633,13 @@
         <w:t xml:space="preserve"> command</w:t>
       </w:r>
       <w:r>
-        <w:t xml:space="preserve"> | getline</w:t>
-      </w:r>
+        <w:t xml:space="preserve"> | </w:t>
+      </w:r>
+      <w:proofErr w:type="spellStart"/>
+      <w:r>
+        <w:t>getline</w:t>
+      </w:r>
+      <w:proofErr w:type="spellEnd"/>
     </w:p>
     <w:p>
       <w:pPr>
@@ -5913,7 +7691,15 @@
         <w:t xml:space="preserve"> command</w:t>
       </w:r>
       <w:r>
-        <w:t xml:space="preserve"> | getline </w:t>
+        <w:t xml:space="preserve"> | </w:t>
+      </w:r>
+      <w:proofErr w:type="spellStart"/>
+      <w:r>
+        <w:t>getline</w:t>
+      </w:r>
+      <w:proofErr w:type="spellEnd"/>
+      <w:r>
+        <w:t xml:space="preserve"> </w:t>
       </w:r>
       <w:r>
         <w:rPr>
@@ -5955,8 +7741,13 @@
       <w:pPr>
         <w:pStyle w:val="FirstParagraph"/>
       </w:pPr>
-      <w:r>
-        <w:t>Getline returns 0 on end-of-file, -1 on error, otherwise 1.</w:t>
+      <w:proofErr w:type="spellStart"/>
+      <w:r>
+        <w:t>Getline</w:t>
+      </w:r>
+      <w:proofErr w:type="spellEnd"/>
+      <w:r>
+        <w:t xml:space="preserve"> returns 0 on end-of-file, -1 on error, otherwise 1.</w:t>
       </w:r>
     </w:p>
     <w:p>
@@ -6039,6 +7830,7 @@
       <w:r>
         <w:t xml:space="preserve">The function </w:t>
       </w:r>
+      <w:proofErr w:type="spellStart"/>
       <w:r>
         <w:rPr>
           <w:b/>
@@ -6046,6 +7838,7 @@
         </w:rPr>
         <w:t>fflush</w:t>
       </w:r>
+      <w:proofErr w:type="spellEnd"/>
       <w:r>
         <w:t>(</w:t>
       </w:r>
@@ -6067,7 +7860,15 @@
         <w:t>expr</w:t>
       </w:r>
       <w:r>
-        <w:t xml:space="preserve">. Fflush returns 0 if </w:t>
+        <w:t xml:space="preserve">. </w:t>
+      </w:r>
+      <w:proofErr w:type="spellStart"/>
+      <w:r>
+        <w:t>Fflush</w:t>
+      </w:r>
+      <w:proofErr w:type="spellEnd"/>
+      <w:r>
+        <w:t xml:space="preserve"> returns 0 if </w:t>
       </w:r>
       <w:r>
         <w:rPr>
@@ -6077,7 +7878,31 @@
         <w:t>expr</w:t>
       </w:r>
       <w:r>
-        <w:t xml:space="preserve"> is an open output stream else -1. Fflush without an argument flushes stdout. Fflush with an empty argument ("") flushes all open output.</w:t>
+        <w:t xml:space="preserve"> is an open output stream else -1. </w:t>
+      </w:r>
+      <w:proofErr w:type="spellStart"/>
+      <w:r>
+        <w:t>Fflush</w:t>
+      </w:r>
+      <w:proofErr w:type="spellEnd"/>
+      <w:r>
+        <w:t xml:space="preserve"> without an argument flushes </w:t>
+      </w:r>
+      <w:proofErr w:type="spellStart"/>
+      <w:r>
+        <w:t>stdout</w:t>
+      </w:r>
+      <w:proofErr w:type="spellEnd"/>
+      <w:r>
+        <w:t xml:space="preserve">. </w:t>
+      </w:r>
+      <w:proofErr w:type="spellStart"/>
+      <w:r>
+        <w:t>Fflush</w:t>
+      </w:r>
+      <w:proofErr w:type="spellEnd"/>
+      <w:r>
+        <w:t xml:space="preserve"> with an empty argument ("") flushes all open output.</w:t>
       </w:r>
     </w:p>
     <w:p>
@@ -6153,6 +7978,9 @@
       <w:r>
         <w:t xml:space="preserve"> or pipes.</w:t>
       </w:r>
+      <w:r>
+        <w:t xml:space="preserve"> Before executing the system command all output buffers are flushed.</w:t>
+      </w:r>
     </w:p>
     <w:p>
       <w:pPr>
@@ -6182,7 +8010,29 @@
           <w:rStyle w:val="VerbatimChar"/>
         </w:rPr>
         <w:tab/>
-        <w:t>function name( args ) { statements }</w:t>
+        <w:t xml:space="preserve">function </w:t>
+      </w:r>
+      <w:proofErr w:type="gramStart"/>
+      <w:r>
+        <w:rPr>
+          <w:rStyle w:val="VerbatimChar"/>
+        </w:rPr>
+        <w:t xml:space="preserve">name( </w:t>
+      </w:r>
+      <w:proofErr w:type="spellStart"/>
+      <w:r>
+        <w:rPr>
+          <w:rStyle w:val="VerbatimChar"/>
+        </w:rPr>
+        <w:t>args</w:t>
+      </w:r>
+      <w:proofErr w:type="spellEnd"/>
+      <w:proofErr w:type="gramEnd"/>
+      <w:r>
+        <w:rPr>
+          <w:rStyle w:val="VerbatimChar"/>
+        </w:rPr>
+        <w:t xml:space="preserve"> ) { statements }</w:t>
       </w:r>
     </w:p>
     <w:p>
@@ -6205,8 +8055,16 @@
           <w:rStyle w:val="VerbatimChar"/>
         </w:rPr>
         <w:tab/>
-        <w:t>return opt_expr</w:t>
-      </w:r>
+        <w:t xml:space="preserve">return </w:t>
+      </w:r>
+      <w:proofErr w:type="spellStart"/>
+      <w:r>
+        <w:rPr>
+          <w:rStyle w:val="VerbatimChar"/>
+        </w:rPr>
+        <w:t>opt_expr</w:t>
+      </w:r>
+      <w:proofErr w:type="spellEnd"/>
     </w:p>
     <w:p>
       <w:pPr>
@@ -6223,8 +8081,18 @@
         <w:t>null</w:t>
       </w:r>
       <w:r>
-        <w:t>. For example, csplit(</w:t>
-      </w:r>
+        <w:t xml:space="preserve">. For example, </w:t>
+      </w:r>
+      <w:proofErr w:type="spellStart"/>
+      <w:proofErr w:type="gramStart"/>
+      <w:r>
+        <w:t>csplit</w:t>
+      </w:r>
+      <w:proofErr w:type="spellEnd"/>
+      <w:r>
+        <w:t>(</w:t>
+      </w:r>
+      <w:proofErr w:type="gramEnd"/>
       <w:r>
         <w:rPr>
           <w:i/>
@@ -6278,14 +8146,50 @@
           <w:rStyle w:val="VerbatimChar"/>
         </w:rPr>
         <w:tab/>
-        <w:t>function csplit(s, A,</w:t>
-      </w:r>
-      <w:r>
-        <w:rPr>
-          <w:rStyle w:val="VerbatimChar"/>
-        </w:rPr>
-        <w:tab/>
-        <w:t>n, i)</w:t>
+        <w:t xml:space="preserve">function </w:t>
+      </w:r>
+      <w:proofErr w:type="spellStart"/>
+      <w:proofErr w:type="gramStart"/>
+      <w:r>
+        <w:rPr>
+          <w:rStyle w:val="VerbatimChar"/>
+        </w:rPr>
+        <w:t>csplit</w:t>
+      </w:r>
+      <w:proofErr w:type="spellEnd"/>
+      <w:r>
+        <w:rPr>
+          <w:rStyle w:val="VerbatimChar"/>
+        </w:rPr>
+        <w:t>(</w:t>
+      </w:r>
+      <w:proofErr w:type="gramEnd"/>
+      <w:r>
+        <w:rPr>
+          <w:rStyle w:val="VerbatimChar"/>
+        </w:rPr>
+        <w:t>s, A,</w:t>
+      </w:r>
+      <w:r>
+        <w:rPr>
+          <w:rStyle w:val="VerbatimChar"/>
+        </w:rPr>
+        <w:tab/>
+        <w:t xml:space="preserve">n, </w:t>
+      </w:r>
+      <w:proofErr w:type="spellStart"/>
+      <w:r>
+        <w:rPr>
+          <w:rStyle w:val="VerbatimChar"/>
+        </w:rPr>
+        <w:t>i</w:t>
+      </w:r>
+      <w:proofErr w:type="spellEnd"/>
+      <w:r>
+        <w:rPr>
+          <w:rStyle w:val="VerbatimChar"/>
+        </w:rPr>
+        <w:t>)</w:t>
       </w:r>
       <w:r>
         <w:br/>
@@ -6315,7 +8219,91 @@
           <w:rStyle w:val="VerbatimChar"/>
         </w:rPr>
         <w:tab/>
-        <w:t xml:space="preserve">  for( i = 1 ; i &lt;= n ; i++ ) A[i] = substr(s, i, 1)</w:t>
+        <w:t xml:space="preserve">  for( </w:t>
+      </w:r>
+      <w:proofErr w:type="spellStart"/>
+      <w:r>
+        <w:rPr>
+          <w:rStyle w:val="VerbatimChar"/>
+        </w:rPr>
+        <w:t>i</w:t>
+      </w:r>
+      <w:proofErr w:type="spellEnd"/>
+      <w:r>
+        <w:rPr>
+          <w:rStyle w:val="VerbatimChar"/>
+        </w:rPr>
+        <w:t xml:space="preserve"> = 1 ; </w:t>
+      </w:r>
+      <w:proofErr w:type="spellStart"/>
+      <w:r>
+        <w:rPr>
+          <w:rStyle w:val="VerbatimChar"/>
+        </w:rPr>
+        <w:t>i</w:t>
+      </w:r>
+      <w:proofErr w:type="spellEnd"/>
+      <w:r>
+        <w:rPr>
+          <w:rStyle w:val="VerbatimChar"/>
+        </w:rPr>
+        <w:t xml:space="preserve"> &lt;= n ; </w:t>
+      </w:r>
+      <w:proofErr w:type="spellStart"/>
+      <w:r>
+        <w:rPr>
+          <w:rStyle w:val="VerbatimChar"/>
+        </w:rPr>
+        <w:t>i</w:t>
+      </w:r>
+      <w:proofErr w:type="spellEnd"/>
+      <w:r>
+        <w:rPr>
+          <w:rStyle w:val="VerbatimChar"/>
+        </w:rPr>
+        <w:t>++ ) A[</w:t>
+      </w:r>
+      <w:proofErr w:type="spellStart"/>
+      <w:r>
+        <w:rPr>
+          <w:rStyle w:val="VerbatimChar"/>
+        </w:rPr>
+        <w:t>i</w:t>
+      </w:r>
+      <w:proofErr w:type="spellEnd"/>
+      <w:r>
+        <w:rPr>
+          <w:rStyle w:val="VerbatimChar"/>
+        </w:rPr>
+        <w:t xml:space="preserve">] = </w:t>
+      </w:r>
+      <w:proofErr w:type="spellStart"/>
+      <w:r>
+        <w:rPr>
+          <w:rStyle w:val="VerbatimChar"/>
+        </w:rPr>
+        <w:t>substr</w:t>
+      </w:r>
+      <w:proofErr w:type="spellEnd"/>
+      <w:r>
+        <w:rPr>
+          <w:rStyle w:val="VerbatimChar"/>
+        </w:rPr>
+        <w:t xml:space="preserve">(s, </w:t>
+      </w:r>
+      <w:proofErr w:type="spellStart"/>
+      <w:r>
+        <w:rPr>
+          <w:rStyle w:val="VerbatimChar"/>
+        </w:rPr>
+        <w:t>i</w:t>
+      </w:r>
+      <w:proofErr w:type="spellEnd"/>
+      <w:r>
+        <w:rPr>
+          <w:rStyle w:val="VerbatimChar"/>
+        </w:rPr>
+        <w:t>, 1)</w:t>
       </w:r>
       <w:r>
         <w:br/>
@@ -6359,7 +8347,15 @@
         <w:pStyle w:val="FirstParagraph"/>
       </w:pPr>
       <w:r>
-        <w:t xml:space="preserve">Awk programs use the same algorithm to split strings into arrays with split(), and records into fields on </w:t>
+        <w:t xml:space="preserve">Awk programs use the same algorithm to split strings into arrays with </w:t>
+      </w:r>
+      <w:proofErr w:type="gramStart"/>
+      <w:r>
+        <w:t>split(</w:t>
+      </w:r>
+      <w:proofErr w:type="gramEnd"/>
+      <w:r>
+        <w:t xml:space="preserve">), and records into fields on </w:t>
       </w:r>
       <w:r>
         <w:rPr>
@@ -6396,16 +8392,27 @@
       <w:pPr>
         <w:pStyle w:val="BodyText"/>
       </w:pPr>
+      <w:proofErr w:type="gramStart"/>
       <w:r>
         <w:t>Split(</w:t>
       </w:r>
-      <w:r>
-        <w:rPr>
-          <w:i/>
-          <w:iCs/>
-        </w:rPr>
-        <w:t>expr, A, sep</w:t>
-      </w:r>
+      <w:proofErr w:type="gramEnd"/>
+      <w:r>
+        <w:rPr>
+          <w:i/>
+          <w:iCs/>
+        </w:rPr>
+        <w:t>expr, A, </w:t>
+      </w:r>
+      <w:proofErr w:type="spellStart"/>
+      <w:r>
+        <w:rPr>
+          <w:i/>
+          <w:iCs/>
+        </w:rPr>
+        <w:t>sep</w:t>
+      </w:r>
+      <w:proofErr w:type="spellEnd"/>
       <w:r>
         <w:t>) works as follows:</w:t>
       </w:r>
@@ -6426,6 +8433,7 @@
       <w:r>
         <w:t xml:space="preserve">If </w:t>
       </w:r>
+      <w:proofErr w:type="spellStart"/>
       <w:r>
         <w:rPr>
           <w:i/>
@@ -6433,6 +8441,7 @@
         </w:rPr>
         <w:t>sep</w:t>
       </w:r>
+      <w:proofErr w:type="spellEnd"/>
       <w:r>
         <w:t xml:space="preserve"> is omitted, it is replaced by </w:t>
       </w:r>
@@ -6472,6 +8481,7 @@
       <w:r>
         <w:t xml:space="preserve">If </w:t>
       </w:r>
+      <w:proofErr w:type="spellStart"/>
       <w:r>
         <w:rPr>
           <w:i/>
@@ -6479,6 +8489,7 @@
         </w:rPr>
         <w:t>sep</w:t>
       </w:r>
+      <w:proofErr w:type="spellEnd"/>
       <w:r>
         <w:t xml:space="preserve"> = " " (a single space), then &lt;SPACE&gt; is trimmed from the front and back of </w:t>
       </w:r>
@@ -6492,6 +8503,7 @@
       <w:r>
         <w:t xml:space="preserve">, and </w:t>
       </w:r>
+      <w:proofErr w:type="spellStart"/>
       <w:r>
         <w:rPr>
           <w:i/>
@@ -6499,6 +8511,7 @@
         </w:rPr>
         <w:t>sep</w:t>
       </w:r>
+      <w:proofErr w:type="spellEnd"/>
       <w:r>
         <w:t xml:space="preserve"> becomes &lt;SPACE&gt;. </w:t>
       </w:r>
@@ -6510,8 +8523,17 @@
         <w:t>Wmawk2</w:t>
       </w:r>
       <w:r>
-        <w:t xml:space="preserve"> defines &lt;SPACE&gt; as the regular expression /[ \t\n]+/. Otherwise </w:t>
-      </w:r>
+        <w:t xml:space="preserve"> defines &lt;SPACE&gt; as the regular expression </w:t>
+      </w:r>
+      <w:proofErr w:type="gramStart"/>
+      <w:r>
+        <w:t>/[</w:t>
+      </w:r>
+      <w:proofErr w:type="gramEnd"/>
+      <w:r>
+        <w:t xml:space="preserve"> \t\n]+/. Otherwise </w:t>
+      </w:r>
+      <w:proofErr w:type="spellStart"/>
       <w:r>
         <w:rPr>
           <w:i/>
@@ -6519,8 +8541,17 @@
         </w:rPr>
         <w:t>sep</w:t>
       </w:r>
-      <w:r>
-        <w:t xml:space="preserve"> is treated as a regular expression, except that meta-characters are ignored for a string of length 1, e.g., split(x, A, "*") and split(x, A, /\*/) are the same.</w:t>
+      <w:proofErr w:type="spellEnd"/>
+      <w:r>
+        <w:t xml:space="preserve"> is treated as a regular expression, except that meta-characters are ignored for a string of length 1, e.g., </w:t>
+      </w:r>
+      <w:proofErr w:type="gramStart"/>
+      <w:r>
+        <w:t>split(</w:t>
+      </w:r>
+      <w:proofErr w:type="gramEnd"/>
+      <w:r>
+        <w:t>x, A, "*") and split(x, A, /\*/) are the same.</w:t>
       </w:r>
     </w:p>
     <w:p>
@@ -6556,7 +8587,15 @@
         <w:t>expr</w:t>
       </w:r>
       <w:r>
-        <w:t xml:space="preserve"> is then the empty string "", split() returns 0 and </w:t>
+        <w:t xml:space="preserve"> is then the empty string "", </w:t>
+      </w:r>
+      <w:proofErr w:type="gramStart"/>
+      <w:r>
+        <w:t>split(</w:t>
+      </w:r>
+      <w:proofErr w:type="gramEnd"/>
+      <w:r>
+        <w:t xml:space="preserve">) returns 0 and </w:t>
       </w:r>
       <w:r>
         <w:rPr>
@@ -6568,6 +8607,7 @@
       <w:r>
         <w:t xml:space="preserve"> is set empty. Otherwise, all non-overlapping, non-null and longest matches of </w:t>
       </w:r>
+      <w:proofErr w:type="spellStart"/>
       <w:r>
         <w:rPr>
           <w:i/>
@@ -6575,6 +8615,7 @@
         </w:rPr>
         <w:t>sep</w:t>
       </w:r>
+      <w:proofErr w:type="spellEnd"/>
       <w:r>
         <w:t xml:space="preserve"> in </w:t>
       </w:r>
@@ -6606,7 +8647,15 @@
         <w:t>A</w:t>
       </w:r>
       <w:r>
-        <w:t xml:space="preserve">. The fields are placed in A[1], A[2], ..., A[n] and split() returns n, the number of fields which is the number of matches plus one. Data placed in </w:t>
+        <w:t xml:space="preserve">. The fields are placed in </w:t>
+      </w:r>
+      <w:proofErr w:type="gramStart"/>
+      <w:r>
+        <w:t>A[</w:t>
+      </w:r>
+      <w:proofErr w:type="gramEnd"/>
+      <w:r>
+        <w:t xml:space="preserve">1], A[2], ..., A[n] and split() returns n, the number of fields which is the number of matches plus one. Data placed in </w:t>
       </w:r>
       <w:r>
         <w:rPr>
@@ -6641,50 +8690,207 @@
           <w:b/>
           <w:bCs/>
         </w:rPr>
+        <w:t>$</w:t>
+      </w:r>
+      <w:proofErr w:type="gramStart"/>
+      <w:r>
+        <w:rPr>
+          <w:b/>
+          <w:bCs/>
+        </w:rPr>
+        <w:t>2</w:t>
+      </w:r>
+      <w:r>
+        <w:t>,...</w:t>
+      </w:r>
+      <w:proofErr w:type="gramEnd"/>
+      <w:r>
+        <w:t xml:space="preserve">, </w:t>
+      </w:r>
+      <w:r>
+        <w:rPr>
+          <w:b/>
+          <w:bCs/>
+        </w:rPr>
+        <w:t>$NF</w:t>
+      </w:r>
+      <w:r>
+        <w:t xml:space="preserve">. If </w:t>
+      </w:r>
+      <w:r>
+        <w:rPr>
+          <w:b/>
+          <w:bCs/>
+        </w:rPr>
+        <w:t>$0</w:t>
+      </w:r>
+      <w:r>
+        <w:t xml:space="preserve"> is empty, </w:t>
+      </w:r>
+      <w:r>
+        <w:rPr>
+          <w:b/>
+          <w:bCs/>
+        </w:rPr>
+        <w:t>NF</w:t>
+      </w:r>
+      <w:r>
+        <w:t xml:space="preserve"> is set to 0 and all </w:t>
+      </w:r>
+      <w:r>
+        <w:rPr>
+          <w:b/>
+          <w:bCs/>
+        </w:rPr>
+        <w:t>$</w:t>
+      </w:r>
+      <w:proofErr w:type="spellStart"/>
+      <w:r>
+        <w:rPr>
+          <w:b/>
+          <w:bCs/>
+        </w:rPr>
+        <w:t>i</w:t>
+      </w:r>
+      <w:proofErr w:type="spellEnd"/>
+      <w:r>
+        <w:t xml:space="preserve"> to "".</w:t>
+      </w:r>
+    </w:p>
+    <w:p>
+      <w:pPr>
+        <w:pStyle w:val="BodyText"/>
+      </w:pPr>
+      <w:r>
+        <w:rPr>
+          <w:b/>
+          <w:bCs/>
+        </w:rPr>
+        <w:t>Wmawk2</w:t>
+      </w:r>
+      <w:r>
+        <w:t xml:space="preserve"> splits files into records by the same algorithm, but with the slight difference that </w:t>
+      </w:r>
+      <w:r>
+        <w:rPr>
+          <w:b/>
+          <w:bCs/>
+        </w:rPr>
+        <w:t>RS</w:t>
+      </w:r>
+      <w:r>
+        <w:t xml:space="preserve"> is really a terminator instead of a separator. (</w:t>
+      </w:r>
+      <w:r>
+        <w:rPr>
+          <w:b/>
+          <w:bCs/>
+        </w:rPr>
+        <w:t>ORS</w:t>
+      </w:r>
+      <w:r>
+        <w:t xml:space="preserve"> is really a terminator too).</w:t>
+      </w:r>
+    </w:p>
+    <w:p>
+      <w:pPr>
+        <w:pStyle w:val="BlockText"/>
+      </w:pPr>
+      <w:r>
+        <w:t xml:space="preserve">E.g., if </w:t>
+      </w:r>
+      <w:r>
+        <w:rPr>
+          <w:b/>
+          <w:bCs/>
+        </w:rPr>
+        <w:t>FS</w:t>
+      </w:r>
+      <w:r>
+        <w:t xml:space="preserve"> = </w:t>
+      </w:r>
+      <w:proofErr w:type="gramStart"/>
+      <w:r>
+        <w:t>":+</w:t>
+      </w:r>
+      <w:proofErr w:type="gramEnd"/>
+      <w:r>
+        <w:t xml:space="preserve">" and </w:t>
+      </w:r>
+      <w:r>
+        <w:rPr>
+          <w:b/>
+          <w:bCs/>
+        </w:rPr>
+        <w:t>$0</w:t>
+      </w:r>
+      <w:r>
+        <w:t xml:space="preserve"> = "a::b:" , then </w:t>
+      </w:r>
+      <w:r>
+        <w:rPr>
+          <w:b/>
+          <w:bCs/>
+        </w:rPr>
+        <w:t>NF</w:t>
+      </w:r>
+      <w:r>
+        <w:t xml:space="preserve"> = 3 and </w:t>
+      </w:r>
+      <w:r>
+        <w:rPr>
+          <w:b/>
+          <w:bCs/>
+        </w:rPr>
+        <w:t>$1</w:t>
+      </w:r>
+      <w:r>
+        <w:t xml:space="preserve"> = "a", </w:t>
+      </w:r>
+      <w:r>
+        <w:rPr>
+          <w:b/>
+          <w:bCs/>
+        </w:rPr>
         <w:t>$2</w:t>
       </w:r>
       <w:r>
-        <w:t xml:space="preserve">,..., </w:t>
-      </w:r>
-      <w:r>
-        <w:rPr>
-          <w:b/>
-          <w:bCs/>
-        </w:rPr>
-        <w:t>$NF</w:t>
-      </w:r>
-      <w:r>
-        <w:t xml:space="preserve">. If </w:t>
-      </w:r>
-      <w:r>
-        <w:rPr>
-          <w:b/>
-          <w:bCs/>
-        </w:rPr>
-        <w:t>$0</w:t>
-      </w:r>
-      <w:r>
-        <w:t xml:space="preserve"> is empty, </w:t>
-      </w:r>
-      <w:r>
-        <w:rPr>
-          <w:b/>
-          <w:bCs/>
-        </w:rPr>
-        <w:t>NF</w:t>
-      </w:r>
-      <w:r>
-        <w:t xml:space="preserve"> is set to 0 and all </w:t>
-      </w:r>
-      <w:r>
-        <w:rPr>
-          <w:b/>
-          <w:bCs/>
-        </w:rPr>
-        <w:t>$i</w:t>
-      </w:r>
-      <w:r>
-        <w:t xml:space="preserve"> to "".</w:t>
+        <w:t xml:space="preserve"> = "b" and </w:t>
+      </w:r>
+      <w:r>
+        <w:rPr>
+          <w:b/>
+          <w:bCs/>
+        </w:rPr>
+        <w:t>$3</w:t>
+      </w:r>
+      <w:r>
+        <w:t xml:space="preserve"> = "", but if "a::b:" is the contents of an input file and </w:t>
+      </w:r>
+      <w:r>
+        <w:rPr>
+          <w:b/>
+          <w:bCs/>
+        </w:rPr>
+        <w:t>RS</w:t>
+      </w:r>
+      <w:r>
+        <w:t xml:space="preserve"> = ":+", then there are two records "a" and "b".</w:t>
+      </w:r>
+    </w:p>
+    <w:p>
+      <w:pPr>
+        <w:pStyle w:val="FirstParagraph"/>
+      </w:pPr>
+      <w:r>
+        <w:rPr>
+          <w:b/>
+          <w:bCs/>
+        </w:rPr>
+        <w:t>RS</w:t>
+      </w:r>
+      <w:r>
+        <w:t xml:space="preserve"> = " " is not special.</w:t>
       </w:r>
     </w:p>
     <w:p>
@@ -6692,6 +8898,19 @@
         <w:pStyle w:val="BodyText"/>
       </w:pPr>
       <w:r>
+        <w:t xml:space="preserve">If </w:t>
+      </w:r>
+      <w:r>
+        <w:rPr>
+          <w:b/>
+          <w:bCs/>
+        </w:rPr>
+        <w:t>FS</w:t>
+      </w:r>
+      <w:r>
+        <w:t xml:space="preserve"> = "", then </w:t>
+      </w:r>
+      <w:r>
         <w:rPr>
           <w:b/>
           <w:bCs/>
@@ -6699,7 +8918,74 @@
         <w:t>Wmawk2</w:t>
       </w:r>
       <w:r>
-        <w:t xml:space="preserve"> splits files into records by the same algorithm, but with the slight difference that </w:t>
+        <w:t xml:space="preserve"> breaks the record into individual characters, and, similarly, split(</w:t>
+      </w:r>
+      <w:proofErr w:type="spellStart"/>
+      <w:proofErr w:type="gramStart"/>
+      <w:r>
+        <w:rPr>
+          <w:i/>
+          <w:iCs/>
+        </w:rPr>
+        <w:t>s,A</w:t>
+      </w:r>
+      <w:proofErr w:type="spellEnd"/>
+      <w:proofErr w:type="gramEnd"/>
+      <w:r>
+        <w:rPr>
+          <w:i/>
+          <w:iCs/>
+        </w:rPr>
+        <w:t>,</w:t>
+      </w:r>
+      <w:r>
+        <w:t xml:space="preserve">"") places the individual characters of </w:t>
+      </w:r>
+      <w:r>
+        <w:rPr>
+          <w:i/>
+          <w:iCs/>
+        </w:rPr>
+        <w:t>s</w:t>
+      </w:r>
+      <w:r>
+        <w:t xml:space="preserve"> into </w:t>
+      </w:r>
+      <w:r>
+        <w:rPr>
+          <w:i/>
+          <w:iCs/>
+        </w:rPr>
+        <w:t>A</w:t>
+      </w:r>
+      <w:r>
+        <w:t>.</w:t>
+      </w:r>
+    </w:p>
+    <w:p>
+      <w:pPr>
+        <w:pStyle w:val="Heading2"/>
+      </w:pPr>
+      <w:r>
+        <w:t>12. Multi-line records</w:t>
+      </w:r>
+    </w:p>
+    <w:p>
+      <w:pPr>
+        <w:pStyle w:val="FirstParagraph"/>
+      </w:pPr>
+      <w:r>
+        <w:t xml:space="preserve">Since </w:t>
+      </w:r>
+      <w:r>
+        <w:rPr>
+          <w:b/>
+          <w:bCs/>
+        </w:rPr>
+        <w:t>Wmawk2</w:t>
+      </w:r>
+      <w:r>
+        <w:t xml:space="preserve"> interprets </w:t>
       </w:r>
       <w:r>
         <w:rPr>
@@ -6709,17 +8995,27 @@
         <w:t>RS</w:t>
       </w:r>
       <w:r>
-        <w:t xml:space="preserve"> is really a terminator instead of a separator. (</w:t>
-      </w:r>
-      <w:r>
-        <w:rPr>
-          <w:b/>
-          <w:bCs/>
-        </w:rPr>
-        <w:t>ORS</w:t>
-      </w:r>
-      <w:r>
-        <w:t xml:space="preserve"> is really a terminator too).</w:t>
+        <w:t xml:space="preserve"> as a regular expression, multi-line records are easy. Setting </w:t>
+      </w:r>
+      <w:r>
+        <w:rPr>
+          <w:b/>
+          <w:bCs/>
+        </w:rPr>
+        <w:t>RS</w:t>
+      </w:r>
+      <w:r>
+        <w:t xml:space="preserve"> = "\n\n+", makes one or more blank lines separate records. If </w:t>
+      </w:r>
+      <w:r>
+        <w:rPr>
+          <w:b/>
+          <w:bCs/>
+        </w:rPr>
+        <w:t>FS</w:t>
+      </w:r>
+      <w:r>
+        <w:t xml:space="preserve"> = " " (the default), then single newlines, by the rules for &lt;SPACE&gt; above, become space and single newlines are field separators.</w:t>
       </w:r>
     </w:p>
     <w:p>
@@ -6727,7 +9023,25 @@
         <w:pStyle w:val="BlockText"/>
       </w:pPr>
       <w:r>
-        <w:t xml:space="preserve">E.g., if </w:t>
+        <w:t>For example, if a file is "a b\</w:t>
+      </w:r>
+      <w:proofErr w:type="spellStart"/>
+      <w:r>
+        <w:t>nc</w:t>
+      </w:r>
+      <w:proofErr w:type="spellEnd"/>
+      <w:r>
+        <w:t xml:space="preserve">\n\n", </w:t>
+      </w:r>
+      <w:r>
+        <w:rPr>
+          <w:b/>
+          <w:bCs/>
+        </w:rPr>
+        <w:t>RS</w:t>
+      </w:r>
+      <w:r>
+        <w:t xml:space="preserve"> = "\n\n+" and </w:t>
       </w:r>
       <w:r>
         <w:rPr>
@@ -6737,57 +9051,43 @@
         <w:t>FS</w:t>
       </w:r>
       <w:r>
-        <w:t xml:space="preserve"> = ":+" and </w:t>
-      </w:r>
-      <w:r>
-        <w:rPr>
-          <w:b/>
-          <w:bCs/>
-        </w:rPr>
-        <w:t>$0</w:t>
-      </w:r>
-      <w:r>
-        <w:t xml:space="preserve"> = "a::b:" , then </w:t>
-      </w:r>
-      <w:r>
-        <w:rPr>
-          <w:b/>
-          <w:bCs/>
-        </w:rPr>
-        <w:t>NF</w:t>
-      </w:r>
-      <w:r>
-        <w:t xml:space="preserve"> = 3 and </w:t>
-      </w:r>
-      <w:r>
-        <w:rPr>
-          <w:b/>
-          <w:bCs/>
-        </w:rPr>
-        <w:t>$1</w:t>
-      </w:r>
-      <w:r>
-        <w:t xml:space="preserve"> = "a", </w:t>
-      </w:r>
-      <w:r>
-        <w:rPr>
-          <w:b/>
-          <w:bCs/>
-        </w:rPr>
-        <w:t>$2</w:t>
-      </w:r>
-      <w:r>
-        <w:t xml:space="preserve"> = "b" and </w:t>
-      </w:r>
-      <w:r>
-        <w:rPr>
-          <w:b/>
-          <w:bCs/>
-        </w:rPr>
-        <w:t>$3</w:t>
-      </w:r>
-      <w:r>
-        <w:t xml:space="preserve"> = "", but if "a::b:" is the contents of an input file and </w:t>
+        <w:t xml:space="preserve"> = " ", then there is one record "a b\</w:t>
+      </w:r>
+      <w:proofErr w:type="spellStart"/>
+      <w:r>
+        <w:t>nc</w:t>
+      </w:r>
+      <w:proofErr w:type="spellEnd"/>
+      <w:r>
+        <w:t xml:space="preserve">" with three fields "a", "b" and "c". Changing </w:t>
+      </w:r>
+      <w:r>
+        <w:rPr>
+          <w:b/>
+          <w:bCs/>
+        </w:rPr>
+        <w:t>FS</w:t>
+      </w:r>
+      <w:r>
+        <w:t xml:space="preserve"> = "\n", gives two fields "a b" and "c"; changing </w:t>
+      </w:r>
+      <w:r>
+        <w:rPr>
+          <w:b/>
+          <w:bCs/>
+        </w:rPr>
+        <w:t>FS</w:t>
+      </w:r>
+      <w:r>
+        <w:t xml:space="preserve"> = "", gives one field identical to the record.</w:t>
+      </w:r>
+    </w:p>
+    <w:p>
+      <w:pPr>
+        <w:pStyle w:val="FirstParagraph"/>
+      </w:pPr>
+      <w:r>
+        <w:t xml:space="preserve">If you want lines with spaces or tabs to be considered blank, set </w:t>
       </w:r>
       <w:r>
         <w:rPr>
@@ -6797,13 +9097,24 @@
         <w:t>RS</w:t>
       </w:r>
       <w:r>
-        <w:t xml:space="preserve"> = ":+", then there are two records "a" and "b".</w:t>
-      </w:r>
-    </w:p>
-    <w:p>
-      <w:pPr>
-        <w:pStyle w:val="FirstParagraph"/>
-      </w:pPr>
+        <w:t xml:space="preserve"> = "\</w:t>
+      </w:r>
+      <w:proofErr w:type="gramStart"/>
+      <w:r>
+        <w:t>n(</w:t>
+      </w:r>
+      <w:proofErr w:type="gramEnd"/>
+      <w:r>
+        <w:t xml:space="preserve">[ \t]*\n)+". For compatibility with other </w:t>
+      </w:r>
+      <w:proofErr w:type="spellStart"/>
+      <w:r>
+        <w:t>awks</w:t>
+      </w:r>
+      <w:proofErr w:type="spellEnd"/>
+      <w:r>
+        <w:t xml:space="preserve">, setting </w:t>
+      </w:r>
       <w:r>
         <w:rPr>
           <w:b/>
@@ -6812,91 +9123,7 @@
         <w:t>RS</w:t>
       </w:r>
       <w:r>
-        <w:t xml:space="preserve"> = " " is not special.</w:t>
-      </w:r>
-    </w:p>
-    <w:p>
-      <w:pPr>
-        <w:pStyle w:val="BodyText"/>
-      </w:pPr>
-      <w:r>
-        <w:t xml:space="preserve">If </w:t>
-      </w:r>
-      <w:r>
-        <w:rPr>
-          <w:b/>
-          <w:bCs/>
-        </w:rPr>
-        <w:t>FS</w:t>
-      </w:r>
-      <w:r>
-        <w:t xml:space="preserve"> = "", then </w:t>
-      </w:r>
-      <w:r>
-        <w:rPr>
-          <w:b/>
-          <w:bCs/>
-        </w:rPr>
-        <w:t>Wmawk2</w:t>
-      </w:r>
-      <w:r>
-        <w:t xml:space="preserve"> breaks the record into individual characters, and, similarly, split(</w:t>
-      </w:r>
-      <w:r>
-        <w:rPr>
-          <w:i/>
-          <w:iCs/>
-        </w:rPr>
-        <w:t>s,A,</w:t>
-      </w:r>
-      <w:r>
-        <w:t xml:space="preserve">"") places the individual characters of </w:t>
-      </w:r>
-      <w:r>
-        <w:rPr>
-          <w:i/>
-          <w:iCs/>
-        </w:rPr>
-        <w:t>s</w:t>
-      </w:r>
-      <w:r>
-        <w:t xml:space="preserve"> into </w:t>
-      </w:r>
-      <w:r>
-        <w:rPr>
-          <w:i/>
-          <w:iCs/>
-        </w:rPr>
-        <w:t>A</w:t>
-      </w:r>
-      <w:r>
-        <w:t>.</w:t>
-      </w:r>
-    </w:p>
-    <w:p>
-      <w:pPr>
-        <w:pStyle w:val="Heading2"/>
-      </w:pPr>
-      <w:r>
-        <w:t>12. Multi-line records</w:t>
-      </w:r>
-    </w:p>
-    <w:p>
-      <w:pPr>
-        <w:pStyle w:val="FirstParagraph"/>
-      </w:pPr>
-      <w:r>
-        <w:t xml:space="preserve">Since </w:t>
-      </w:r>
-      <w:r>
-        <w:rPr>
-          <w:b/>
-          <w:bCs/>
-        </w:rPr>
-        <w:t>Wmawk2</w:t>
-      </w:r>
-      <w:r>
-        <w:t xml:space="preserve"> interprets </w:t>
+        <w:t xml:space="preserve"> = "" has the same effect as if blank lines are stripped from the front and back of files and then records are determined as if </w:t>
       </w:r>
       <w:r>
         <w:rPr>
@@ -6906,113 +9133,15 @@
         <w:t>RS</w:t>
       </w:r>
       <w:r>
-        <w:t xml:space="preserve"> as a regular expression, multi-line records are easy. Setting </w:t>
-      </w:r>
-      <w:r>
-        <w:rPr>
-          <w:b/>
-          <w:bCs/>
-        </w:rPr>
-        <w:t>RS</w:t>
-      </w:r>
-      <w:r>
-        <w:t xml:space="preserve"> = "\n\n+", makes one or more blank lines separate records. If </w:t>
-      </w:r>
-      <w:r>
-        <w:rPr>
-          <w:b/>
-          <w:bCs/>
-        </w:rPr>
-        <w:t>FS</w:t>
-      </w:r>
-      <w:r>
-        <w:t xml:space="preserve"> = " " (the default), then single newlines, by the rules for &lt;SPACE&gt; above, become space and single newlines are field separators.</w:t>
-      </w:r>
-    </w:p>
-    <w:p>
-      <w:pPr>
-        <w:pStyle w:val="BlockText"/>
-      </w:pPr>
-      <w:r>
-        <w:t xml:space="preserve">For example, if a file is "a b\nc\n\n", </w:t>
-      </w:r>
-      <w:r>
-        <w:rPr>
-          <w:b/>
-          <w:bCs/>
-        </w:rPr>
-        <w:t>RS</w:t>
-      </w:r>
-      <w:r>
-        <w:t xml:space="preserve"> = "\n\n+" and </w:t>
-      </w:r>
-      <w:r>
-        <w:rPr>
-          <w:b/>
-          <w:bCs/>
-        </w:rPr>
-        <w:t>FS</w:t>
-      </w:r>
-      <w:r>
-        <w:t xml:space="preserve"> = " ", then there is one record "a b\nc" with three fields "a", "b" and "c". Changing </w:t>
-      </w:r>
-      <w:r>
-        <w:rPr>
-          <w:b/>
-          <w:bCs/>
-        </w:rPr>
-        <w:t>FS</w:t>
-      </w:r>
-      <w:r>
-        <w:t xml:space="preserve"> = "\n", gives two fields "a b" and "c"; changing </w:t>
-      </w:r>
-      <w:r>
-        <w:rPr>
-          <w:b/>
-          <w:bCs/>
-        </w:rPr>
-        <w:t>FS</w:t>
-      </w:r>
-      <w:r>
-        <w:t xml:space="preserve"> = "", gives one field identical to the record.</w:t>
-      </w:r>
-    </w:p>
-    <w:p>
-      <w:pPr>
-        <w:pStyle w:val="FirstParagraph"/>
-      </w:pPr>
-      <w:r>
-        <w:t xml:space="preserve">If you want lines with spaces or tabs to be considered blank, set </w:t>
-      </w:r>
-      <w:r>
-        <w:rPr>
-          <w:b/>
-          <w:bCs/>
-        </w:rPr>
-        <w:t>RS</w:t>
-      </w:r>
-      <w:r>
-        <w:t xml:space="preserve"> = "\n([ \t]*\n)+". For compatibility with other awks, setting </w:t>
-      </w:r>
-      <w:r>
-        <w:rPr>
-          <w:b/>
-          <w:bCs/>
-        </w:rPr>
-        <w:t>RS</w:t>
-      </w:r>
-      <w:r>
-        <w:t xml:space="preserve"> = "" has the same effect as if blank lines are stripped from the front and back of files and then records are determined as if </w:t>
-      </w:r>
-      <w:r>
-        <w:rPr>
-          <w:b/>
-          <w:bCs/>
-        </w:rPr>
-        <w:t>RS</w:t>
-      </w:r>
-      <w:r>
-        <w:t xml:space="preserve"> = "\n\n+". Posix requires that "\n" always separates records when </w:t>
+        <w:t xml:space="preserve"> = "\n\n+". </w:t>
+      </w:r>
+      <w:proofErr w:type="spellStart"/>
+      <w:r>
+        <w:t>Posix</w:t>
+      </w:r>
+      <w:proofErr w:type="spellEnd"/>
+      <w:r>
+        <w:t xml:space="preserve"> requires that "\n" always separates records when </w:t>
       </w:r>
       <w:r>
         <w:rPr>
@@ -7099,12 +9228,21 @@
       <w:r>
         <w:t xml:space="preserve"> is set to the total number of command line arguments passed to the execution phase of the program. </w:t>
       </w:r>
-      <w:r>
-        <w:rPr>
-          <w:b/>
-          <w:bCs/>
-        </w:rPr>
-        <w:t>ARGV[0]</w:t>
+      <w:proofErr w:type="gramStart"/>
+      <w:r>
+        <w:rPr>
+          <w:b/>
+          <w:bCs/>
+        </w:rPr>
+        <w:t>ARGV[</w:t>
+      </w:r>
+      <w:proofErr w:type="gramEnd"/>
+      <w:r>
+        <w:rPr>
+          <w:b/>
+          <w:bCs/>
+        </w:rPr>
+        <w:t>0]</w:t>
       </w:r>
       <w:r>
         <w:t xml:space="preserve"> is set the name of the AWK interpreter and </w:t>
@@ -7127,7 +9265,13 @@
         <w:t>ARGV[ARGC-1]</w:t>
       </w:r>
       <w:r>
-        <w:t xml:space="preserve"> holds the remaining command line arguments exclusive of options and program source. For example with</w:t>
+        <w:t xml:space="preserve"> holds the remaining command line arguments exclusive of options and program source. For </w:t>
+      </w:r>
+      <w:r>
+        <w:t>example,</w:t>
+      </w:r>
+      <w:r>
+        <w:t xml:space="preserve"> with</w:t>
       </w:r>
     </w:p>
     <w:p>
@@ -7142,7 +9286,21 @@
           <w:rStyle w:val="VerbatimChar"/>
         </w:rPr>
         <w:tab/>
-        <w:t>Wmawk2  -f  prog  v=1  A  t=hello  B</w:t>
+        <w:t>Wmawk</w:t>
+      </w:r>
+      <w:proofErr w:type="gramStart"/>
+      <w:r>
+        <w:rPr>
+          <w:rStyle w:val="VerbatimChar"/>
+        </w:rPr>
+        <w:t>2  -</w:t>
+      </w:r>
+      <w:proofErr w:type="gramEnd"/>
+      <w:r>
+        <w:rPr>
+          <w:rStyle w:val="VerbatimChar"/>
+        </w:rPr>
+        <w:t>f  prog  v=1  A  t=hello  B</w:t>
       </w:r>
     </w:p>
     <w:p>
@@ -7159,12 +9317,21 @@
       <w:r>
         <w:t xml:space="preserve"> = 5 with </w:t>
       </w:r>
-      <w:r>
-        <w:rPr>
-          <w:b/>
-          <w:bCs/>
-        </w:rPr>
-        <w:t>ARGV[0]</w:t>
+      <w:proofErr w:type="gramStart"/>
+      <w:r>
+        <w:rPr>
+          <w:b/>
+          <w:bCs/>
+        </w:rPr>
+        <w:t>ARGV[</w:t>
+      </w:r>
+      <w:proofErr w:type="gramEnd"/>
+      <w:r>
+        <w:rPr>
+          <w:b/>
+          <w:bCs/>
+        </w:rPr>
+        <w:t>0]</w:t>
       </w:r>
       <w:r>
         <w:t xml:space="preserve"> = "Wmawk2", </w:t>
@@ -7247,22 +9414,21 @@
       <w:r>
         <w:t xml:space="preserve"> equals 1, the input stream is set to stdin, else the command line arguments </w:t>
       </w:r>
-      <w:r>
-        <w:rPr>
-          <w:b/>
-          <w:bCs/>
-        </w:rPr>
-        <w:t>ARGV[1]</w:t>
-      </w:r>
-      <w:r>
-        <w:t>"</w:t>
-      </w:r>
-      <w:r>
-        <w:rPr>
-          <w:b/>
-          <w:bCs/>
-        </w:rPr>
-        <w:t>...</w:t>
+      <w:proofErr w:type="gramStart"/>
+      <w:r>
+        <w:rPr>
+          <w:b/>
+          <w:bCs/>
+        </w:rPr>
+        <w:t>ARGV[</w:t>
+      </w:r>
+      <w:proofErr w:type="gramEnd"/>
+      <w:r>
+        <w:rPr>
+          <w:b/>
+          <w:bCs/>
+        </w:rPr>
+        <w:t>1]...</w:t>
       </w:r>
       <w:r>
         <w:t xml:space="preserve"> </w:t>
@@ -7310,7 +9476,23 @@
           <w:b/>
           <w:bCs/>
         </w:rPr>
-        <w:t>ARGV[i]</w:t>
+        <w:t>ARGV[</w:t>
+      </w:r>
+      <w:proofErr w:type="spellStart"/>
+      <w:r>
+        <w:rPr>
+          <w:b/>
+          <w:bCs/>
+        </w:rPr>
+        <w:t>i</w:t>
+      </w:r>
+      <w:proofErr w:type="spellEnd"/>
+      <w:r>
+        <w:rPr>
+          <w:b/>
+          <w:bCs/>
+        </w:rPr>
+        <w:t>]</w:t>
       </w:r>
       <w:r>
         <w:t xml:space="preserve"> is examined as a possible file argument, if it is empty it is skipped; if it is an assignment argument, the assignment to </w:t>
@@ -7325,6 +9507,7 @@
       <w:r>
         <w:t xml:space="preserve"> takes place and </w:t>
       </w:r>
+      <w:proofErr w:type="spellStart"/>
       <w:r>
         <w:rPr>
           <w:b/>
@@ -7332,6 +9515,7 @@
         </w:rPr>
         <w:t>i</w:t>
       </w:r>
+      <w:proofErr w:type="spellEnd"/>
       <w:r>
         <w:t xml:space="preserve"> skips to the next argument; else </w:t>
       </w:r>
@@ -7340,10 +9524,34 @@
           <w:b/>
           <w:bCs/>
         </w:rPr>
-        <w:t>ARGV[i]</w:t>
-      </w:r>
-      <w:r>
-        <w:t xml:space="preserve"> is opened for input. If it fails to open, execution terminates with exit code 2. If no command line argument is a file argument, then input comes from stdin. Getline in a </w:t>
+        <w:t>ARGV[</w:t>
+      </w:r>
+      <w:proofErr w:type="spellStart"/>
+      <w:r>
+        <w:rPr>
+          <w:b/>
+          <w:bCs/>
+        </w:rPr>
+        <w:t>i</w:t>
+      </w:r>
+      <w:proofErr w:type="spellEnd"/>
+      <w:r>
+        <w:rPr>
+          <w:b/>
+          <w:bCs/>
+        </w:rPr>
+        <w:t>]</w:t>
+      </w:r>
+      <w:r>
+        <w:t xml:space="preserve"> is opened for input. If it fails to open, execution terminates with exit code 2. If no command line argument is a file argument, then input comes from stdin. </w:t>
+      </w:r>
+      <w:proofErr w:type="spellStart"/>
+      <w:r>
+        <w:t>Getline</w:t>
+      </w:r>
+      <w:proofErr w:type="spellEnd"/>
+      <w:r>
+        <w:t xml:space="preserve"> in a </w:t>
       </w:r>
       <w:r>
         <w:rPr>
@@ -7381,7 +9589,15 @@
         <w:t>action</w:t>
       </w:r>
       <w:r>
-        <w:t xml:space="preserve"> is executed. An expression pattern matches if it is boolean true (see the end of section 2). A </w:t>
+        <w:t xml:space="preserve"> is executed. An expression pattern matches if it is </w:t>
+      </w:r>
+      <w:proofErr w:type="spellStart"/>
+      <w:r>
+        <w:t>boolean</w:t>
+      </w:r>
+      <w:proofErr w:type="spellEnd"/>
+      <w:r>
+        <w:t xml:space="preserve"> true (see the end of section 2). A </w:t>
       </w:r>
       <w:r>
         <w:rPr>
@@ -7420,8 +9636,13 @@
         </w:rPr>
         <w:t>expr</w:t>
       </w:r>
-      <w:r>
-        <w:t xml:space="preserve">2 , matches every record between the match of </w:t>
+      <w:proofErr w:type="gramStart"/>
+      <w:r>
+        <w:t>2 ,</w:t>
+      </w:r>
+      <w:proofErr w:type="gramEnd"/>
+      <w:r>
+        <w:t xml:space="preserve"> matches every record between the match of </w:t>
       </w:r>
       <w:r>
         <w:rPr>
@@ -7591,8 +9812,29 @@
           <w:rStyle w:val="VerbatimChar"/>
         </w:rPr>
         <w:tab/>
-        <w:t>exit  opt_expr</w:t>
-      </w:r>
+      </w:r>
+      <w:proofErr w:type="gramStart"/>
+      <w:r>
+        <w:rPr>
+          <w:rStyle w:val="VerbatimChar"/>
+        </w:rPr>
+        <w:t xml:space="preserve">exit  </w:t>
+      </w:r>
+      <w:proofErr w:type="spellStart"/>
+      <w:r>
+        <w:rPr>
+          <w:rStyle w:val="VerbatimChar"/>
+        </w:rPr>
+        <w:t>opt</w:t>
+      </w:r>
+      <w:proofErr w:type="gramEnd"/>
+      <w:r>
+        <w:rPr>
+          <w:rStyle w:val="VerbatimChar"/>
+        </w:rPr>
+        <w:t>_expr</w:t>
+      </w:r>
+      <w:proofErr w:type="spellEnd"/>
     </w:p>
     <w:p>
       <w:pPr>
@@ -7661,6 +9903,7 @@
       <w:r>
         <w:t xml:space="preserve"> action. The </w:t>
       </w:r>
+      <w:proofErr w:type="spellStart"/>
       <w:r>
         <w:rPr>
           <w:i/>
@@ -7668,6 +9911,7 @@
         </w:rPr>
         <w:t>opt_expr</w:t>
       </w:r>
+      <w:proofErr w:type="spellEnd"/>
       <w:r>
         <w:t xml:space="preserve"> sets the exit value of the program unless overridden by a later </w:t>
       </w:r>
@@ -7687,443 +9931,278 @@
         <w:pStyle w:val="BodyText"/>
       </w:pPr>
       <w:r>
-        <w:t xml:space="preserve">The nextfile statement causes wmawk2 to process stop processing the current file and to start processing the next file specified on the command line. This means that FILENAME is changed, FNR is reset to 1 and processing starts over with the first rule in the program. </w:t>
-      </w:r>
-    </w:p>
-    <w:p>
-      <w:pPr>
-        <w:pStyle w:val="Heading1"/>
-      </w:pPr>
-      <w:r>
-        <w:t>EXAMPLES</w:t>
-      </w:r>
-    </w:p>
-    <w:p>
-      <w:pPr>
-        <w:pStyle w:val="SourceCode"/>
-      </w:pPr>
-      <w:r>
-        <w:rPr>
-          <w:rStyle w:val="VerbatimChar"/>
-        </w:rPr>
-        <w:t>1. emulate cat.</w:t>
-      </w:r>
-      <w:r>
-        <w:br/>
-      </w:r>
-      <w:r>
-        <w:br/>
-      </w:r>
-      <w:r>
-        <w:rPr>
-          <w:rStyle w:val="VerbatimChar"/>
-        </w:rPr>
-        <w:tab/>
-        <w:t>{ print }</w:t>
-      </w:r>
-      <w:r>
-        <w:br/>
-      </w:r>
-      <w:r>
-        <w:br/>
-      </w:r>
-      <w:r>
-        <w:rPr>
-          <w:rStyle w:val="VerbatimChar"/>
-        </w:rPr>
-        <w:t>2. emulate wc.</w:t>
-      </w:r>
-      <w:r>
-        <w:br/>
-      </w:r>
-      <w:r>
-        <w:br/>
-      </w:r>
-      <w:r>
-        <w:rPr>
-          <w:rStyle w:val="VerbatimChar"/>
-        </w:rPr>
-        <w:tab/>
-        <w:t>{ chars += length($0) + 1  # add one for the \n</w:t>
-      </w:r>
-      <w:r>
-        <w:br/>
-      </w:r>
-      <w:r>
-        <w:rPr>
-          <w:rStyle w:val="VerbatimChar"/>
-        </w:rPr>
-        <w:tab/>
-        <w:t xml:space="preserve">  words += NF</w:t>
-      </w:r>
-      <w:r>
-        <w:br/>
-      </w:r>
-      <w:r>
-        <w:rPr>
-          <w:rStyle w:val="VerbatimChar"/>
-        </w:rPr>
-        <w:tab/>
-        <w:t>}</w:t>
-      </w:r>
-      <w:r>
-        <w:br/>
-      </w:r>
-      <w:r>
-        <w:br/>
-      </w:r>
-      <w:r>
-        <w:rPr>
-          <w:rStyle w:val="VerbatimChar"/>
-        </w:rPr>
-        <w:tab/>
-        <w:t>END{ print NR, words, chars }</w:t>
-      </w:r>
-      <w:r>
-        <w:br/>
-      </w:r>
-      <w:r>
-        <w:br/>
-      </w:r>
-      <w:r>
-        <w:rPr>
-          <w:rStyle w:val="VerbatimChar"/>
-        </w:rPr>
-        <w:t>3. count the number of unique "real words".</w:t>
-      </w:r>
-      <w:r>
-        <w:br/>
-      </w:r>
-      <w:r>
-        <w:br/>
-      </w:r>
-      <w:r>
-        <w:rPr>
-          <w:rStyle w:val="VerbatimChar"/>
-        </w:rPr>
-        <w:tab/>
-        <w:t>BEGIN { FS = "[^A-Za-z]+" }</w:t>
-      </w:r>
-      <w:r>
-        <w:br/>
-      </w:r>
-      <w:r>
-        <w:br/>
-      </w:r>
-      <w:r>
-        <w:rPr>
-          <w:rStyle w:val="VerbatimChar"/>
-        </w:rPr>
-        <w:tab/>
-        <w:t>{ for(i = 1 ; i &lt;= NF ; i++)  word[$i] = "" }</w:t>
-      </w:r>
-      <w:r>
-        <w:br/>
-      </w:r>
-      <w:r>
-        <w:br/>
-      </w:r>
-      <w:r>
-        <w:rPr>
-          <w:rStyle w:val="VerbatimChar"/>
-        </w:rPr>
-        <w:tab/>
-        <w:t>END { delete word[""]</w:t>
-      </w:r>
-      <w:r>
-        <w:br/>
-      </w:r>
-      <w:r>
-        <w:rPr>
-          <w:rStyle w:val="VerbatimChar"/>
-        </w:rPr>
-        <w:tab/>
-        <w:t xml:space="preserve">      for ( i in word )  cnt++</w:t>
-      </w:r>
-      <w:r>
-        <w:br/>
-      </w:r>
-      <w:r>
-        <w:rPr>
-          <w:rStyle w:val="VerbatimChar"/>
-        </w:rPr>
-        <w:tab/>
-        <w:t xml:space="preserve">      print cnt</w:t>
-      </w:r>
-      <w:r>
-        <w:br/>
-      </w:r>
-      <w:r>
-        <w:rPr>
-          <w:rStyle w:val="VerbatimChar"/>
-        </w:rPr>
-        <w:tab/>
-        <w:t>}</w:t>
-      </w:r>
-    </w:p>
-    <w:p>
-      <w:pPr>
-        <w:pStyle w:val="FirstParagraph"/>
-      </w:pPr>
-      <w:r>
-        <w:t>4. sum the second field of every record based on the first field.</w:t>
-      </w:r>
-    </w:p>
-    <w:p>
-      <w:pPr>
-        <w:pStyle w:val="SourceCode"/>
-      </w:pPr>
-      <w:r>
-        <w:br/>
-      </w:r>
-      <w:r>
-        <w:rPr>
-          <w:rStyle w:val="VerbatimChar"/>
-        </w:rPr>
-        <w:tab/>
-        <w:t>$1 ~ /credit | gain/ { sum += $2 }</w:t>
-      </w:r>
-      <w:r>
-        <w:br/>
-      </w:r>
-      <w:r>
-        <w:rPr>
-          <w:rStyle w:val="VerbatimChar"/>
-        </w:rPr>
-        <w:tab/>
-        <w:t>$1 ~ /debit | loss/  { sum -= $2 }</w:t>
-      </w:r>
-      <w:r>
-        <w:br/>
-      </w:r>
-      <w:r>
-        <w:br/>
-      </w:r>
-      <w:r>
-        <w:rPr>
-          <w:rStyle w:val="VerbatimChar"/>
-        </w:rPr>
-        <w:tab/>
-        <w:t>END { print sum }</w:t>
-      </w:r>
-      <w:r>
-        <w:br/>
-      </w:r>
-      <w:r>
-        <w:br/>
-      </w:r>
-      <w:r>
-        <w:rPr>
-          <w:rStyle w:val="VerbatimChar"/>
-        </w:rPr>
-        <w:t>5. sort a file, comparing as string</w:t>
-      </w:r>
-      <w:r>
-        <w:br/>
-      </w:r>
+        <w:t xml:space="preserve">The </w:t>
+      </w:r>
+      <w:proofErr w:type="spellStart"/>
+      <w:r>
+        <w:t>nextfile</w:t>
+      </w:r>
+      <w:proofErr w:type="spellEnd"/>
+      <w:r>
+        <w:t xml:space="preserve"> statement causes wmawk2 to process stop processing the current file and to start processing the next file specified on the command line. This means that FILENAME is changed, FNR is reset to 1 and processing starts over with the first rule in the program. </w:t>
+      </w:r>
+    </w:p>
+    <w:p>
+      <w:pPr>
+        <w:pStyle w:val="Heading2"/>
+      </w:pPr>
+      <w:r>
+        <w:t>14. Unicode Support</w:t>
+      </w:r>
+    </w:p>
+    <w:p>
+      <w:pPr>
+        <w:pStyle w:val="BodyText"/>
+      </w:pPr>
+      <w:r>
+        <w:t xml:space="preserve">Version 1.2 of Wmawk2 adds utf-8 functionality (” Unicode”) </w:t>
+      </w:r>
+      <w:r>
+        <w:t xml:space="preserve">for </w:t>
+      </w:r>
+      <w:r>
+        <w:t xml:space="preserve">the </w:t>
+      </w:r>
+      <w:r>
+        <w:t>command line, environment variables, filenames and system/pipe commands</w:t>
+      </w:r>
+      <w:r>
+        <w:t xml:space="preserve"> and allows the console output to display uft8 characters, and utf8 characters to be input from the console via stdin. It does not change any of the string handling or matching functions [ including regular expressions] (which still assume 8-bit characters), so for example:</w:t>
+      </w:r>
+    </w:p>
+    <w:p>
+      <w:pPr>
+        <w:pStyle w:val="BodyText"/>
+        <w:ind w:firstLine="720"/>
+      </w:pPr>
+      <w:r>
+        <w:t>wmawk2 "</w:t>
+      </w:r>
+      <w:proofErr w:type="gramStart"/>
+      <w:r>
+        <w:t>BEGIN{</w:t>
+      </w:r>
+      <w:proofErr w:type="gramEnd"/>
+      <w:r>
+        <w:t>print length(\"€\")}"</w:t>
+      </w:r>
+    </w:p>
+    <w:p>
+      <w:pPr>
+        <w:pStyle w:val="BodyText"/>
+      </w:pPr>
+      <w:r>
+        <w:t>will print 3 as the ‘€’ (Euro) character takes up 3 bytes when encoded in utf8.</w:t>
+      </w:r>
+    </w:p>
+    <w:p>
+      <w:pPr>
+        <w:pStyle w:val="BodyText"/>
+      </w:pPr>
+      <w:r>
+        <w:t>Another change in version 1.2 is that</w:t>
+      </w:r>
+    </w:p>
+    <w:p>
+      <w:pPr>
+        <w:pStyle w:val="BodyText"/>
+        <w:ind w:firstLine="720"/>
+      </w:pPr>
+      <w:r>
+        <w:t>wmawk2 "BEGIN {print \"€\"}"</w:t>
+      </w:r>
+    </w:p>
+    <w:p>
+      <w:pPr>
+        <w:pStyle w:val="BodyText"/>
+      </w:pPr>
+      <w:r>
+        <w:t xml:space="preserve">will (correctly) print </w:t>
+      </w:r>
+    </w:p>
+    <w:p>
+      <w:pPr>
+        <w:pStyle w:val="BodyText"/>
+      </w:pPr>
+      <w:r>
+        <w:tab/>
+        <w:t>€</w:t>
+      </w:r>
+    </w:p>
+    <w:p>
+      <w:pPr>
+        <w:pStyle w:val="BodyText"/>
+      </w:pPr>
+      <w:r>
+        <w:t>Whereas previous versions of wmawk2 would print:</w:t>
+      </w:r>
+    </w:p>
+    <w:p>
+      <w:pPr>
+        <w:pStyle w:val="BodyText"/>
+      </w:pPr>
+      <w:r>
+        <w:tab/>
+      </w:r>
+      <w:r>
+        <w:t>wmawk2: write error to file /dev/</w:t>
+      </w:r>
+      <w:proofErr w:type="spellStart"/>
+      <w:r>
+        <w:t>stdout</w:t>
+      </w:r>
+      <w:proofErr w:type="spellEnd"/>
+      <w:r>
+        <w:t xml:space="preserve"> (Invalid argument)</w:t>
+      </w:r>
+    </w:p>
+    <w:p>
+      <w:pPr>
+        <w:pStyle w:val="BodyText"/>
+      </w:pPr>
+      <w:r>
+        <w:t>The AWK-</w:t>
+      </w:r>
+      <w:r>
+        <w:t>library</w:t>
+      </w:r>
+      <w:r>
+        <w:t xml:space="preserve"> at </w:t>
+      </w:r>
+      <w:hyperlink r:id="rId9" w:history="1">
+        <w:r>
+          <w:rPr>
+            <w:rStyle w:val="Hyperlink"/>
+          </w:rPr>
+          <w:t>https://github.com/p-j-miller/</w:t>
+        </w:r>
+      </w:hyperlink>
+      <w:r>
+        <w:t xml:space="preserve">  provides awk functions </w:t>
+      </w:r>
+      <w:r>
+        <w:t>that can be used to determine the width of UTF-8 characters</w:t>
+      </w:r>
+      <w:r>
+        <w:t xml:space="preserve"> (in bytes), the number of utf8 characters in a string, etc.</w:t>
+      </w:r>
+    </w:p>
+    <w:p>
+      <w:pPr>
+        <w:pStyle w:val="BodyText"/>
+      </w:pPr>
+      <w:r>
+        <w:t xml:space="preserve">In many cases scripts will do what is expected when utf8 Unicode characters are used, but you do need to remember that what appears to be a single utf8 character may take multiple bytes. As a simple example: </w:t>
+      </w:r>
+    </w:p>
+    <w:p>
+      <w:pPr>
+        <w:ind w:firstLine="720"/>
+      </w:pPr>
+      <w:r>
+        <w:t>wmawk2 "$1==\"€\" {print $1}"</w:t>
+      </w:r>
+    </w:p>
+    <w:p>
+      <w:r>
+        <w:t>does work as expected, as does:</w:t>
+      </w:r>
+    </w:p>
+    <w:p>
+      <w:r>
+        <w:tab/>
+      </w:r>
+      <w:r>
+        <w:t>wmawk2 "/</w:t>
+      </w:r>
+      <w:proofErr w:type="gramStart"/>
+      <w:r>
+        <w:t>^[</w:t>
+      </w:r>
+      <w:proofErr w:type="gramEnd"/>
+      <w:r>
+        <w:t>0-9]+€/ {print }"</w:t>
+      </w:r>
+    </w:p>
+    <w:p>
       <w:r>
         <w:lastRenderedPageBreak/>
-        <w:br/>
-      </w:r>
-      <w:r>
-        <w:rPr>
-          <w:rStyle w:val="VerbatimChar"/>
-        </w:rPr>
-        <w:tab/>
-        <w:t>{ line[NR] = $0 "" }  # make sure of comparison type</w:t>
-      </w:r>
-      <w:r>
-        <w:br/>
-      </w:r>
-      <w:r>
-        <w:rPr>
-          <w:rStyle w:val="VerbatimChar"/>
-        </w:rPr>
-        <w:tab/>
-      </w:r>
-      <w:r>
-        <w:rPr>
-          <w:rStyle w:val="VerbatimChar"/>
-        </w:rPr>
-        <w:tab/>
-      </w:r>
-      <w:r>
-        <w:rPr>
-          <w:rStyle w:val="VerbatimChar"/>
-        </w:rPr>
-        <w:tab/>
-        <w:t xml:space="preserve">      # in case some lines look numeric</w:t>
-      </w:r>
-      <w:r>
-        <w:br/>
-      </w:r>
-      <w:r>
-        <w:br/>
-      </w:r>
-      <w:r>
-        <w:rPr>
-          <w:rStyle w:val="VerbatimChar"/>
-        </w:rPr>
-        <w:tab/>
-        <w:t>END {  isort(line, NR)</w:t>
-      </w:r>
-      <w:r>
-        <w:br/>
-      </w:r>
-      <w:r>
-        <w:rPr>
-          <w:rStyle w:val="VerbatimChar"/>
-        </w:rPr>
-        <w:tab/>
-        <w:t xml:space="preserve">  for(i = 1 ; i &lt;= NR ; i++) print line[i]</w:t>
-      </w:r>
-      <w:r>
-        <w:br/>
-      </w:r>
-      <w:r>
-        <w:rPr>
-          <w:rStyle w:val="VerbatimChar"/>
-        </w:rPr>
-        <w:tab/>
-        <w:t>}</w:t>
-      </w:r>
-      <w:r>
-        <w:br/>
-      </w:r>
-      <w:r>
-        <w:br/>
-      </w:r>
-      <w:r>
-        <w:rPr>
-          <w:rStyle w:val="VerbatimChar"/>
-        </w:rPr>
-        <w:tab/>
-        <w:t>#insertion sort of A[1..n]</w:t>
-      </w:r>
-      <w:r>
-        <w:br/>
-      </w:r>
-      <w:r>
-        <w:rPr>
-          <w:rStyle w:val="VerbatimChar"/>
-        </w:rPr>
-        <w:tab/>
-        <w:t>function isort( A, n,</w:t>
-      </w:r>
-      <w:r>
-        <w:rPr>
-          <w:rStyle w:val="VerbatimChar"/>
-        </w:rPr>
-        <w:tab/>
-        <w:t>i, j, hold)</w:t>
-      </w:r>
-      <w:r>
-        <w:br/>
-      </w:r>
-      <w:r>
-        <w:rPr>
-          <w:rStyle w:val="VerbatimChar"/>
-        </w:rPr>
-        <w:tab/>
-        <w:t>{</w:t>
-      </w:r>
-      <w:r>
-        <w:br/>
-      </w:r>
-      <w:r>
-        <w:rPr>
-          <w:rStyle w:val="VerbatimChar"/>
-        </w:rPr>
-        <w:tab/>
-        <w:t xml:space="preserve">  for( i = 2 ; i &lt;= n ; i++)</w:t>
-      </w:r>
-      <w:r>
-        <w:br/>
-      </w:r>
-      <w:r>
-        <w:rPr>
-          <w:rStyle w:val="VerbatimChar"/>
-        </w:rPr>
-        <w:tab/>
-        <w:t xml:space="preserve">  {</w:t>
-      </w:r>
-      <w:r>
-        <w:br/>
-      </w:r>
-      <w:r>
-        <w:rPr>
-          <w:rStyle w:val="VerbatimChar"/>
-        </w:rPr>
-        <w:tab/>
-        <w:t xml:space="preserve">    hold = A[j = i]</w:t>
-      </w:r>
-      <w:r>
-        <w:br/>
-      </w:r>
-      <w:r>
-        <w:rPr>
-          <w:rStyle w:val="VerbatimChar"/>
-        </w:rPr>
-        <w:tab/>
-        <w:t xml:space="preserve">    while ( A[j-1] &gt; hold )</w:t>
-      </w:r>
-      <w:r>
-        <w:br/>
-      </w:r>
-      <w:r>
-        <w:rPr>
-          <w:rStyle w:val="VerbatimChar"/>
-        </w:rPr>
-        <w:tab/>
-        <w:t xml:space="preserve">    { j- - ; A[j+1] = A[j] }</w:t>
-      </w:r>
-      <w:r>
-        <w:br/>
-      </w:r>
-      <w:r>
-        <w:rPr>
-          <w:rStyle w:val="VerbatimChar"/>
-        </w:rPr>
-        <w:tab/>
-        <w:t xml:space="preserve">    A[j] = hold</w:t>
-      </w:r>
-      <w:r>
-        <w:br/>
-      </w:r>
-      <w:r>
-        <w:rPr>
-          <w:rStyle w:val="VerbatimChar"/>
-        </w:rPr>
-        <w:tab/>
-        <w:t xml:space="preserve">  }</w:t>
-      </w:r>
-      <w:r>
-        <w:br/>
-      </w:r>
-      <w:r>
-        <w:rPr>
-          <w:rStyle w:val="VerbatimChar"/>
-        </w:rPr>
-        <w:tab/>
-        <w:t xml:space="preserve">  # sentinel A[0] = "" will be created if needed</w:t>
-      </w:r>
-      <w:r>
-        <w:br/>
-      </w:r>
-      <w:r>
-        <w:rPr>
-          <w:rStyle w:val="VerbatimChar"/>
-        </w:rPr>
-        <w:tab/>
-        <w:t>}</w:t>
-      </w:r>
-    </w:p>
-    <w:p>
-      <w:pPr>
-        <w:pStyle w:val="Heading1"/>
-      </w:pPr>
-      <w:r>
-        <w:t>WHY USE AWK/MAWK/WMAWK ?</w:t>
+        <w:t>but:</w:t>
+      </w:r>
+    </w:p>
+    <w:p>
+      <w:r>
+        <w:tab/>
+      </w:r>
+      <w:r>
+        <w:t>wmawk2 "/^€+1/ {</w:t>
+      </w:r>
+      <w:proofErr w:type="gramStart"/>
+      <w:r>
+        <w:t>print }</w:t>
+      </w:r>
+      <w:proofErr w:type="gramEnd"/>
+      <w:r>
+        <w:t>"</w:t>
+      </w:r>
+    </w:p>
+    <w:p>
+      <w:r>
+        <w:t xml:space="preserve">does not work as expected, for example </w:t>
+      </w:r>
+      <w:r>
+        <w:t>€€1</w:t>
+      </w:r>
+      <w:r>
+        <w:t xml:space="preserve"> will not be matched by the regex and so not printed (as the € uft8 character needs more than 1 byte to represent it). This example is easily fixed as:</w:t>
+      </w:r>
+    </w:p>
+    <w:p>
+      <w:pPr>
+        <w:ind w:firstLine="720"/>
+      </w:pPr>
+      <w:r>
+        <w:t>wmawk2 "/</w:t>
+      </w:r>
+      <w:proofErr w:type="gramStart"/>
+      <w:r>
+        <w:t>^(</w:t>
+      </w:r>
+      <w:proofErr w:type="gramEnd"/>
+      <w:r>
+        <w:t>€)+1/ {print }"</w:t>
+      </w:r>
+    </w:p>
+    <w:p>
+      <w:r>
+        <w:t>does work as expected.</w:t>
+      </w:r>
+    </w:p>
+    <w:p>
+      <w:pPr>
+        <w:pStyle w:val="BodyText"/>
+      </w:pPr>
+      <w:r>
+        <w:t xml:space="preserve">Note that uft8 files may start with a BOM (or a BOM mark may need adding to a uft8 file to allow it to be recognized correctly by other software) – see </w:t>
+      </w:r>
+      <w:hyperlink r:id="rId10" w:history="1">
+        <w:r>
+          <w:rPr>
+            <w:rStyle w:val="Hyperlink"/>
+          </w:rPr>
+          <w:t>https://en.wikipedia.org/wiki/Byte_order_mark</w:t>
+        </w:r>
+      </w:hyperlink>
+      <w:r>
+        <w:t xml:space="preserve"> for more information.</w:t>
+      </w:r>
+    </w:p>
+    <w:p>
+      <w:pPr>
+        <w:pStyle w:val="BodyText"/>
+      </w:pPr>
+      <w:r>
+        <w:t>Note that you cannot use utf8 characters in awk variable, array or function names.</w:t>
       </w:r>
     </w:p>
     <w:p>
@@ -8138,14 +10217,926 @@
         </w:rPr>
       </w:pPr>
       <w:r>
-        <w:t>In general, awk is best at processing largeish text files that can be basically processed a line at a time, it has no graphics support and it’s a command line tool so it has no gui.</w:t>
+        <w:br w:type="page"/>
+      </w:r>
+    </w:p>
+    <w:p>
+      <w:pPr>
+        <w:pStyle w:val="Heading1"/>
+      </w:pPr>
+      <w:r>
+        <w:lastRenderedPageBreak/>
+        <w:t>EXAMPLES</w:t>
+      </w:r>
+    </w:p>
+    <w:p>
+      <w:pPr>
+        <w:pStyle w:val="SourceCode"/>
+      </w:pPr>
+      <w:r>
+        <w:rPr>
+          <w:rStyle w:val="VerbatimChar"/>
+        </w:rPr>
+        <w:t>1. emulate cat</w:t>
+      </w:r>
+      <w:r>
+        <w:rPr>
+          <w:rStyle w:val="VerbatimChar"/>
+        </w:rPr>
+        <w:t xml:space="preserve"> (echo every line)</w:t>
+      </w:r>
+      <w:r>
+        <w:br/>
+      </w:r>
+      <w:r>
+        <w:br/>
+      </w:r>
+      <w:proofErr w:type="gramStart"/>
+      <w:r>
+        <w:rPr>
+          <w:rStyle w:val="VerbatimChar"/>
+        </w:rPr>
+        <w:tab/>
+        <w:t>{ print</w:t>
+      </w:r>
+      <w:proofErr w:type="gramEnd"/>
+      <w:r>
+        <w:rPr>
+          <w:rStyle w:val="VerbatimChar"/>
+        </w:rPr>
+        <w:t xml:space="preserve"> }</w:t>
+      </w:r>
+      <w:r>
+        <w:br/>
+      </w:r>
+      <w:r>
+        <w:br/>
+      </w:r>
+      <w:r>
+        <w:rPr>
+          <w:rStyle w:val="VerbatimChar"/>
+        </w:rPr>
+        <w:t xml:space="preserve">2. emulate </w:t>
+      </w:r>
+      <w:proofErr w:type="spellStart"/>
+      <w:r>
+        <w:rPr>
+          <w:rStyle w:val="VerbatimChar"/>
+        </w:rPr>
+        <w:t>wc</w:t>
+      </w:r>
+      <w:proofErr w:type="spellEnd"/>
+      <w:r>
+        <w:rPr>
+          <w:rStyle w:val="VerbatimChar"/>
+        </w:rPr>
+        <w:t xml:space="preserve"> (count the number of words and characters in a file)</w:t>
+      </w:r>
+      <w:r>
+        <w:br/>
+      </w:r>
+      <w:r>
+        <w:br/>
+      </w:r>
+      <w:proofErr w:type="gramStart"/>
+      <w:r>
+        <w:rPr>
+          <w:rStyle w:val="VerbatimChar"/>
+        </w:rPr>
+        <w:tab/>
+        <w:t>{ chars</w:t>
+      </w:r>
+      <w:proofErr w:type="gramEnd"/>
+      <w:r>
+        <w:rPr>
+          <w:rStyle w:val="VerbatimChar"/>
+        </w:rPr>
+        <w:t xml:space="preserve"> += length($0) + 1  # add one for the \n</w:t>
+      </w:r>
+      <w:r>
+        <w:br/>
+      </w:r>
+      <w:r>
+        <w:rPr>
+          <w:rStyle w:val="VerbatimChar"/>
+        </w:rPr>
+        <w:tab/>
+        <w:t xml:space="preserve">  words += NF</w:t>
+      </w:r>
+      <w:r>
+        <w:br/>
+      </w:r>
+      <w:r>
+        <w:rPr>
+          <w:rStyle w:val="VerbatimChar"/>
+        </w:rPr>
+        <w:tab/>
+        <w:t>}</w:t>
+      </w:r>
+      <w:r>
+        <w:br/>
+      </w:r>
+      <w:r>
+        <w:br/>
+      </w:r>
+      <w:r>
+        <w:rPr>
+          <w:rStyle w:val="VerbatimChar"/>
+        </w:rPr>
+        <w:tab/>
+        <w:t>END{ print NR, words, chars }</w:t>
+      </w:r>
+      <w:r>
+        <w:br/>
+      </w:r>
+      <w:r>
+        <w:br/>
+      </w:r>
+      <w:r>
+        <w:rPr>
+          <w:rStyle w:val="VerbatimChar"/>
+        </w:rPr>
+        <w:t>3. count the number of unique "real words".</w:t>
+      </w:r>
+      <w:r>
+        <w:br/>
+      </w:r>
+      <w:r>
+        <w:br/>
+      </w:r>
+      <w:r>
+        <w:rPr>
+          <w:rStyle w:val="VerbatimChar"/>
+        </w:rPr>
+        <w:tab/>
+        <w:t xml:space="preserve">BEGIN </w:t>
+      </w:r>
+      <w:proofErr w:type="gramStart"/>
+      <w:r>
+        <w:rPr>
+          <w:rStyle w:val="VerbatimChar"/>
+        </w:rPr>
+        <w:t>{ FS</w:t>
+      </w:r>
+      <w:proofErr w:type="gramEnd"/>
+      <w:r>
+        <w:rPr>
+          <w:rStyle w:val="VerbatimChar"/>
+        </w:rPr>
+        <w:t xml:space="preserve"> = "[^A-Za-z]+" }</w:t>
+      </w:r>
+      <w:r>
+        <w:br/>
+      </w:r>
+      <w:r>
+        <w:br/>
+      </w:r>
+      <w:r>
+        <w:rPr>
+          <w:rStyle w:val="VerbatimChar"/>
+        </w:rPr>
+        <w:tab/>
+        <w:t>{ for(</w:t>
+      </w:r>
+      <w:proofErr w:type="spellStart"/>
+      <w:r>
+        <w:rPr>
+          <w:rStyle w:val="VerbatimChar"/>
+        </w:rPr>
+        <w:t>i</w:t>
+      </w:r>
+      <w:proofErr w:type="spellEnd"/>
+      <w:r>
+        <w:rPr>
+          <w:rStyle w:val="VerbatimChar"/>
+        </w:rPr>
+        <w:t xml:space="preserve"> = 1 ; </w:t>
+      </w:r>
+      <w:proofErr w:type="spellStart"/>
+      <w:r>
+        <w:rPr>
+          <w:rStyle w:val="VerbatimChar"/>
+        </w:rPr>
+        <w:t>i</w:t>
+      </w:r>
+      <w:proofErr w:type="spellEnd"/>
+      <w:r>
+        <w:rPr>
+          <w:rStyle w:val="VerbatimChar"/>
+        </w:rPr>
+        <w:t xml:space="preserve"> &lt;= NF ; </w:t>
+      </w:r>
+      <w:proofErr w:type="spellStart"/>
+      <w:r>
+        <w:rPr>
+          <w:rStyle w:val="VerbatimChar"/>
+        </w:rPr>
+        <w:t>i</w:t>
+      </w:r>
+      <w:proofErr w:type="spellEnd"/>
+      <w:r>
+        <w:rPr>
+          <w:rStyle w:val="VerbatimChar"/>
+        </w:rPr>
+        <w:t>++)  word[$</w:t>
+      </w:r>
+      <w:proofErr w:type="spellStart"/>
+      <w:r>
+        <w:rPr>
+          <w:rStyle w:val="VerbatimChar"/>
+        </w:rPr>
+        <w:t>i</w:t>
+      </w:r>
+      <w:proofErr w:type="spellEnd"/>
+      <w:r>
+        <w:rPr>
+          <w:rStyle w:val="VerbatimChar"/>
+        </w:rPr>
+        <w:t>] = "" }</w:t>
+      </w:r>
+      <w:r>
+        <w:br/>
+      </w:r>
+      <w:r>
+        <w:br/>
+      </w:r>
+      <w:r>
+        <w:rPr>
+          <w:rStyle w:val="VerbatimChar"/>
+        </w:rPr>
+        <w:tab/>
+        <w:t>END { delete word[""]</w:t>
+      </w:r>
+      <w:r>
+        <w:br/>
+      </w:r>
+      <w:r>
+        <w:rPr>
+          <w:rStyle w:val="VerbatimChar"/>
+        </w:rPr>
+        <w:tab/>
+        <w:t xml:space="preserve">      for ( </w:t>
+      </w:r>
+      <w:proofErr w:type="spellStart"/>
+      <w:r>
+        <w:rPr>
+          <w:rStyle w:val="VerbatimChar"/>
+        </w:rPr>
+        <w:t>i</w:t>
+      </w:r>
+      <w:proofErr w:type="spellEnd"/>
+      <w:r>
+        <w:rPr>
+          <w:rStyle w:val="VerbatimChar"/>
+        </w:rPr>
+        <w:t xml:space="preserve"> in word )  </w:t>
+      </w:r>
+      <w:proofErr w:type="spellStart"/>
+      <w:r>
+        <w:rPr>
+          <w:rStyle w:val="VerbatimChar"/>
+        </w:rPr>
+        <w:t>cnt</w:t>
+      </w:r>
+      <w:proofErr w:type="spellEnd"/>
+      <w:r>
+        <w:rPr>
+          <w:rStyle w:val="VerbatimChar"/>
+        </w:rPr>
+        <w:t>++</w:t>
+      </w:r>
+      <w:r>
+        <w:br/>
+      </w:r>
+      <w:r>
+        <w:rPr>
+          <w:rStyle w:val="VerbatimChar"/>
+        </w:rPr>
+        <w:tab/>
+        <w:t xml:space="preserve">      print </w:t>
+      </w:r>
+      <w:proofErr w:type="spellStart"/>
+      <w:r>
+        <w:rPr>
+          <w:rStyle w:val="VerbatimChar"/>
+        </w:rPr>
+        <w:t>cnt</w:t>
+      </w:r>
+      <w:proofErr w:type="spellEnd"/>
+      <w:r>
+        <w:br/>
+      </w:r>
+      <w:r>
+        <w:rPr>
+          <w:rStyle w:val="VerbatimChar"/>
+        </w:rPr>
+        <w:tab/>
+        <w:t>}</w:t>
+      </w:r>
+    </w:p>
+    <w:p>
+      <w:pPr>
+        <w:pStyle w:val="FirstParagraph"/>
+      </w:pPr>
+      <w:r>
+        <w:t>4. sum the second field of every record based on the first field.</w:t>
+      </w:r>
+    </w:p>
+    <w:p>
+      <w:pPr>
+        <w:pStyle w:val="SourceCode"/>
+      </w:pPr>
+      <w:r>
+        <w:br/>
+      </w:r>
+      <w:r>
+        <w:rPr>
+          <w:rStyle w:val="VerbatimChar"/>
+        </w:rPr>
+        <w:tab/>
+        <w:t xml:space="preserve">$1 ~ /credit | gain/ </w:t>
+      </w:r>
+      <w:proofErr w:type="gramStart"/>
+      <w:r>
+        <w:rPr>
+          <w:rStyle w:val="VerbatimChar"/>
+        </w:rPr>
+        <w:t>{ sum</w:t>
+      </w:r>
+      <w:proofErr w:type="gramEnd"/>
+      <w:r>
+        <w:rPr>
+          <w:rStyle w:val="VerbatimChar"/>
+        </w:rPr>
+        <w:t xml:space="preserve"> += $2 }</w:t>
+      </w:r>
+      <w:r>
+        <w:br/>
+      </w:r>
+      <w:r>
+        <w:rPr>
+          <w:rStyle w:val="VerbatimChar"/>
+        </w:rPr>
+        <w:tab/>
+        <w:t>$1 ~ /debit | loss/  { sum -= $2 }</w:t>
+      </w:r>
+      <w:r>
+        <w:br/>
+      </w:r>
+      <w:r>
+        <w:br/>
+      </w:r>
+      <w:r>
+        <w:rPr>
+          <w:rStyle w:val="VerbatimChar"/>
+        </w:rPr>
+        <w:tab/>
+        <w:t>END { print sum }</w:t>
+      </w:r>
+      <w:r>
+        <w:br/>
+      </w:r>
+    </w:p>
+    <w:p>
+      <w:r>
+        <w:br w:type="page"/>
+      </w:r>
+    </w:p>
+    <w:p>
+      <w:pPr>
+        <w:pStyle w:val="SourceCode"/>
+        <w:rPr>
+          <w:rStyle w:val="VerbatimChar"/>
+        </w:rPr>
+      </w:pPr>
+      <w:r>
+        <w:lastRenderedPageBreak/>
+        <w:br/>
+      </w:r>
+      <w:r>
+        <w:rPr>
+          <w:rStyle w:val="VerbatimChar"/>
+        </w:rPr>
+        <w:t>5. sort a file, comparing as string</w:t>
+      </w:r>
+      <w:r>
+        <w:rPr>
+          <w:rStyle w:val="VerbatimChar"/>
+        </w:rPr>
+        <w:t xml:space="preserve"> – warning this can be very slow for large files.</w:t>
+      </w:r>
+      <w:r>
+        <w:br/>
+      </w:r>
+      <w:r>
+        <w:br/>
+      </w:r>
+      <w:r>
+        <w:rPr>
+          <w:rStyle w:val="VerbatimChar"/>
+        </w:rPr>
+        <w:tab/>
+        <w:t>{ line[NR] = $0 "" }  # make sure of comparison type</w:t>
+      </w:r>
+      <w:r>
+        <w:br/>
+      </w:r>
+      <w:r>
+        <w:rPr>
+          <w:rStyle w:val="VerbatimChar"/>
+        </w:rPr>
+        <w:tab/>
+      </w:r>
+      <w:r>
+        <w:rPr>
+          <w:rStyle w:val="VerbatimChar"/>
+        </w:rPr>
+        <w:tab/>
+      </w:r>
+      <w:r>
+        <w:rPr>
+          <w:rStyle w:val="VerbatimChar"/>
+        </w:rPr>
+        <w:tab/>
+        <w:t xml:space="preserve">      # in case some lines look numeric</w:t>
+      </w:r>
+      <w:r>
+        <w:br/>
+      </w:r>
+      <w:r>
+        <w:br/>
+      </w:r>
+      <w:r>
+        <w:rPr>
+          <w:rStyle w:val="VerbatimChar"/>
+        </w:rPr>
+        <w:tab/>
+        <w:t xml:space="preserve">END {  </w:t>
+      </w:r>
+      <w:proofErr w:type="spellStart"/>
+      <w:r>
+        <w:rPr>
+          <w:rStyle w:val="VerbatimChar"/>
+        </w:rPr>
+        <w:t>isort</w:t>
+      </w:r>
+      <w:proofErr w:type="spellEnd"/>
+      <w:r>
+        <w:rPr>
+          <w:rStyle w:val="VerbatimChar"/>
+        </w:rPr>
+        <w:t>(line, NR)</w:t>
+      </w:r>
+      <w:r>
+        <w:br/>
+      </w:r>
+      <w:r>
+        <w:rPr>
+          <w:rStyle w:val="VerbatimChar"/>
+        </w:rPr>
+        <w:tab/>
+        <w:t xml:space="preserve">  for(</w:t>
+      </w:r>
+      <w:proofErr w:type="spellStart"/>
+      <w:r>
+        <w:rPr>
+          <w:rStyle w:val="VerbatimChar"/>
+        </w:rPr>
+        <w:t>i</w:t>
+      </w:r>
+      <w:proofErr w:type="spellEnd"/>
+      <w:r>
+        <w:rPr>
+          <w:rStyle w:val="VerbatimChar"/>
+        </w:rPr>
+        <w:t xml:space="preserve"> = 1 ; </w:t>
+      </w:r>
+      <w:proofErr w:type="spellStart"/>
+      <w:r>
+        <w:rPr>
+          <w:rStyle w:val="VerbatimChar"/>
+        </w:rPr>
+        <w:t>i</w:t>
+      </w:r>
+      <w:proofErr w:type="spellEnd"/>
+      <w:r>
+        <w:rPr>
+          <w:rStyle w:val="VerbatimChar"/>
+        </w:rPr>
+        <w:t xml:space="preserve"> &lt;= NR ; </w:t>
+      </w:r>
+      <w:proofErr w:type="spellStart"/>
+      <w:r>
+        <w:rPr>
+          <w:rStyle w:val="VerbatimChar"/>
+        </w:rPr>
+        <w:t>i</w:t>
+      </w:r>
+      <w:proofErr w:type="spellEnd"/>
+      <w:r>
+        <w:rPr>
+          <w:rStyle w:val="VerbatimChar"/>
+        </w:rPr>
+        <w:t>++) print line[</w:t>
+      </w:r>
+      <w:proofErr w:type="spellStart"/>
+      <w:r>
+        <w:rPr>
+          <w:rStyle w:val="VerbatimChar"/>
+        </w:rPr>
+        <w:t>i</w:t>
+      </w:r>
+      <w:proofErr w:type="spellEnd"/>
+      <w:r>
+        <w:rPr>
+          <w:rStyle w:val="VerbatimChar"/>
+        </w:rPr>
+        <w:t>]</w:t>
+      </w:r>
+      <w:r>
+        <w:br/>
+      </w:r>
+      <w:r>
+        <w:rPr>
+          <w:rStyle w:val="VerbatimChar"/>
+        </w:rPr>
+        <w:tab/>
+        <w:t>}</w:t>
+      </w:r>
+      <w:r>
+        <w:br/>
+      </w:r>
+      <w:r>
+        <w:br/>
+      </w:r>
+      <w:r>
+        <w:rPr>
+          <w:rStyle w:val="VerbatimChar"/>
+        </w:rPr>
+        <w:tab/>
+        <w:t>#insertion sort of A[1..n]</w:t>
+      </w:r>
+      <w:r>
+        <w:br/>
+      </w:r>
+      <w:r>
+        <w:rPr>
+          <w:rStyle w:val="VerbatimChar"/>
+        </w:rPr>
+        <w:tab/>
+        <w:t xml:space="preserve">function </w:t>
+      </w:r>
+      <w:proofErr w:type="spellStart"/>
+      <w:r>
+        <w:rPr>
+          <w:rStyle w:val="VerbatimChar"/>
+        </w:rPr>
+        <w:t>isort</w:t>
+      </w:r>
+      <w:proofErr w:type="spellEnd"/>
+      <w:r>
+        <w:rPr>
+          <w:rStyle w:val="VerbatimChar"/>
+        </w:rPr>
+        <w:t>( A, n,</w:t>
+      </w:r>
+      <w:r>
+        <w:rPr>
+          <w:rStyle w:val="VerbatimChar"/>
+        </w:rPr>
+        <w:tab/>
+      </w:r>
+      <w:proofErr w:type="spellStart"/>
+      <w:r>
+        <w:rPr>
+          <w:rStyle w:val="VerbatimChar"/>
+        </w:rPr>
+        <w:t>i</w:t>
+      </w:r>
+      <w:proofErr w:type="spellEnd"/>
+      <w:r>
+        <w:rPr>
+          <w:rStyle w:val="VerbatimChar"/>
+        </w:rPr>
+        <w:t>, j, hold)</w:t>
+      </w:r>
+      <w:r>
+        <w:br/>
+      </w:r>
+      <w:r>
+        <w:rPr>
+          <w:rStyle w:val="VerbatimChar"/>
+        </w:rPr>
+        <w:tab/>
+        <w:t>{</w:t>
+      </w:r>
+      <w:r>
+        <w:br/>
+      </w:r>
+      <w:r>
+        <w:rPr>
+          <w:rStyle w:val="VerbatimChar"/>
+        </w:rPr>
+        <w:tab/>
+        <w:t xml:space="preserve">  for( </w:t>
+      </w:r>
+      <w:proofErr w:type="spellStart"/>
+      <w:r>
+        <w:rPr>
+          <w:rStyle w:val="VerbatimChar"/>
+        </w:rPr>
+        <w:t>i</w:t>
+      </w:r>
+      <w:proofErr w:type="spellEnd"/>
+      <w:r>
+        <w:rPr>
+          <w:rStyle w:val="VerbatimChar"/>
+        </w:rPr>
+        <w:t xml:space="preserve"> = 2 ; </w:t>
+      </w:r>
+      <w:proofErr w:type="spellStart"/>
+      <w:r>
+        <w:rPr>
+          <w:rStyle w:val="VerbatimChar"/>
+        </w:rPr>
+        <w:t>i</w:t>
+      </w:r>
+      <w:proofErr w:type="spellEnd"/>
+      <w:r>
+        <w:rPr>
+          <w:rStyle w:val="VerbatimChar"/>
+        </w:rPr>
+        <w:t xml:space="preserve"> &lt;= n ; </w:t>
+      </w:r>
+      <w:proofErr w:type="spellStart"/>
+      <w:r>
+        <w:rPr>
+          <w:rStyle w:val="VerbatimChar"/>
+        </w:rPr>
+        <w:t>i</w:t>
+      </w:r>
+      <w:proofErr w:type="spellEnd"/>
+      <w:r>
+        <w:rPr>
+          <w:rStyle w:val="VerbatimChar"/>
+        </w:rPr>
+        <w:t>++)</w:t>
+      </w:r>
+      <w:r>
+        <w:br/>
+      </w:r>
+      <w:r>
+        <w:rPr>
+          <w:rStyle w:val="VerbatimChar"/>
+        </w:rPr>
+        <w:tab/>
+        <w:t xml:space="preserve">  {</w:t>
+      </w:r>
+      <w:r>
+        <w:br/>
+      </w:r>
+      <w:r>
+        <w:rPr>
+          <w:rStyle w:val="VerbatimChar"/>
+        </w:rPr>
+        <w:tab/>
+        <w:t xml:space="preserve">    hold = A[j = </w:t>
+      </w:r>
+      <w:proofErr w:type="spellStart"/>
+      <w:r>
+        <w:rPr>
+          <w:rStyle w:val="VerbatimChar"/>
+        </w:rPr>
+        <w:t>i</w:t>
+      </w:r>
+      <w:proofErr w:type="spellEnd"/>
+      <w:r>
+        <w:rPr>
+          <w:rStyle w:val="VerbatimChar"/>
+        </w:rPr>
+        <w:t>]</w:t>
+      </w:r>
+      <w:r>
+        <w:br/>
+      </w:r>
+      <w:r>
+        <w:rPr>
+          <w:rStyle w:val="VerbatimChar"/>
+        </w:rPr>
+        <w:tab/>
+        <w:t xml:space="preserve">    while ( A[j-1] &gt; hold )</w:t>
+      </w:r>
+      <w:r>
+        <w:br/>
+      </w:r>
+      <w:r>
+        <w:rPr>
+          <w:rStyle w:val="VerbatimChar"/>
+        </w:rPr>
+        <w:tab/>
+        <w:t xml:space="preserve">    { j- - ; A[j+1] = A[j] }</w:t>
+      </w:r>
+      <w:r>
+        <w:br/>
+      </w:r>
+      <w:r>
+        <w:rPr>
+          <w:rStyle w:val="VerbatimChar"/>
+        </w:rPr>
+        <w:tab/>
+        <w:t xml:space="preserve">    A[j] = hold</w:t>
+      </w:r>
+      <w:r>
+        <w:br/>
+      </w:r>
+      <w:r>
+        <w:rPr>
+          <w:rStyle w:val="VerbatimChar"/>
+        </w:rPr>
+        <w:tab/>
+        <w:t xml:space="preserve">  }</w:t>
+      </w:r>
+      <w:r>
+        <w:br/>
+      </w:r>
+      <w:r>
+        <w:rPr>
+          <w:rStyle w:val="VerbatimChar"/>
+        </w:rPr>
+        <w:tab/>
+        <w:t xml:space="preserve">  # sentinel A[0] = "" will be created if needed</w:t>
+      </w:r>
+      <w:r>
+        <w:br/>
+      </w:r>
+      <w:r>
+        <w:rPr>
+          <w:rStyle w:val="VerbatimChar"/>
+        </w:rPr>
+        <w:tab/>
+        <w:t>}</w:t>
+      </w:r>
+    </w:p>
+    <w:p>
+      <w:pPr>
+        <w:pStyle w:val="SourceCode"/>
+      </w:pPr>
+    </w:p>
+    <w:p>
+      <w:pPr>
+        <w:pStyle w:val="SourceCode"/>
+      </w:pPr>
+      <w:r>
+        <w:t>The AWK-</w:t>
+      </w:r>
+      <w:r>
+        <w:t>library</w:t>
+      </w:r>
+      <w:r>
+        <w:t xml:space="preserve"> at </w:t>
+      </w:r>
+      <w:hyperlink r:id="rId11" w:history="1">
+        <w:r>
+          <w:rPr>
+            <w:rStyle w:val="Hyperlink"/>
+          </w:rPr>
+          <w:t>https://github.com/p-j-miller/</w:t>
+        </w:r>
+      </w:hyperlink>
+      <w:r>
+        <w:t xml:space="preserve">  provides awk functions for very fast sorting, median calculation, and conversion between strings and times as seconds since the EPOCH (as returned by </w:t>
+      </w:r>
+      <w:proofErr w:type="spellStart"/>
+      <w:proofErr w:type="gramStart"/>
+      <w:r>
+        <w:t>systime</w:t>
+      </w:r>
+      <w:proofErr w:type="spellEnd"/>
+      <w:r>
+        <w:t>(</w:t>
+      </w:r>
+      <w:proofErr w:type="gramEnd"/>
+      <w:r>
+        <w:t>)). Note that multiple files can be loaded using multiple -f options to wmawk2, so for example:</w:t>
+      </w:r>
+    </w:p>
+    <w:p>
+      <w:pPr>
+        <w:pStyle w:val="SourceCode"/>
+        <w:ind w:left="720"/>
+      </w:pPr>
+      <w:r>
+        <w:t xml:space="preserve">wmawk2 -f </w:t>
+      </w:r>
+      <w:proofErr w:type="spellStart"/>
+      <w:r>
+        <w:t>median.awk</w:t>
+      </w:r>
+      <w:proofErr w:type="spellEnd"/>
+      <w:r>
+        <w:t xml:space="preserve"> -f </w:t>
+      </w:r>
+      <w:proofErr w:type="spellStart"/>
+      <w:r>
+        <w:t>qsort.awk</w:t>
+      </w:r>
+      <w:proofErr w:type="spellEnd"/>
+      <w:r>
+        <w:t xml:space="preserve"> -f </w:t>
+      </w:r>
+      <w:proofErr w:type="spellStart"/>
+      <w:r>
+        <w:t>median_test.awk</w:t>
+      </w:r>
+      <w:proofErr w:type="spellEnd"/>
+    </w:p>
+    <w:p>
+      <w:pPr>
+        <w:pStyle w:val="SourceCode"/>
+      </w:pPr>
+      <w:r>
+        <w:t>Loads the (</w:t>
+      </w:r>
+      <w:r>
+        <w:t>library</w:t>
+      </w:r>
+      <w:r>
+        <w:t xml:space="preserve">) files </w:t>
+      </w:r>
+      <w:proofErr w:type="spellStart"/>
+      <w:r>
+        <w:t>median.awk</w:t>
+      </w:r>
+      <w:proofErr w:type="spellEnd"/>
+      <w:r>
+        <w:t xml:space="preserve"> and </w:t>
+      </w:r>
+      <w:proofErr w:type="spellStart"/>
+      <w:r>
+        <w:t>qsort.awk</w:t>
+      </w:r>
+      <w:proofErr w:type="spellEnd"/>
+      <w:r>
+        <w:t xml:space="preserve"> and then loads and executes the program </w:t>
+      </w:r>
+      <w:proofErr w:type="spellStart"/>
+      <w:proofErr w:type="gramStart"/>
+      <w:r>
+        <w:t>median_test.awk</w:t>
+      </w:r>
+      <w:proofErr w:type="spellEnd"/>
+      <w:r>
+        <w:t xml:space="preserve"> .</w:t>
+      </w:r>
+      <w:proofErr w:type="gramEnd"/>
+    </w:p>
+    <w:p>
+      <w:r>
+        <w:br w:type="page"/>
+      </w:r>
+    </w:p>
+    <w:p>
+      <w:pPr>
+        <w:pStyle w:val="Heading1"/>
+      </w:pPr>
+      <w:r>
+        <w:lastRenderedPageBreak/>
+        <w:t>WHY USE AWK/MAWK/</w:t>
+      </w:r>
+      <w:proofErr w:type="gramStart"/>
+      <w:r>
+        <w:t>WMAWK ?</w:t>
+      </w:r>
+      <w:proofErr w:type="gramEnd"/>
+    </w:p>
+    <w:p>
+      <w:pPr>
+        <w:rPr>
+          <w:rFonts w:asciiTheme="majorHAnsi" w:eastAsiaTheme="majorEastAsia" w:hAnsiTheme="majorHAnsi" w:cstheme="majorBidi"/>
+          <w:b/>
+          <w:bCs/>
+          <w:color w:val="4F81BD" w:themeColor="accent1"/>
+          <w:sz w:val="32"/>
+          <w:szCs w:val="32"/>
+        </w:rPr>
+      </w:pPr>
+      <w:r>
+        <w:t xml:space="preserve">In general, awk is best at processing largeish text files that can be basically processed a line at a time, it has no graphics support and it’s a command line tool so it has no </w:t>
+      </w:r>
+      <w:proofErr w:type="spellStart"/>
+      <w:r>
+        <w:t>gui</w:t>
+      </w:r>
+      <w:proofErr w:type="spellEnd"/>
+      <w:r>
+        <w:t>.</w:t>
       </w:r>
     </w:p>
     <w:p>
       <w:r>
         <w:t xml:space="preserve">A good example is given at </w:t>
       </w:r>
-      <w:hyperlink r:id="rId7" w:history="1">
+      <w:hyperlink r:id="rId12" w:history="1">
         <w:r>
           <w:rPr>
             <w:rStyle w:val="Hyperlink"/>
@@ -8161,7 +11152,7 @@
       <w:r>
         <w:t xml:space="preserve">If you want more information on awk in general then </w:t>
       </w:r>
-      <w:hyperlink r:id="rId8" w:history="1">
+      <w:hyperlink r:id="rId13" w:history="1">
         <w:r>
           <w:rPr>
             <w:rStyle w:val="Hyperlink"/>
@@ -8186,7 +11177,23 @@
         <w:pStyle w:val="FirstParagraph"/>
       </w:pPr>
       <w:r>
-        <w:t>The Posix 1003.2(draft 11.3) definition of the AWK language is AWK as described in the AWK book with a few extensions that appeared in SystemVR4 nawk. The extensions are:</w:t>
+        <w:t xml:space="preserve">The </w:t>
+      </w:r>
+      <w:proofErr w:type="spellStart"/>
+      <w:r>
+        <w:t>Posix</w:t>
+      </w:r>
+      <w:proofErr w:type="spellEnd"/>
+      <w:r>
+        <w:t xml:space="preserve"> 1003.2(draft 11.3) definition of the AWK language is AWK as described in the AWK book with a few extensions that appeared in SystemVR4 </w:t>
+      </w:r>
+      <w:proofErr w:type="spellStart"/>
+      <w:r>
+        <w:t>nawk</w:t>
+      </w:r>
+      <w:proofErr w:type="spellEnd"/>
+      <w:r>
+        <w:t>. The extensions are:</w:t>
       </w:r>
     </w:p>
     <w:p>
@@ -8194,7 +11201,28 @@
         <w:pStyle w:val="BlockText"/>
       </w:pPr>
       <w:r>
-        <w:t>New functions: toupper() and tolower().</w:t>
+        <w:t xml:space="preserve">New functions: </w:t>
+      </w:r>
+      <w:proofErr w:type="spellStart"/>
+      <w:proofErr w:type="gramStart"/>
+      <w:r>
+        <w:t>toupper</w:t>
+      </w:r>
+      <w:proofErr w:type="spellEnd"/>
+      <w:r>
+        <w:t>(</w:t>
+      </w:r>
+      <w:proofErr w:type="gramEnd"/>
+      <w:r>
+        <w:t xml:space="preserve">) and </w:t>
+      </w:r>
+      <w:proofErr w:type="spellStart"/>
+      <w:r>
+        <w:t>tolower</w:t>
+      </w:r>
+      <w:proofErr w:type="spellEnd"/>
+      <w:r>
+        <w:t>().</w:t>
       </w:r>
     </w:p>
     <w:p>
@@ -8202,7 +11230,15 @@
         <w:pStyle w:val="BlockText"/>
       </w:pPr>
       <w:r>
-        <w:t>New variables: ENVIRON[ ] and CONVFMT.</w:t>
+        <w:t xml:space="preserve">New variables: </w:t>
+      </w:r>
+      <w:proofErr w:type="gramStart"/>
+      <w:r>
+        <w:t>ENVIRON[</w:t>
+      </w:r>
+      <w:proofErr w:type="gramEnd"/>
+      <w:r>
+        <w:t> ] and CONVFMT.</w:t>
       </w:r>
     </w:p>
     <w:p>
@@ -8210,7 +11246,28 @@
         <w:pStyle w:val="BlockText"/>
       </w:pPr>
       <w:r>
-        <w:t>ANSI C conversion specifications for printf() and sprintf().</w:t>
+        <w:t xml:space="preserve">ANSI C conversion specifications for </w:t>
+      </w:r>
+      <w:proofErr w:type="spellStart"/>
+      <w:proofErr w:type="gramStart"/>
+      <w:r>
+        <w:t>printf</w:t>
+      </w:r>
+      <w:proofErr w:type="spellEnd"/>
+      <w:r>
+        <w:t>(</w:t>
+      </w:r>
+      <w:proofErr w:type="gramEnd"/>
+      <w:r>
+        <w:t xml:space="preserve">) and </w:t>
+      </w:r>
+      <w:proofErr w:type="spellStart"/>
+      <w:r>
+        <w:t>sprintf</w:t>
+      </w:r>
+      <w:proofErr w:type="spellEnd"/>
+      <w:r>
+        <w:t>().</w:t>
       </w:r>
     </w:p>
     <w:p>
@@ -8230,17 +11287,42 @@
           <w:b/>
           <w:bCs/>
         </w:rPr>
-        <w:lastRenderedPageBreak/>
         <w:t>Wmawk2</w:t>
       </w:r>
       <w:r>
-        <w:t xml:space="preserve"> uses its own implementation of printf() and sprint() so the functionality is fixed independent of the functionality in the underlying C library functions. This means that the Null character (\0) is allowed in the format string and argument strings. It also means that %d displays the number as a </w:t>
+        <w:t xml:space="preserve"> uses its own implementation of </w:t>
+      </w:r>
+      <w:proofErr w:type="spellStart"/>
+      <w:proofErr w:type="gramStart"/>
+      <w:r>
+        <w:t>printf</w:t>
+      </w:r>
+      <w:proofErr w:type="spellEnd"/>
+      <w:r>
+        <w:t>(</w:t>
+      </w:r>
+      <w:proofErr w:type="gramEnd"/>
+      <w:r>
+        <w:t xml:space="preserve">) and sprint() so the functionality is fixed independent of the functionality in the underlying C library functions. This means that the Null character (\0) is allowed in the format string and argument strings. It also means that %d displays the number as a </w:t>
       </w:r>
       <w:r>
         <w:t>64-bit</w:t>
       </w:r>
       <w:r>
-        <w:t xml:space="preserve"> integer. The capabilities are print a character, %c; print a signed integer, %d or %i ; print an unsigned integer, %u, %x, %X or %o; print a </w:t>
+        <w:t xml:space="preserve"> integer. The capabilities are print a character, %c; print a signed integer, %d or %</w:t>
+      </w:r>
+      <w:proofErr w:type="spellStart"/>
+      <w:proofErr w:type="gramStart"/>
+      <w:r>
+        <w:t>i</w:t>
+      </w:r>
+      <w:proofErr w:type="spellEnd"/>
+      <w:r>
+        <w:t xml:space="preserve"> ;</w:t>
+      </w:r>
+      <w:proofErr w:type="gramEnd"/>
+      <w:r>
+        <w:t xml:space="preserve"> print an unsigned integer, %u, %x, %X or %o; print a </w:t>
       </w:r>
       <w:r>
         <w:t>floating-point</w:t>
@@ -8268,7 +11350,20 @@
         <w:t>Wmawk2</w:t>
       </w:r>
       <w:r>
-        <w:t xml:space="preserve"> also uses its own version of strtod() to convert floating point numbers but this should not impact the underlying functionality</w:t>
+        <w:t xml:space="preserve"> also uses its own version of </w:t>
+      </w:r>
+      <w:proofErr w:type="spellStart"/>
+      <w:proofErr w:type="gramStart"/>
+      <w:r>
+        <w:t>strtod</w:t>
+      </w:r>
+      <w:proofErr w:type="spellEnd"/>
+      <w:r>
+        <w:t>(</w:t>
+      </w:r>
+      <w:proofErr w:type="gramEnd"/>
+      <w:r>
+        <w:t>) to convert floating point numbers but this should not impact the underlying functionality</w:t>
       </w:r>
       <w:r>
         <w:t xml:space="preserve"> (this was done for speed rather than function)</w:t>
@@ -8296,7 +11391,15 @@
         <w:ind w:firstLine="720"/>
       </w:pPr>
       <w:r>
-        <w:t>0x4  inf nan</w:t>
+        <w:t>0x</w:t>
+      </w:r>
+      <w:proofErr w:type="gramStart"/>
+      <w:r>
+        <w:t>4  inf</w:t>
+      </w:r>
+      <w:proofErr w:type="gramEnd"/>
+      <w:r>
+        <w:t xml:space="preserve"> nan</w:t>
       </w:r>
     </w:p>
     <w:p>
@@ -8314,8 +11417,13 @@
       <w:r>
         <w:tab/>
       </w:r>
-      <w:r>
-        <w:t>{ print 7 + $1, 8 + $2, 9+$3}</w:t>
+      <w:proofErr w:type="gramStart"/>
+      <w:r>
+        <w:t>{ print</w:t>
+      </w:r>
+      <w:proofErr w:type="gramEnd"/>
+      <w:r>
+        <w:t xml:space="preserve"> 7 + $1, 8 + $2, 9+$3}</w:t>
       </w:r>
     </w:p>
     <w:p>
@@ -8331,6 +11439,7 @@
         <w:pStyle w:val="BodyText"/>
       </w:pPr>
       <w:r>
+        <w:lastRenderedPageBreak/>
         <w:tab/>
       </w:r>
       <w:r>
@@ -8375,10 +11484,18 @@
         <w:t xml:space="preserve"> internally where required. These provide 15 to 17 significant digits </w:t>
       </w:r>
       <w:r>
-        <w:t xml:space="preserve">(53 binary bits), have a maximum value of +/- 1.797e+308 and a smallest non-zero number of </w:t>
-      </w:r>
-      <w:r>
-        <w:t xml:space="preserve"> +/-</w:t>
+        <w:t xml:space="preserve">(53 binary bits), have a maximum value of +/- 1.797e+308 and a smallest non-zero number </w:t>
+      </w:r>
+      <w:proofErr w:type="gramStart"/>
+      <w:r>
+        <w:t xml:space="preserve">of </w:t>
+      </w:r>
+      <w:r>
+        <w:t xml:space="preserve"> +</w:t>
+      </w:r>
+      <w:proofErr w:type="gramEnd"/>
+      <w:r>
+        <w:t>/-</w:t>
       </w:r>
       <w:r>
         <w:t xml:space="preserve">4.94e-324.  As there </w:t>
@@ -8393,21 +11510,39 @@
         <w:t xml:space="preserve"> in the mantissa</w:t>
       </w:r>
       <w:r>
-        <w:t>, while integers are printed by sprint</w:t>
+        <w:t xml:space="preserve">, while integers are printed by </w:t>
+      </w:r>
+      <w:proofErr w:type="spellStart"/>
+      <w:r>
+        <w:t>sprint</w:t>
       </w:r>
       <w:r>
         <w:t>f</w:t>
       </w:r>
-      <w:r>
-        <w:t xml:space="preserve"> and printf to 64 bits not all of these may be exact.</w:t>
+      <w:proofErr w:type="spellEnd"/>
+      <w:r>
+        <w:t xml:space="preserve"> and </w:t>
+      </w:r>
+      <w:proofErr w:type="spellStart"/>
+      <w:r>
+        <w:t>printf</w:t>
+      </w:r>
+      <w:proofErr w:type="spellEnd"/>
+      <w:r>
+        <w:t xml:space="preserve"> to 64 bits not all of these may be exact.</w:t>
       </w:r>
     </w:p>
     <w:p>
       <w:pPr>
         <w:pStyle w:val="FirstParagraph"/>
       </w:pPr>
-      <w:r>
-        <w:t xml:space="preserve">Posix AWK is oriented to operate on files a line at a time. </w:t>
+      <w:proofErr w:type="spellStart"/>
+      <w:r>
+        <w:t>Posix</w:t>
+      </w:r>
+      <w:proofErr w:type="spellEnd"/>
+      <w:r>
+        <w:t xml:space="preserve"> AWK is oriented to operate on files a line at a time. </w:t>
       </w:r>
       <w:r>
         <w:rPr>
@@ -8487,7 +11622,146 @@
     </w:p>
     <w:p>
       <w:r>
-        <w:br w:type="page"/>
+        <w:t>Removing the line at a time paradigm can make some programs simpler and can often improve performance. For example, redoing example 3 from above,</w:t>
+      </w:r>
+    </w:p>
+    <w:p>
+      <w:pPr>
+        <w:pStyle w:val="SourceCode"/>
+      </w:pPr>
+      <w:r>
+        <w:br/>
+      </w:r>
+      <w:r>
+        <w:rPr>
+          <w:rStyle w:val="VerbatimChar"/>
+        </w:rPr>
+        <w:tab/>
+        <w:t xml:space="preserve">BEGIN </w:t>
+      </w:r>
+      <w:proofErr w:type="gramStart"/>
+      <w:r>
+        <w:rPr>
+          <w:rStyle w:val="VerbatimChar"/>
+        </w:rPr>
+        <w:t>{ RS</w:t>
+      </w:r>
+      <w:proofErr w:type="gramEnd"/>
+      <w:r>
+        <w:rPr>
+          <w:rStyle w:val="VerbatimChar"/>
+        </w:rPr>
+        <w:t xml:space="preserve"> = "[^A-Za-z]+" }</w:t>
+      </w:r>
+      <w:r>
+        <w:br/>
+      </w:r>
+      <w:r>
+        <w:br/>
+      </w:r>
+      <w:r>
+        <w:rPr>
+          <w:rStyle w:val="VerbatimChar"/>
+        </w:rPr>
+        <w:tab/>
+        <w:t>{ word[ $0 ] = "" }</w:t>
+      </w:r>
+      <w:r>
+        <w:br/>
+      </w:r>
+      <w:r>
+        <w:br/>
+      </w:r>
+      <w:r>
+        <w:rPr>
+          <w:rStyle w:val="VerbatimChar"/>
+        </w:rPr>
+        <w:tab/>
+        <w:t>END { delete  word[ "" ]</w:t>
+      </w:r>
+      <w:r>
+        <w:br/>
+      </w:r>
+      <w:r>
+        <w:rPr>
+          <w:rStyle w:val="VerbatimChar"/>
+        </w:rPr>
+        <w:tab/>
+        <w:t xml:space="preserve">  for( </w:t>
+      </w:r>
+      <w:proofErr w:type="spellStart"/>
+      <w:r>
+        <w:rPr>
+          <w:rStyle w:val="VerbatimChar"/>
+        </w:rPr>
+        <w:t>i</w:t>
+      </w:r>
+      <w:proofErr w:type="spellEnd"/>
+      <w:r>
+        <w:rPr>
+          <w:rStyle w:val="VerbatimChar"/>
+        </w:rPr>
+        <w:t xml:space="preserve"> in word )  </w:t>
+      </w:r>
+      <w:proofErr w:type="spellStart"/>
+      <w:r>
+        <w:rPr>
+          <w:rStyle w:val="VerbatimChar"/>
+        </w:rPr>
+        <w:t>cnt</w:t>
+      </w:r>
+      <w:proofErr w:type="spellEnd"/>
+      <w:r>
+        <w:rPr>
+          <w:rStyle w:val="VerbatimChar"/>
+        </w:rPr>
+        <w:t>++</w:t>
+      </w:r>
+      <w:r>
+        <w:br/>
+      </w:r>
+      <w:r>
+        <w:rPr>
+          <w:rStyle w:val="VerbatimChar"/>
+        </w:rPr>
+        <w:tab/>
+        <w:t xml:space="preserve">  print </w:t>
+      </w:r>
+      <w:proofErr w:type="spellStart"/>
+      <w:r>
+        <w:rPr>
+          <w:rStyle w:val="VerbatimChar"/>
+        </w:rPr>
+        <w:t>cnt</w:t>
+      </w:r>
+      <w:proofErr w:type="spellEnd"/>
+      <w:r>
+        <w:br/>
+      </w:r>
+      <w:r>
+        <w:rPr>
+          <w:rStyle w:val="VerbatimChar"/>
+        </w:rPr>
+        <w:tab/>
+        <w:t>}</w:t>
+      </w:r>
+    </w:p>
+    <w:p>
+      <w:pPr>
+        <w:pStyle w:val="FirstParagraph"/>
+      </w:pPr>
+      <w:r>
+        <w:t xml:space="preserve">counts the number of unique words by making each word a record. On moderate size files, </w:t>
+      </w:r>
+      <w:r>
+        <w:rPr>
+          <w:b/>
+          <w:bCs/>
+        </w:rPr>
+        <w:t>Wmawk2</w:t>
+      </w:r>
+      <w:r>
+        <w:t xml:space="preserve"> executes twice as fast, because of the simplified inner loop.</w:t>
       </w:r>
     </w:p>
     <w:p>
@@ -8495,8 +11769,164 @@
         <w:pStyle w:val="BodyText"/>
       </w:pPr>
       <w:r>
+        <w:t>The following program replaces each comment by a single space in a C program file,</w:t>
+      </w:r>
+    </w:p>
+    <w:p>
+      <w:pPr>
+        <w:pStyle w:val="SourceCode"/>
+      </w:pPr>
+      <w:r>
+        <w:br/>
+      </w:r>
+      <w:r>
+        <w:rPr>
+          <w:rStyle w:val="VerbatimChar"/>
+        </w:rPr>
+        <w:tab/>
+        <w:t>BEGIN {</w:t>
+      </w:r>
+      <w:r>
+        <w:br/>
+      </w:r>
+      <w:proofErr w:type="gramStart"/>
+      <w:r>
+        <w:rPr>
+          <w:rStyle w:val="VerbatimChar"/>
+        </w:rPr>
+        <w:tab/>
+        <w:t xml:space="preserve">  RS</w:t>
+      </w:r>
+      <w:proofErr w:type="gramEnd"/>
+      <w:r>
+        <w:rPr>
+          <w:rStyle w:val="VerbatimChar"/>
+        </w:rPr>
+        <w:t xml:space="preserve"> = "/ \*([^*] | \*+[^/*])*\*+/"</w:t>
+      </w:r>
+      <w:r>
+        <w:br/>
+      </w:r>
+      <w:r>
+        <w:rPr>
+          <w:rStyle w:val="VerbatimChar"/>
+        </w:rPr>
+        <w:tab/>
+      </w:r>
+      <w:r>
+        <w:rPr>
+          <w:rStyle w:val="VerbatimChar"/>
+        </w:rPr>
+        <w:tab/>
+        <w:t># comment is record separator</w:t>
+      </w:r>
+      <w:r>
+        <w:br/>
+      </w:r>
+      <w:r>
+        <w:rPr>
+          <w:rStyle w:val="VerbatimChar"/>
+        </w:rPr>
+        <w:tab/>
+        <w:t xml:space="preserve">  ORS = " "</w:t>
+      </w:r>
+      <w:r>
+        <w:br/>
+      </w:r>
+      <w:r>
+        <w:rPr>
+          <w:rStyle w:val="VerbatimChar"/>
+        </w:rPr>
+        <w:tab/>
+        <w:t xml:space="preserve">  </w:t>
+      </w:r>
+      <w:proofErr w:type="spellStart"/>
+      <w:r>
+        <w:rPr>
+          <w:rStyle w:val="VerbatimChar"/>
+        </w:rPr>
+        <w:t>getline</w:t>
+      </w:r>
+      <w:proofErr w:type="spellEnd"/>
+      <w:r>
+        <w:rPr>
+          <w:rStyle w:val="VerbatimChar"/>
+        </w:rPr>
+        <w:t xml:space="preserve">  hold</w:t>
+      </w:r>
+      <w:r>
+        <w:br/>
+      </w:r>
+      <w:r>
+        <w:rPr>
+          <w:rStyle w:val="VerbatimChar"/>
+        </w:rPr>
+        <w:t xml:space="preserve">       }</w:t>
+      </w:r>
+      <w:r>
+        <w:br/>
+      </w:r>
+      <w:r>
+        <w:br/>
+      </w:r>
+      <w:r>
+        <w:rPr>
+          <w:rStyle w:val="VerbatimChar"/>
+        </w:rPr>
+        <w:t xml:space="preserve">       { print hold ; hold = $0 }</w:t>
+      </w:r>
+      <w:r>
+        <w:br/>
+      </w:r>
+      <w:r>
+        <w:br/>
+      </w:r>
+      <w:r>
+        <w:rPr>
+          <w:rStyle w:val="VerbatimChar"/>
+        </w:rPr>
+        <w:t xml:space="preserve">       END { </w:t>
+      </w:r>
+      <w:proofErr w:type="spellStart"/>
+      <w:r>
+        <w:rPr>
+          <w:rStyle w:val="VerbatimChar"/>
+        </w:rPr>
+        <w:t>printf</w:t>
+      </w:r>
+      <w:proofErr w:type="spellEnd"/>
+      <w:r>
+        <w:rPr>
+          <w:rStyle w:val="VerbatimChar"/>
+        </w:rPr>
+        <w:t xml:space="preserve"> "%s" , hold }</w:t>
+      </w:r>
+    </w:p>
+    <w:p>
+      <w:pPr>
+        <w:pStyle w:val="FirstParagraph"/>
+      </w:pPr>
+      <w:r>
         <w:lastRenderedPageBreak/>
-        <w:t>Removing the line at a time paradigm can make some programs simpler and can often improve performance. For example, redoing example 3 from above,</w:t>
+        <w:t>Buffering one record is needed to avoid terminating the last record with a space.</w:t>
+      </w:r>
+    </w:p>
+    <w:p>
+      <w:pPr>
+        <w:pStyle w:val="BodyText"/>
+      </w:pPr>
+      <w:r>
+        <w:t xml:space="preserve">With </w:t>
+      </w:r>
+      <w:r>
+        <w:rPr>
+          <w:b/>
+          <w:bCs/>
+        </w:rPr>
+        <w:t>Wmawk2</w:t>
+      </w:r>
+      <w:r>
+        <w:t>, the following are all equivalent,</w:t>
       </w:r>
     </w:p>
     <w:p>
@@ -8511,63 +11941,7 @@
           <w:rStyle w:val="VerbatimChar"/>
         </w:rPr>
         <w:tab/>
-        <w:t>BEGIN { RS = "[^A-Za-z]+" }</w:t>
-      </w:r>
-      <w:r>
-        <w:br/>
-      </w:r>
-      <w:r>
-        <w:br/>
-      </w:r>
-      <w:r>
-        <w:rPr>
-          <w:rStyle w:val="VerbatimChar"/>
-        </w:rPr>
-        <w:tab/>
-        <w:t>{ word[ $0 ] = "" }</w:t>
-      </w:r>
-      <w:r>
-        <w:br/>
-      </w:r>
-      <w:r>
-        <w:br/>
-      </w:r>
-      <w:r>
-        <w:rPr>
-          <w:rStyle w:val="VerbatimChar"/>
-        </w:rPr>
-        <w:tab/>
-        <w:t>END { delete  word[ "" ]</w:t>
-      </w:r>
-      <w:r>
-        <w:br/>
-      </w:r>
-      <w:r>
-        <w:rPr>
-          <w:rStyle w:val="VerbatimChar"/>
-        </w:rPr>
-        <w:tab/>
-        <w:t xml:space="preserve">  for( i in word )  cnt++</w:t>
-      </w:r>
-      <w:r>
-        <w:br/>
-      </w:r>
-      <w:r>
-        <w:rPr>
-          <w:rStyle w:val="VerbatimChar"/>
-        </w:rPr>
-        <w:tab/>
-        <w:t xml:space="preserve">  print cnt</w:t>
-      </w:r>
-      <w:r>
-        <w:br/>
-      </w:r>
-      <w:r>
-        <w:rPr>
-          <w:rStyle w:val="VerbatimChar"/>
-        </w:rPr>
-        <w:tab/>
-        <w:t>}</w:t>
+        <w:t>x ~ /a\+b/    x ~ "a\+b"     x ~ "a\\+b"</w:t>
       </w:r>
     </w:p>
     <w:p>
@@ -8575,7 +11949,7 @@
         <w:pStyle w:val="FirstParagraph"/>
       </w:pPr>
       <w:r>
-        <w:t xml:space="preserve">counts the number of unique words by making each word a record. On moderate size files, </w:t>
+        <w:t xml:space="preserve">The strings get scanned twice, once as string and once as regular expression. On the string scan, </w:t>
       </w:r>
       <w:r>
         <w:rPr>
@@ -8585,125 +11959,169 @@
         <w:t>Wmawk2</w:t>
       </w:r>
       <w:r>
-        <w:t xml:space="preserve"> executes twice as fast, because of the simplified inner loop.</w:t>
+        <w:t xml:space="preserve"> ignores the escape on non-escape characters while the AWK book advocates </w:t>
+      </w:r>
+      <w:r>
+        <w:rPr>
+          <w:i/>
+          <w:iCs/>
+        </w:rPr>
+        <w:t>\c</w:t>
+      </w:r>
+      <w:r>
+        <w:t xml:space="preserve"> be recognized as </w:t>
+      </w:r>
+      <w:r>
+        <w:rPr>
+          <w:i/>
+          <w:iCs/>
+        </w:rPr>
+        <w:t>c</w:t>
+      </w:r>
+      <w:r>
+        <w:t xml:space="preserve"> which necessitates the double escaping of meta-characters in strings. </w:t>
+      </w:r>
+      <w:proofErr w:type="spellStart"/>
+      <w:r>
+        <w:t>Posix</w:t>
+      </w:r>
+      <w:proofErr w:type="spellEnd"/>
+      <w:r>
+        <w:t xml:space="preserve"> explicitly declines to define the behavior which passively forces programs that must run under a variety of </w:t>
+      </w:r>
+      <w:proofErr w:type="spellStart"/>
+      <w:r>
+        <w:t>awks</w:t>
+      </w:r>
+      <w:proofErr w:type="spellEnd"/>
+      <w:r>
+        <w:t xml:space="preserve"> to use the more portable but less readable, double escape.</w:t>
       </w:r>
     </w:p>
     <w:p>
       <w:pPr>
         <w:pStyle w:val="BodyText"/>
       </w:pPr>
-      <w:r>
-        <w:t>The following program replaces each comment by a single space in a C program file,</w:t>
-      </w:r>
-    </w:p>
-    <w:p>
-      <w:pPr>
-        <w:pStyle w:val="SourceCode"/>
-      </w:pPr>
-      <w:r>
-        <w:br/>
-      </w:r>
-      <w:r>
-        <w:rPr>
-          <w:rStyle w:val="VerbatimChar"/>
-        </w:rPr>
-        <w:tab/>
-        <w:t>BEGIN {</w:t>
-      </w:r>
-      <w:r>
-        <w:br/>
-      </w:r>
-      <w:r>
-        <w:rPr>
-          <w:rStyle w:val="VerbatimChar"/>
-        </w:rPr>
-        <w:tab/>
-        <w:t xml:space="preserve">  RS = "/ \*([^*] | \*+[^/*])*\*+/"</w:t>
-      </w:r>
-      <w:r>
-        <w:br/>
-      </w:r>
-      <w:r>
-        <w:rPr>
-          <w:rStyle w:val="VerbatimChar"/>
-        </w:rPr>
-        <w:tab/>
-      </w:r>
-      <w:r>
-        <w:rPr>
-          <w:rStyle w:val="VerbatimChar"/>
-        </w:rPr>
-        <w:tab/>
-        <w:t># comment is record separator</w:t>
-      </w:r>
-      <w:r>
-        <w:br/>
-      </w:r>
-      <w:r>
-        <w:rPr>
-          <w:rStyle w:val="VerbatimChar"/>
-        </w:rPr>
-        <w:tab/>
-        <w:t xml:space="preserve">  ORS = " "</w:t>
-      </w:r>
-      <w:r>
-        <w:br/>
-      </w:r>
-      <w:r>
-        <w:rPr>
-          <w:rStyle w:val="VerbatimChar"/>
-        </w:rPr>
-        <w:tab/>
-        <w:t xml:space="preserve">  getline  hold</w:t>
-      </w:r>
-      <w:r>
-        <w:br/>
-      </w:r>
-      <w:r>
-        <w:rPr>
-          <w:rStyle w:val="VerbatimChar"/>
-        </w:rPr>
-        <w:t xml:space="preserve">       }</w:t>
-      </w:r>
-      <w:r>
-        <w:br/>
-      </w:r>
-      <w:r>
-        <w:br/>
-      </w:r>
-      <w:r>
-        <w:rPr>
-          <w:rStyle w:val="VerbatimChar"/>
-        </w:rPr>
-        <w:t xml:space="preserve">       { print hold ; hold = $0 }</w:t>
-      </w:r>
-      <w:r>
-        <w:br/>
-      </w:r>
-      <w:r>
-        <w:br/>
-      </w:r>
-      <w:r>
-        <w:rPr>
-          <w:rStyle w:val="VerbatimChar"/>
-        </w:rPr>
-        <w:t xml:space="preserve">       END { printf "%s" , hold }</w:t>
-      </w:r>
-    </w:p>
-    <w:p>
-      <w:pPr>
-        <w:pStyle w:val="FirstParagraph"/>
-      </w:pPr>
-      <w:r>
-        <w:t>Buffering one record is needed to avoid terminating the last record with a space.</w:t>
+      <w:proofErr w:type="spellStart"/>
+      <w:r>
+        <w:t>Posix</w:t>
+      </w:r>
+      <w:proofErr w:type="spellEnd"/>
+      <w:r>
+        <w:t xml:space="preserve"> AWK does not recognize "/dev/std{</w:t>
+      </w:r>
+      <w:proofErr w:type="spellStart"/>
+      <w:proofErr w:type="gramStart"/>
+      <w:r>
+        <w:t>out,err</w:t>
+      </w:r>
+      <w:proofErr w:type="spellEnd"/>
+      <w:proofErr w:type="gramEnd"/>
+      <w:r>
+        <w:t xml:space="preserve">}" or \x hex escape sequences in strings. Unlike ANSI C, </w:t>
+      </w:r>
+      <w:r>
+        <w:rPr>
+          <w:b/>
+          <w:bCs/>
+        </w:rPr>
+        <w:t>Wmawk2</w:t>
+      </w:r>
+      <w:r>
+        <w:t xml:space="preserve"> limits the number of digits that follows \x to two as the current implementation only supports </w:t>
+      </w:r>
+      <w:r>
+        <w:t>8-bit</w:t>
+      </w:r>
+      <w:r>
+        <w:t xml:space="preserve"> characters. The built-in </w:t>
+      </w:r>
+      <w:proofErr w:type="spellStart"/>
+      <w:r>
+        <w:rPr>
+          <w:b/>
+          <w:bCs/>
+        </w:rPr>
+        <w:t>fflush</w:t>
+      </w:r>
+      <w:proofErr w:type="spellEnd"/>
+      <w:r>
+        <w:t xml:space="preserve"> first appeared in a recent (1993) AT&amp;T awk released to </w:t>
+      </w:r>
+      <w:proofErr w:type="spellStart"/>
+      <w:r>
+        <w:t>netlib</w:t>
+      </w:r>
+      <w:proofErr w:type="spellEnd"/>
+      <w:r>
+        <w:t xml:space="preserve">, and is not part of the </w:t>
+      </w:r>
+      <w:proofErr w:type="spellStart"/>
+      <w:r>
+        <w:t>posix</w:t>
+      </w:r>
+      <w:proofErr w:type="spellEnd"/>
+      <w:r>
+        <w:t xml:space="preserve"> standard. Aggregate deletion with </w:t>
+      </w:r>
+      <w:r>
+        <w:rPr>
+          <w:b/>
+          <w:bCs/>
+        </w:rPr>
+        <w:t>delete</w:t>
+      </w:r>
+      <w:r>
+        <w:t xml:space="preserve"> </w:t>
+      </w:r>
+      <w:r>
+        <w:rPr>
+          <w:i/>
+          <w:iCs/>
+        </w:rPr>
+        <w:t>array</w:t>
+      </w:r>
+      <w:r>
+        <w:t xml:space="preserve"> is not part of the </w:t>
+      </w:r>
+      <w:proofErr w:type="spellStart"/>
+      <w:r>
+        <w:t>posix</w:t>
+      </w:r>
+      <w:proofErr w:type="spellEnd"/>
+      <w:r>
+        <w:t xml:space="preserve"> standard.</w:t>
       </w:r>
     </w:p>
     <w:p>
       <w:pPr>
         <w:pStyle w:val="BodyText"/>
       </w:pPr>
-      <w:r>
-        <w:t xml:space="preserve">With </w:t>
+      <w:proofErr w:type="spellStart"/>
+      <w:r>
+        <w:t>Posix</w:t>
+      </w:r>
+      <w:proofErr w:type="spellEnd"/>
+      <w:r>
+        <w:t xml:space="preserve"> explicitly leaves the behavior of </w:t>
+      </w:r>
+      <w:r>
+        <w:rPr>
+          <w:b/>
+          <w:bCs/>
+        </w:rPr>
+        <w:t>FS</w:t>
+      </w:r>
+      <w:r>
+        <w:t xml:space="preserve"> = "" undefined, and mentions splitting the record into characters as a possible interpretation, but currently this use is not portable across implementations.</w:t>
+      </w:r>
+    </w:p>
+    <w:p>
+      <w:pPr>
+        <w:pStyle w:val="BodyText"/>
+      </w:pPr>
+      <w:r>
+        <w:t xml:space="preserve">Finally, here is how </w:t>
       </w:r>
       <w:r>
         <w:rPr>
@@ -8713,60 +12131,197 @@
         <w:t>Wmawk2</w:t>
       </w:r>
       <w:r>
-        <w:t>, the following are all equivalent,</w:t>
-      </w:r>
-    </w:p>
-    <w:p>
-      <w:pPr>
-        <w:pStyle w:val="SourceCode"/>
-      </w:pPr>
-      <w:r>
-        <w:br/>
-      </w:r>
-      <w:r>
-        <w:rPr>
-          <w:rStyle w:val="VerbatimChar"/>
-        </w:rPr>
-        <w:tab/>
-        <w:t>x ~ /a\+b/    x ~ "a\+b"     x ~ "a\\+b"</w:t>
-      </w:r>
-    </w:p>
-    <w:p>
-      <w:pPr>
-        <w:pStyle w:val="FirstParagraph"/>
-      </w:pPr>
-      <w:r>
-        <w:t xml:space="preserve">The strings get scanned twice, once as string and once as regular expression. On the string scan, </w:t>
-      </w:r>
-      <w:r>
-        <w:rPr>
-          <w:b/>
-          <w:bCs/>
-        </w:rPr>
-        <w:t>Wmawk2</w:t>
-      </w:r>
-      <w:r>
-        <w:t xml:space="preserve"> ignores the escape on non-escape characters while the AWK book advocates </w:t>
-      </w:r>
-      <w:r>
-        <w:rPr>
-          <w:i/>
-          <w:iCs/>
-        </w:rPr>
-        <w:t>\c</w:t>
-      </w:r>
-      <w:r>
-        <w:t xml:space="preserve"> be recognized as </w:t>
-      </w:r>
-      <w:r>
-        <w:rPr>
-          <w:i/>
-          <w:iCs/>
-        </w:rPr>
-        <w:t>c</w:t>
-      </w:r>
-      <w:r>
-        <w:t xml:space="preserve"> which necessitates the double escaping of meta-characters in strings. Posix explicitly declines to define the behavior which passively forces programs that must run under a variety of awks to use the more portable but less readable, double escape.</w:t>
+        <w:t xml:space="preserve"> handles exceptional cases not discussed in the AWK book or the </w:t>
+      </w:r>
+      <w:proofErr w:type="spellStart"/>
+      <w:r>
+        <w:t>Posix</w:t>
+      </w:r>
+      <w:proofErr w:type="spellEnd"/>
+      <w:r>
+        <w:t xml:space="preserve"> draft. It is unsafe to assume consistency across </w:t>
+      </w:r>
+      <w:proofErr w:type="spellStart"/>
+      <w:r>
+        <w:t>awks</w:t>
+      </w:r>
+      <w:proofErr w:type="spellEnd"/>
+      <w:r>
+        <w:t xml:space="preserve"> and safe to skip to the next section.</w:t>
+      </w:r>
+    </w:p>
+    <w:p>
+      <w:pPr>
+        <w:pStyle w:val="BlockText"/>
+      </w:pPr>
+      <w:proofErr w:type="spellStart"/>
+      <w:proofErr w:type="gramStart"/>
+      <w:r>
+        <w:t>substr</w:t>
+      </w:r>
+      <w:proofErr w:type="spellEnd"/>
+      <w:r>
+        <w:t>(</w:t>
+      </w:r>
+      <w:proofErr w:type="gramEnd"/>
+      <w:r>
+        <w:t xml:space="preserve">s, </w:t>
+      </w:r>
+      <w:proofErr w:type="spellStart"/>
+      <w:r>
+        <w:t>i</w:t>
+      </w:r>
+      <w:proofErr w:type="spellEnd"/>
+      <w:r>
+        <w:t>, n) returns the characters of s in the intersection of the closed interval [1, length(s)] and the half-open interval [</w:t>
+      </w:r>
+      <w:proofErr w:type="spellStart"/>
+      <w:r>
+        <w:t>i</w:t>
+      </w:r>
+      <w:proofErr w:type="spellEnd"/>
+      <w:r>
+        <w:t xml:space="preserve">, </w:t>
+      </w:r>
+      <w:proofErr w:type="spellStart"/>
+      <w:r>
+        <w:t>i+n</w:t>
+      </w:r>
+      <w:proofErr w:type="spellEnd"/>
+      <w:r>
+        <w:t xml:space="preserve">). When this intersection is empty, the empty string is returned; so </w:t>
+      </w:r>
+      <w:proofErr w:type="spellStart"/>
+      <w:proofErr w:type="gramStart"/>
+      <w:r>
+        <w:t>substr</w:t>
+      </w:r>
+      <w:proofErr w:type="spellEnd"/>
+      <w:r>
+        <w:t>(</w:t>
+      </w:r>
+      <w:proofErr w:type="gramEnd"/>
+      <w:r>
+        <w:t xml:space="preserve">"ABC", 1, 0) = "" and </w:t>
+      </w:r>
+      <w:proofErr w:type="spellStart"/>
+      <w:r>
+        <w:t>substr</w:t>
+      </w:r>
+      <w:proofErr w:type="spellEnd"/>
+      <w:r>
+        <w:t>("ABC", -4, 6) = "A".</w:t>
+      </w:r>
+    </w:p>
+    <w:p>
+      <w:pPr>
+        <w:pStyle w:val="BlockText"/>
+      </w:pPr>
+      <w:r>
+        <w:t xml:space="preserve">Every string, including the empty string, matches the empty string at the front so, s ~ // and s ~ "", are always 1 as is </w:t>
+      </w:r>
+      <w:proofErr w:type="gramStart"/>
+      <w:r>
+        <w:t>match(</w:t>
+      </w:r>
+      <w:proofErr w:type="gramEnd"/>
+      <w:r>
+        <w:t xml:space="preserve">s, //) and match(s, ""). The last two set </w:t>
+      </w:r>
+      <w:r>
+        <w:rPr>
+          <w:b/>
+          <w:bCs/>
+        </w:rPr>
+        <w:t>RLENGTH</w:t>
+      </w:r>
+      <w:r>
+        <w:t xml:space="preserve"> to 0.</w:t>
+      </w:r>
+    </w:p>
+    <w:p>
+      <w:pPr>
+        <w:pStyle w:val="BlockText"/>
+      </w:pPr>
+      <w:proofErr w:type="gramStart"/>
+      <w:r>
+        <w:t>index(</w:t>
+      </w:r>
+      <w:proofErr w:type="gramEnd"/>
+      <w:r>
+        <w:t xml:space="preserve">s, t) is always the same as match(s, t1) where t1 is the same as t with metacharacters escaped. Hence consistency with match requires that </w:t>
+      </w:r>
+      <w:proofErr w:type="gramStart"/>
+      <w:r>
+        <w:t>index(</w:t>
+      </w:r>
+      <w:proofErr w:type="gramEnd"/>
+      <w:r>
+        <w:t>s, "") always returns 1. Also the condition, index(</w:t>
+      </w:r>
+      <w:proofErr w:type="spellStart"/>
+      <w:proofErr w:type="gramStart"/>
+      <w:r>
+        <w:t>s,t</w:t>
+      </w:r>
+      <w:proofErr w:type="spellEnd"/>
+      <w:proofErr w:type="gramEnd"/>
+      <w:r>
+        <w:t>) != 0 if and only t is a substring of s, requires index("","") = 1.</w:t>
+      </w:r>
+    </w:p>
+    <w:p>
+      <w:pPr>
+        <w:pStyle w:val="BlockText"/>
+      </w:pPr>
+      <w:r>
+        <w:t xml:space="preserve">If </w:t>
+      </w:r>
+      <w:proofErr w:type="spellStart"/>
+      <w:r>
+        <w:t>getline</w:t>
+      </w:r>
+      <w:proofErr w:type="spellEnd"/>
+      <w:r>
+        <w:t xml:space="preserve"> encounters end of file, </w:t>
+      </w:r>
+      <w:proofErr w:type="spellStart"/>
+      <w:r>
+        <w:t>getline</w:t>
+      </w:r>
+      <w:proofErr w:type="spellEnd"/>
+      <w:r>
+        <w:t xml:space="preserve"> var, leaves var unchanged. Similarly, on entry to the </w:t>
+      </w:r>
+      <w:r>
+        <w:rPr>
+          <w:b/>
+          <w:bCs/>
+        </w:rPr>
+        <w:t>END</w:t>
+      </w:r>
+      <w:r>
+        <w:t xml:space="preserve"> actions, </w:t>
+      </w:r>
+      <w:r>
+        <w:rPr>
+          <w:b/>
+          <w:bCs/>
+        </w:rPr>
+        <w:t>$0</w:t>
+      </w:r>
+      <w:r>
+        <w:t xml:space="preserve">, the fields and </w:t>
+      </w:r>
+      <w:r>
+        <w:rPr>
+          <w:b/>
+          <w:bCs/>
+        </w:rPr>
+        <w:t>NF</w:t>
+      </w:r>
+      <w:r>
+        <w:t xml:space="preserve"> have their value unaltered from the last record.</w:t>
       </w:r>
     </w:p>
     <w:p>
@@ -8774,169 +12329,6 @@
         <w:pStyle w:val="BodyText"/>
       </w:pPr>
       <w:r>
-        <w:t xml:space="preserve">Posix AWK does not recognize "/dev/std{out,err}" or \x hex escape sequences in strings. Unlike ANSI C, </w:t>
-      </w:r>
-      <w:r>
-        <w:rPr>
-          <w:b/>
-          <w:bCs/>
-        </w:rPr>
-        <w:t>Wmawk2</w:t>
-      </w:r>
-      <w:r>
-        <w:t xml:space="preserve"> limits the number of digits that follows \x to two as the current implementation only supports </w:t>
-      </w:r>
-      <w:r>
-        <w:t>8-bit</w:t>
-      </w:r>
-      <w:r>
-        <w:t xml:space="preserve"> characters. The built-in </w:t>
-      </w:r>
-      <w:r>
-        <w:rPr>
-          <w:b/>
-          <w:bCs/>
-        </w:rPr>
-        <w:t>fflush</w:t>
-      </w:r>
-      <w:r>
-        <w:t xml:space="preserve"> first appeared in a recent (1993) AT&amp;T awk released to netlib, and is not part of the posix standard. Aggregate deletion with </w:t>
-      </w:r>
-      <w:r>
-        <w:rPr>
-          <w:b/>
-          <w:bCs/>
-        </w:rPr>
-        <w:t>delete</w:t>
-      </w:r>
-      <w:r>
-        <w:t xml:space="preserve"> </w:t>
-      </w:r>
-      <w:r>
-        <w:rPr>
-          <w:i/>
-          <w:iCs/>
-        </w:rPr>
-        <w:t>array</w:t>
-      </w:r>
-      <w:r>
-        <w:t xml:space="preserve"> is not part of the posix standard.</w:t>
-      </w:r>
-    </w:p>
-    <w:p>
-      <w:pPr>
-        <w:pStyle w:val="BodyText"/>
-      </w:pPr>
-      <w:r>
-        <w:lastRenderedPageBreak/>
-        <w:t xml:space="preserve">Posix explicitly leaves the behavior of </w:t>
-      </w:r>
-      <w:r>
-        <w:rPr>
-          <w:b/>
-          <w:bCs/>
-        </w:rPr>
-        <w:t>FS</w:t>
-      </w:r>
-      <w:r>
-        <w:t xml:space="preserve"> = "" undefined, and mentions splitting the record into characters as a possible interpretation, but currently this use is not portable across implementations.</w:t>
-      </w:r>
-    </w:p>
-    <w:p>
-      <w:pPr>
-        <w:pStyle w:val="BodyText"/>
-      </w:pPr>
-      <w:r>
-        <w:t xml:space="preserve">Finally, here is how </w:t>
-      </w:r>
-      <w:r>
-        <w:rPr>
-          <w:b/>
-          <w:bCs/>
-        </w:rPr>
-        <w:t>Wmawk2</w:t>
-      </w:r>
-      <w:r>
-        <w:t xml:space="preserve"> handles exceptional cases not discussed in the AWK book or the Posix draft. It is unsafe to assume consistency across awks and safe to skip to the next section.</w:t>
-      </w:r>
-    </w:p>
-    <w:p>
-      <w:pPr>
-        <w:pStyle w:val="BlockText"/>
-      </w:pPr>
-      <w:r>
-        <w:t>substr(s, i, n) returns the characters of s in the intersection of the closed interval [1, length(s)] and the half-open interval [i, i+n). When this intersection is empty, the empty string is returned; so substr("ABC", 1, 0) = "" and substr("ABC", -4, 6) = "A".</w:t>
-      </w:r>
-    </w:p>
-    <w:p>
-      <w:pPr>
-        <w:pStyle w:val="BlockText"/>
-      </w:pPr>
-      <w:r>
-        <w:t xml:space="preserve">Every string, including the empty string, matches the empty string at the front so, s ~ // and s ~ "", are always 1 as is match(s, //) and match(s, ""). The last two set </w:t>
-      </w:r>
-      <w:r>
-        <w:rPr>
-          <w:b/>
-          <w:bCs/>
-        </w:rPr>
-        <w:t>RLENGTH</w:t>
-      </w:r>
-      <w:r>
-        <w:t xml:space="preserve"> to 0.</w:t>
-      </w:r>
-    </w:p>
-    <w:p>
-      <w:pPr>
-        <w:pStyle w:val="BlockText"/>
-      </w:pPr>
-      <w:r>
-        <w:t>index(s, t) is always the same as match(s, t1) where t1 is the same as t with metacharacters escaped. Hence consistency with match requires that index(s, "") always returns 1. Also the condition, index(s,t) != 0 if and only t is a substring of s, requires index("","") = 1.</w:t>
-      </w:r>
-    </w:p>
-    <w:p>
-      <w:pPr>
-        <w:pStyle w:val="BlockText"/>
-      </w:pPr>
-      <w:r>
-        <w:t xml:space="preserve">If getline encounters end of file, getline var, leaves var unchanged. Similarly, on entry to the </w:t>
-      </w:r>
-      <w:r>
-        <w:rPr>
-          <w:b/>
-          <w:bCs/>
-        </w:rPr>
-        <w:t>END</w:t>
-      </w:r>
-      <w:r>
-        <w:t xml:space="preserve"> actions, </w:t>
-      </w:r>
-      <w:r>
-        <w:rPr>
-          <w:b/>
-          <w:bCs/>
-        </w:rPr>
-        <w:t>$0</w:t>
-      </w:r>
-      <w:r>
-        <w:t xml:space="preserve">, the fields and </w:t>
-      </w:r>
-      <w:r>
-        <w:rPr>
-          <w:b/>
-          <w:bCs/>
-        </w:rPr>
-        <w:t>NF</w:t>
-      </w:r>
-      <w:r>
-        <w:t xml:space="preserve"> have their value unaltered from the last record.</w:t>
-      </w:r>
-    </w:p>
-    <w:p>
-      <w:pPr>
-        <w:pStyle w:val="BodyText"/>
-      </w:pPr>
-      <w:r>
         <w:t xml:space="preserve">Note that gawk has a number of extensions that are not present in mawk/Wmawk2. In </w:t>
       </w:r>
       <w:r>
@@ -8946,12 +12338,20 @@
         <w:t xml:space="preserve"> these are easy to work around with awk scripts</w:t>
       </w:r>
       <w:r>
-        <w:t>. As an example, sorting can be done with the functions in the qsort.awk program in the examples directory</w:t>
+        <w:t xml:space="preserve">. As an example, sorting can be done with the functions in the </w:t>
+      </w:r>
+      <w:proofErr w:type="spellStart"/>
+      <w:r>
+        <w:t>qsort.awk</w:t>
+      </w:r>
+      <w:proofErr w:type="spellEnd"/>
+      <w:r>
+        <w:t xml:space="preserve"> program in the examples directory</w:t>
       </w:r>
       <w:r>
         <w:t xml:space="preserve">, the script at </w:t>
       </w:r>
-      <w:hyperlink r:id="rId9" w:history="1">
+      <w:hyperlink r:id="rId14" w:history="1">
         <w:r>
           <w:rPr>
             <w:rStyle w:val="Hyperlink"/>
@@ -8963,9 +12363,13 @@
         <w:t xml:space="preserve"> </w:t>
       </w:r>
       <w:r>
-        <w:t xml:space="preserve"> or you can use the sort program at </w:t>
-      </w:r>
-      <w:hyperlink r:id="rId10" w:history="1">
+        <w:t xml:space="preserve"> or you can use the sort </w:t>
+      </w:r>
+      <w:r>
+        <w:lastRenderedPageBreak/>
+        <w:t xml:space="preserve">program at </w:t>
+      </w:r>
+      <w:hyperlink r:id="rId15" w:history="1">
         <w:r>
           <w:rPr>
             <w:rStyle w:val="Hyperlink"/>
@@ -8976,6 +12380,39 @@
       <w:r>
         <w:t xml:space="preserve"> either via pipes or by using the awk system command.</w:t>
       </w:r>
+      <w:r>
+        <w:t xml:space="preserve"> The AWK-</w:t>
+      </w:r>
+      <w:r>
+        <w:t>library</w:t>
+      </w:r>
+      <w:r>
+        <w:t xml:space="preserve"> at </w:t>
+      </w:r>
+      <w:hyperlink r:id="rId16" w:history="1">
+        <w:r>
+          <w:rPr>
+            <w:rStyle w:val="Hyperlink"/>
+          </w:rPr>
+          <w:t>https://github.com/p-j-miller/</w:t>
+        </w:r>
+      </w:hyperlink>
+      <w:r>
+        <w:t xml:space="preserve">  provides awk functions for very fast sorting, median calculation, and conversion between strings and times as seconds since the EPOCH (as returned by </w:t>
+      </w:r>
+      <w:proofErr w:type="spellStart"/>
+      <w:proofErr w:type="gramStart"/>
+      <w:r>
+        <w:t>systime</w:t>
+      </w:r>
+      <w:proofErr w:type="spellEnd"/>
+      <w:r>
+        <w:t>(</w:t>
+      </w:r>
+      <w:proofErr w:type="gramEnd"/>
+      <w:r>
+        <w:t>)).</w:t>
+      </w:r>
     </w:p>
     <w:p>
       <w:pPr>
@@ -8989,15 +12426,37 @@
       <w:pPr>
         <w:pStyle w:val="FirstParagraph"/>
       </w:pPr>
-      <w:r>
-        <w:rPr>
-          <w:i/>
-          <w:iCs/>
-        </w:rPr>
-        <w:t>egrep</w:t>
-      </w:r>
-      <w:r>
-        <w:t>(1)</w:t>
+      <w:proofErr w:type="spellStart"/>
+      <w:r>
+        <w:rPr>
+          <w:i/>
+          <w:iCs/>
+        </w:rPr>
+        <w:t>E</w:t>
+      </w:r>
+      <w:r>
+        <w:rPr>
+          <w:i/>
+          <w:iCs/>
+        </w:rPr>
+        <w:t>grep</w:t>
+      </w:r>
+      <w:proofErr w:type="spellEnd"/>
+      <w:r>
+        <w:rPr>
+          <w:i/>
+          <w:iCs/>
+        </w:rPr>
+        <w:t xml:space="preserve"> </w:t>
+      </w:r>
+      <w:r>
+        <w:t>(</w:t>
+      </w:r>
+      <w:r>
+        <w:t>UNIX/Linux command</w:t>
+      </w:r>
+      <w:r>
+        <w:t>)</w:t>
       </w:r>
     </w:p>
     <w:p>
@@ -9026,7 +12485,7 @@
           <w:iCs/>
         </w:rPr>
       </w:pPr>
-      <w:hyperlink r:id="rId11" w:history="1">
+      <w:hyperlink r:id="rId17" w:history="1">
         <w:r>
           <w:rPr>
             <w:rStyle w:val="Hyperlink"/>
@@ -9056,14 +12515,22 @@
         <w:t>The GAWK Manual</w:t>
       </w:r>
       <w:r>
-        <w:t>, The Free Software Foundation, 1991, is a tutorial and language reference that does not attempt the depth of the AWK book and assumes the reader may be a novice programmer. The section on AWK arrays is excellent. It also discusses Posix requirements for AWK.</w:t>
+        <w:t xml:space="preserve">, The Free Software Foundation, 1991, is a tutorial and language reference that does not attempt the depth of the AWK book and assumes the reader may be a novice programmer. The section on AWK arrays is excellent. It also discusses </w:t>
+      </w:r>
+      <w:proofErr w:type="spellStart"/>
+      <w:r>
+        <w:t>Posix</w:t>
+      </w:r>
+      <w:proofErr w:type="spellEnd"/>
+      <w:r>
+        <w:t xml:space="preserve"> requirements for AWK.</w:t>
       </w:r>
     </w:p>
     <w:p>
       <w:pPr>
         <w:pStyle w:val="BodyText"/>
       </w:pPr>
-      <w:hyperlink r:id="rId12" w:history="1">
+      <w:hyperlink r:id="rId18" w:history="1">
         <w:r>
           <w:rPr>
             <w:rStyle w:val="Hyperlink"/>
@@ -9079,7 +12546,7 @@
       <w:pPr>
         <w:pStyle w:val="BodyText"/>
       </w:pPr>
-      <w:hyperlink r:id="rId13" w:history="1">
+      <w:hyperlink r:id="rId19" w:history="1">
         <w:r>
           <w:rPr>
             <w:rStyle w:val="Hyperlink"/>
@@ -9167,9 +12634,17 @@
         <w:t xml:space="preserve">(for 64-bit windows) </w:t>
       </w:r>
       <w:r>
-        <w:t xml:space="preserve">and this manual as a pdf are available from github at </w:t>
-      </w:r>
-      <w:hyperlink r:id="rId14" w:history="1">
+        <w:t xml:space="preserve">and this manual as a pdf are available from </w:t>
+      </w:r>
+      <w:proofErr w:type="spellStart"/>
+      <w:r>
+        <w:t>github</w:t>
+      </w:r>
+      <w:proofErr w:type="spellEnd"/>
+      <w:r>
+        <w:t xml:space="preserve"> at </w:t>
+      </w:r>
+      <w:hyperlink r:id="rId20" w:history="1">
         <w:r>
           <w:rPr>
             <w:rStyle w:val="Hyperlink"/>
@@ -9217,10 +12692,27 @@
         <w:pStyle w:val="BodyText"/>
       </w:pPr>
       <w:r>
+        <w:lastRenderedPageBreak/>
         <w:t>Alternatively,</w:t>
       </w:r>
       <w:r>
-        <w:t xml:space="preserve"> you can compile from source – a dev-c++ project file is provided in the github repository which assumes the use of TDM-GCC 9.2.0 .</w:t>
+        <w:t xml:space="preserve"> you can compile from source – a dev-</w:t>
+      </w:r>
+      <w:proofErr w:type="spellStart"/>
+      <w:r>
+        <w:t>c++</w:t>
+      </w:r>
+      <w:proofErr w:type="spellEnd"/>
+      <w:r>
+        <w:t xml:space="preserve"> project file is provided in the </w:t>
+      </w:r>
+      <w:proofErr w:type="spellStart"/>
+      <w:r>
+        <w:t>github</w:t>
+      </w:r>
+      <w:proofErr w:type="spellEnd"/>
+      <w:r>
+        <w:t xml:space="preserve"> repository.</w:t>
       </w:r>
     </w:p>
     <w:p>
@@ -9284,7 +12776,49 @@
         <w:pStyle w:val="BodyText"/>
       </w:pPr>
       <w:r>
-        <w:t>The file atof.c is under the MIT license</w:t>
+        <w:t>The file</w:t>
+      </w:r>
+      <w:r>
+        <w:t>s</w:t>
+      </w:r>
+      <w:r>
+        <w:t xml:space="preserve"> </w:t>
+      </w:r>
+      <w:proofErr w:type="spellStart"/>
+      <w:proofErr w:type="gramStart"/>
+      <w:r>
+        <w:t>atof</w:t>
+      </w:r>
+      <w:proofErr w:type="spellEnd"/>
+      <w:r>
+        <w:t>.</w:t>
+      </w:r>
+      <w:r>
+        <w:t>*</w:t>
+      </w:r>
+      <w:proofErr w:type="gramEnd"/>
+      <w:r>
+        <w:t xml:space="preserve">, </w:t>
+      </w:r>
+      <w:r>
+        <w:t>unicode.</w:t>
+      </w:r>
+      <w:r>
+        <w:t xml:space="preserve">* and </w:t>
+      </w:r>
+      <w:proofErr w:type="spellStart"/>
+      <w:r>
+        <w:t>ya_sprintf</w:t>
+      </w:r>
+      <w:proofErr w:type="spellEnd"/>
+      <w:r>
+        <w:t xml:space="preserve"> </w:t>
+      </w:r>
+      <w:r>
+        <w:t xml:space="preserve"> are </w:t>
+      </w:r>
+      <w:r>
+        <w:t>under the MIT license</w:t>
       </w:r>
       <w:r>
         <w:t xml:space="preserve"> (see sources code).</w:t>
@@ -9297,7 +12831,7 @@
       <w:r>
         <w:t xml:space="preserve">The source code is available from </w:t>
       </w:r>
-      <w:hyperlink r:id="rId15" w:history="1">
+      <w:hyperlink r:id="rId21" w:history="1">
         <w:r>
           <w:rPr>
             <w:rStyle w:val="Hyperlink"/>
@@ -9311,10 +12845,202 @@
     </w:p>
     <w:p>
       <w:pPr>
+        <w:pStyle w:val="Heading1"/>
+      </w:pPr>
+      <w:r>
+        <w:t>VERSIONS</w:t>
+      </w:r>
+    </w:p>
+    <w:p>
+      <w:pPr>
         <w:pStyle w:val="BodyText"/>
       </w:pPr>
+      <w:r>
+        <w:t xml:space="preserve">Version </w:t>
+      </w:r>
+      <w:r>
+        <w:rPr>
+          <w:b/>
+          <w:bCs/>
+        </w:rPr>
+        <w:t>1.0</w:t>
+      </w:r>
+      <w:r>
+        <w:t xml:space="preserve"> was the first public release. This was compiled with TDM-GCC 9.2.0</w:t>
+      </w:r>
+      <w:r>
+        <w:t xml:space="preserve">, and uses </w:t>
+      </w:r>
+      <w:r>
+        <w:t>MSVCRT as runtime library, which is available on all versions of Windows</w:t>
+      </w:r>
+      <w:r>
+        <w:t xml:space="preserve"> (but may need to be downloaded separately from Microsoft).</w:t>
+      </w:r>
+    </w:p>
+    <w:p>
+      <w:pPr>
+        <w:pStyle w:val="BodyText"/>
+      </w:pPr>
+      <w:r>
+        <w:t xml:space="preserve">Version </w:t>
+      </w:r>
+      <w:r>
+        <w:rPr>
+          <w:b/>
+          <w:bCs/>
+        </w:rPr>
+        <w:t>1.1</w:t>
+      </w:r>
+      <w:r>
+        <w:t xml:space="preserve"> was compiled using </w:t>
+      </w:r>
+      <w:r>
+        <w:t xml:space="preserve">GCC 14.1.0 x64 (using </w:t>
+      </w:r>
+      <w:r>
+        <w:t>the UCRT</w:t>
+      </w:r>
+      <w:r>
+        <w:t xml:space="preserve"> runtime) </w:t>
+      </w:r>
+      <w:r>
+        <w:t xml:space="preserve">for </w:t>
+      </w:r>
+      <w:r>
+        <w:t>Windows</w:t>
+      </w:r>
+      <w:r>
+        <w:t xml:space="preserve">. The UCRT is effectively built into the operating system in Windows 10 and 11 and can be installed on earlier versions of Windows (see </w:t>
+      </w:r>
+      <w:hyperlink r:id="rId22" w:history="1">
+        <w:r>
+          <w:rPr>
+            <w:rStyle w:val="Hyperlink"/>
+          </w:rPr>
+          <w:t>https://support.microsoft.com/en-gb/topic/update-for-universal-c-runtime-in-windows-c0514201-7fe6-95a3-b0a5-287930f3560c</w:t>
+        </w:r>
+      </w:hyperlink>
+      <w:r>
+        <w:t xml:space="preserve"> ). Some buffer sizes were also optimized for file </w:t>
+      </w:r>
+      <w:proofErr w:type="spellStart"/>
+      <w:r>
+        <w:t>i</w:t>
+      </w:r>
+      <w:proofErr w:type="spellEnd"/>
+      <w:r>
+        <w:t>/o, and an internal random number generator is now used which is “more random” than the one used previously. There was no change in user functionality with 1v1, but the execution times for test programs may have changed (in some cases becoming faster).</w:t>
+      </w:r>
+    </w:p>
+    <w:p>
+      <w:pPr>
+        <w:pStyle w:val="BodyText"/>
+      </w:pPr>
+      <w:r>
+        <w:t xml:space="preserve">Version </w:t>
+      </w:r>
+      <w:r>
+        <w:rPr>
+          <w:b/>
+          <w:bCs/>
+        </w:rPr>
+        <w:t>2</w:t>
+      </w:r>
+      <w:r>
+        <w:rPr>
+          <w:b/>
+          <w:bCs/>
+        </w:rPr>
+        <w:t>.0</w:t>
+      </w:r>
+      <w:r>
+        <w:t xml:space="preserve"> was compiled using </w:t>
+      </w:r>
+      <w:r>
+        <w:t>GCC 14.</w:t>
+      </w:r>
+      <w:r>
+        <w:t>2</w:t>
+      </w:r>
+      <w:r>
+        <w:t xml:space="preserve">.0 x64 (using </w:t>
+      </w:r>
+      <w:r>
+        <w:t>the UCRT</w:t>
+      </w:r>
+      <w:r>
+        <w:t xml:space="preserve"> runtime) </w:t>
+      </w:r>
+      <w:r>
+        <w:t xml:space="preserve">for </w:t>
+      </w:r>
+      <w:r>
+        <w:t>Windows</w:t>
+      </w:r>
+      <w:r>
+        <w:t xml:space="preserve">. This version adds utf-8 functionality (” Unicode”) </w:t>
+      </w:r>
+      <w:r>
+        <w:t xml:space="preserve">for </w:t>
+      </w:r>
+      <w:r>
+        <w:t xml:space="preserve">the </w:t>
+      </w:r>
+      <w:r>
+        <w:t>command line, environment variables, filenames and system/pipe commands</w:t>
+      </w:r>
+      <w:r>
+        <w:t xml:space="preserve"> and allows the console output to display uft8 characters, and utf8 characters to be input from the console via stdin. It does not change any of the string handling or matching functions [ including regular expressions] (which still assume 8-bit characters). For more details see the “Unicode support” section of this manual.</w:t>
+      </w:r>
+      <w:r>
+        <w:t xml:space="preserve"> Memory allocation was also changed to improve its speed </w:t>
+      </w:r>
+      <w:r>
+        <w:t>and, in some conditions,</w:t>
+      </w:r>
+      <w:r>
+        <w:t xml:space="preserve"> it will use (potentially a lot) less memory, while in other situations it may use a little more </w:t>
+      </w:r>
+      <w:r>
+        <w:t xml:space="preserve">memory </w:t>
+      </w:r>
+      <w:r>
+        <w:t>than previously.</w:t>
+      </w:r>
+      <w:r>
+        <w:t xml:space="preserve"> Hexadecimal constants (staring 0X or 0X) are now allowed in awk scripts. </w:t>
+      </w:r>
+      <w:proofErr w:type="spellStart"/>
+      <w:proofErr w:type="gramStart"/>
+      <w:r>
+        <w:t>Systime</w:t>
+      </w:r>
+      <w:proofErr w:type="spellEnd"/>
+      <w:r>
+        <w:t>(</w:t>
+      </w:r>
+      <w:proofErr w:type="gramEnd"/>
+      <w:r>
+        <w:t xml:space="preserve">0) and </w:t>
+      </w:r>
+      <w:proofErr w:type="spellStart"/>
+      <w:r>
+        <w:t>systime</w:t>
+      </w:r>
+      <w:proofErr w:type="spellEnd"/>
+      <w:r>
+        <w:t>(1) functions added.</w:t>
+      </w:r>
+    </w:p>
+    <w:p>
+      <w:pPr>
+        <w:pStyle w:val="BodyText"/>
+      </w:pPr>
     </w:p>
     <w:sectPr>
+      <w:headerReference w:type="default" r:id="rId23"/>
+      <w:footerReference w:type="default" r:id="rId24"/>
       <w:pgSz w:w="12240" w:h="15840"/>
       <w:pgMar w:top="1440" w:right="1440" w:bottom="1440" w:left="1440" w:header="720" w:footer="720" w:gutter="0"/>
       <w:cols w:space="720"/>
@@ -9324,7 +13050,7 @@
 </file>
 
 <file path=word/endnotes.xml><?xml version="1.0" encoding="utf-8"?>
-<w:endnotes xmlns:wpc="http://schemas.microsoft.com/office/word/2010/wordprocessingCanvas" xmlns:cx="http://schemas.microsoft.com/office/drawing/2014/chartex" xmlns:cx1="http://schemas.microsoft.com/office/drawing/2015/9/8/chartex" xmlns:cx2="http://schemas.microsoft.com/office/drawing/2015/10/21/chartex" xmlns:cx3="http://schemas.microsoft.com/office/drawing/2016/5/9/chartex" xmlns:cx4="http://schemas.microsoft.com/office/drawing/2016/5/10/chartex" xmlns:cx5="http://schemas.microsoft.com/office/drawing/2016/5/11/chartex" xmlns:cx6="http://schemas.microsoft.com/office/drawing/2016/5/12/chartex" xmlns:cx7="http://schemas.microsoft.com/office/drawing/2016/5/13/chartex" xmlns:cx8="http://schemas.microsoft.com/office/drawing/2016/5/14/chartex" xmlns:mc="http://schemas.openxmlformats.org/markup-compatibility/2006" xmlns:aink="http://schemas.microsoft.com/office/drawing/2016/ink" xmlns:am3d="http://schemas.microsoft.com/office/drawing/2017/model3d" xmlns:o="urn:schemas-microsoft-com:office:office" xmlns:r="http://schemas.openxmlformats.org/officeDocument/2006/relationships" xmlns:m="http://schemas.openxmlformats.org/officeDocument/2006/math" xmlns:v="urn:schemas-microsoft-com:vml" xmlns:wp14="http://schemas.microsoft.com/office/word/2010/wordprocessingDrawing" xmlns:wp="http://schemas.openxmlformats.org/drawingml/2006/wordprocessingDrawing" xmlns:w10="urn:schemas-microsoft-com:office:word" xmlns:w="http://schemas.openxmlformats.org/wordprocessingml/2006/main" xmlns:w14="http://schemas.microsoft.com/office/word/2010/wordml" xmlns:w15="http://schemas.microsoft.com/office/word/2012/wordml" xmlns:w16cex="http://schemas.microsoft.com/office/word/2018/wordml/cex" xmlns:w16cid="http://schemas.microsoft.com/office/word/2016/wordml/cid" xmlns:w16="http://schemas.microsoft.com/office/word/2018/wordml" xmlns:w16se="http://schemas.microsoft.com/office/word/2015/wordml/symex" xmlns:wpg="http://schemas.microsoft.com/office/word/2010/wordprocessingGroup" xmlns:wpi="http://schemas.microsoft.com/office/word/2010/wordprocessingInk" xmlns:wne="http://schemas.microsoft.com/office/word/2006/wordml" xmlns:wps="http://schemas.microsoft.com/office/word/2010/wordprocessingShape" mc:Ignorable="w14 w15 w16se w16cid w16 w16cex wp14">
+<w:endnotes xmlns:wpc="http://schemas.microsoft.com/office/word/2010/wordprocessingCanvas" xmlns:cx="http://schemas.microsoft.com/office/drawing/2014/chartex" xmlns:cx1="http://schemas.microsoft.com/office/drawing/2015/9/8/chartex" xmlns:cx2="http://schemas.microsoft.com/office/drawing/2015/10/21/chartex" xmlns:cx3="http://schemas.microsoft.com/office/drawing/2016/5/9/chartex" xmlns:cx4="http://schemas.microsoft.com/office/drawing/2016/5/10/chartex" xmlns:cx5="http://schemas.microsoft.com/office/drawing/2016/5/11/chartex" xmlns:cx6="http://schemas.microsoft.com/office/drawing/2016/5/12/chartex" xmlns:cx7="http://schemas.microsoft.com/office/drawing/2016/5/13/chartex" xmlns:cx8="http://schemas.microsoft.com/office/drawing/2016/5/14/chartex" xmlns:mc="http://schemas.openxmlformats.org/markup-compatibility/2006" xmlns:aink="http://schemas.microsoft.com/office/drawing/2016/ink" xmlns:am3d="http://schemas.microsoft.com/office/drawing/2017/model3d" xmlns:o="urn:schemas-microsoft-com:office:office" xmlns:oel="http://schemas.microsoft.com/office/2019/extlst" xmlns:r="http://schemas.openxmlformats.org/officeDocument/2006/relationships" xmlns:m="http://schemas.openxmlformats.org/officeDocument/2006/math" xmlns:v="urn:schemas-microsoft-com:vml" xmlns:wp14="http://schemas.microsoft.com/office/word/2010/wordprocessingDrawing" xmlns:wp="http://schemas.openxmlformats.org/drawingml/2006/wordprocessingDrawing" xmlns:w10="urn:schemas-microsoft-com:office:word" xmlns:w="http://schemas.openxmlformats.org/wordprocessingml/2006/main" xmlns:w14="http://schemas.microsoft.com/office/word/2010/wordml" xmlns:w15="http://schemas.microsoft.com/office/word/2012/wordml" xmlns:w16cex="http://schemas.microsoft.com/office/word/2018/wordml/cex" xmlns:w16cid="http://schemas.microsoft.com/office/word/2016/wordml/cid" xmlns:w16="http://schemas.microsoft.com/office/word/2018/wordml" xmlns:w16du="http://schemas.microsoft.com/office/word/2023/wordml/word16du" xmlns:w16sdtdh="http://schemas.microsoft.com/office/word/2020/wordml/sdtdatahash" xmlns:w16se="http://schemas.microsoft.com/office/word/2015/wordml/symex" xmlns:wpg="http://schemas.microsoft.com/office/word/2010/wordprocessingGroup" xmlns:wpi="http://schemas.microsoft.com/office/word/2010/wordprocessingInk" xmlns:wne="http://schemas.microsoft.com/office/word/2006/wordml" xmlns:wps="http://schemas.microsoft.com/office/word/2010/wordprocessingShape" mc:Ignorable="w14 w15 w16se w16cid w16 w16cex w16sdtdh w16du wp14">
   <w:endnote w:type="separator" w:id="-1">
     <w:p>
       <w:pPr>
@@ -9348,8 +13074,101 @@
 </w:endnotes>
 </file>
 
+<file path=word/footer1.xml><?xml version="1.0" encoding="utf-8"?>
+<w:ftr xmlns:wpc="http://schemas.microsoft.com/office/word/2010/wordprocessingCanvas" xmlns:cx="http://schemas.microsoft.com/office/drawing/2014/chartex" xmlns:cx1="http://schemas.microsoft.com/office/drawing/2015/9/8/chartex" xmlns:cx2="http://schemas.microsoft.com/office/drawing/2015/10/21/chartex" xmlns:cx3="http://schemas.microsoft.com/office/drawing/2016/5/9/chartex" xmlns:cx4="http://schemas.microsoft.com/office/drawing/2016/5/10/chartex" xmlns:cx5="http://schemas.microsoft.com/office/drawing/2016/5/11/chartex" xmlns:cx6="http://schemas.microsoft.com/office/drawing/2016/5/12/chartex" xmlns:cx7="http://schemas.microsoft.com/office/drawing/2016/5/13/chartex" xmlns:cx8="http://schemas.microsoft.com/office/drawing/2016/5/14/chartex" xmlns:mc="http://schemas.openxmlformats.org/markup-compatibility/2006" xmlns:aink="http://schemas.microsoft.com/office/drawing/2016/ink" xmlns:am3d="http://schemas.microsoft.com/office/drawing/2017/model3d" xmlns:o="urn:schemas-microsoft-com:office:office" xmlns:oel="http://schemas.microsoft.com/office/2019/extlst" xmlns:r="http://schemas.openxmlformats.org/officeDocument/2006/relationships" xmlns:m="http://schemas.openxmlformats.org/officeDocument/2006/math" xmlns:v="urn:schemas-microsoft-com:vml" xmlns:wp14="http://schemas.microsoft.com/office/word/2010/wordprocessingDrawing" xmlns:wp="http://schemas.openxmlformats.org/drawingml/2006/wordprocessingDrawing" xmlns:w10="urn:schemas-microsoft-com:office:word" xmlns:w="http://schemas.openxmlformats.org/wordprocessingml/2006/main" xmlns:w14="http://schemas.microsoft.com/office/word/2010/wordml" xmlns:w15="http://schemas.microsoft.com/office/word/2012/wordml" xmlns:w16cex="http://schemas.microsoft.com/office/word/2018/wordml/cex" xmlns:w16cid="http://schemas.microsoft.com/office/word/2016/wordml/cid" xmlns:w16="http://schemas.microsoft.com/office/word/2018/wordml" xmlns:w16du="http://schemas.microsoft.com/office/word/2023/wordml/word16du" xmlns:w16sdtdh="http://schemas.microsoft.com/office/word/2020/wordml/sdtdatahash" xmlns:w16se="http://schemas.microsoft.com/office/word/2015/wordml/symex" xmlns:wpg="http://schemas.microsoft.com/office/word/2010/wordprocessingGroup" xmlns:wpi="http://schemas.microsoft.com/office/word/2010/wordprocessingInk" xmlns:wne="http://schemas.microsoft.com/office/word/2006/wordml" xmlns:wps="http://schemas.microsoft.com/office/word/2010/wordprocessingShape" mc:Ignorable="w14 w15 w16se w16cid w16 w16cex w16sdtdh w16du wp14">
+  <w:p>
+    <w:pPr>
+      <w:pStyle w:val="Footer"/>
+      <w:jc w:val="center"/>
+      <w:rPr>
+        <w:color w:val="4F81BD" w:themeColor="accent1"/>
+      </w:rPr>
+    </w:pPr>
+    <w:r>
+      <w:rPr>
+        <w:color w:val="4F81BD" w:themeColor="accent1"/>
+      </w:rPr>
+      <w:t xml:space="preserve">Page </w:t>
+    </w:r>
+    <w:r>
+      <w:rPr>
+        <w:color w:val="4F81BD" w:themeColor="accent1"/>
+      </w:rPr>
+      <w:fldChar w:fldCharType="begin"/>
+    </w:r>
+    <w:r>
+      <w:rPr>
+        <w:color w:val="4F81BD" w:themeColor="accent1"/>
+      </w:rPr>
+      <w:instrText xml:space="preserve"> PAGE  \* Arabic  \* MERGEFORMAT </w:instrText>
+    </w:r>
+    <w:r>
+      <w:rPr>
+        <w:color w:val="4F81BD" w:themeColor="accent1"/>
+      </w:rPr>
+      <w:fldChar w:fldCharType="separate"/>
+    </w:r>
+    <w:r>
+      <w:rPr>
+        <w:noProof/>
+        <w:color w:val="4F81BD" w:themeColor="accent1"/>
+      </w:rPr>
+      <w:t>2</w:t>
+    </w:r>
+    <w:r>
+      <w:rPr>
+        <w:color w:val="4F81BD" w:themeColor="accent1"/>
+      </w:rPr>
+      <w:fldChar w:fldCharType="end"/>
+    </w:r>
+    <w:r>
+      <w:rPr>
+        <w:color w:val="4F81BD" w:themeColor="accent1"/>
+      </w:rPr>
+      <w:t xml:space="preserve"> of </w:t>
+    </w:r>
+    <w:r>
+      <w:rPr>
+        <w:color w:val="4F81BD" w:themeColor="accent1"/>
+      </w:rPr>
+      <w:fldChar w:fldCharType="begin"/>
+    </w:r>
+    <w:r>
+      <w:rPr>
+        <w:color w:val="4F81BD" w:themeColor="accent1"/>
+      </w:rPr>
+      <w:instrText xml:space="preserve"> NUMPAGES  \* Arabic  \* MERGEFORMAT </w:instrText>
+    </w:r>
+    <w:r>
+      <w:rPr>
+        <w:color w:val="4F81BD" w:themeColor="accent1"/>
+      </w:rPr>
+      <w:fldChar w:fldCharType="separate"/>
+    </w:r>
+    <w:r>
+      <w:rPr>
+        <w:noProof/>
+        <w:color w:val="4F81BD" w:themeColor="accent1"/>
+      </w:rPr>
+      <w:t>2</w:t>
+    </w:r>
+    <w:r>
+      <w:rPr>
+        <w:color w:val="4F81BD" w:themeColor="accent1"/>
+      </w:rPr>
+      <w:fldChar w:fldCharType="end"/>
+    </w:r>
+  </w:p>
+  <w:p>
+    <w:pPr>
+      <w:pStyle w:val="Footer"/>
+    </w:pPr>
+  </w:p>
+</w:ftr>
+</file>
+
 <file path=word/footnotes.xml><?xml version="1.0" encoding="utf-8"?>
-<w:footnotes xmlns:wpc="http://schemas.microsoft.com/office/word/2010/wordprocessingCanvas" xmlns:cx="http://schemas.microsoft.com/office/drawing/2014/chartex" xmlns:cx1="http://schemas.microsoft.com/office/drawing/2015/9/8/chartex" xmlns:cx2="http://schemas.microsoft.com/office/drawing/2015/10/21/chartex" xmlns:cx3="http://schemas.microsoft.com/office/drawing/2016/5/9/chartex" xmlns:cx4="http://schemas.microsoft.com/office/drawing/2016/5/10/chartex" xmlns:cx5="http://schemas.microsoft.com/office/drawing/2016/5/11/chartex" xmlns:cx6="http://schemas.microsoft.com/office/drawing/2016/5/12/chartex" xmlns:cx7="http://schemas.microsoft.com/office/drawing/2016/5/13/chartex" xmlns:cx8="http://schemas.microsoft.com/office/drawing/2016/5/14/chartex" xmlns:mc="http://schemas.openxmlformats.org/markup-compatibility/2006" xmlns:aink="http://schemas.microsoft.com/office/drawing/2016/ink" xmlns:am3d="http://schemas.microsoft.com/office/drawing/2017/model3d" xmlns:o="urn:schemas-microsoft-com:office:office" xmlns:r="http://schemas.openxmlformats.org/officeDocument/2006/relationships" xmlns:m="http://schemas.openxmlformats.org/officeDocument/2006/math" xmlns:v="urn:schemas-microsoft-com:vml" xmlns:wp14="http://schemas.microsoft.com/office/word/2010/wordprocessingDrawing" xmlns:wp="http://schemas.openxmlformats.org/drawingml/2006/wordprocessingDrawing" xmlns:w10="urn:schemas-microsoft-com:office:word" xmlns:w="http://schemas.openxmlformats.org/wordprocessingml/2006/main" xmlns:w14="http://schemas.microsoft.com/office/word/2010/wordml" xmlns:w15="http://schemas.microsoft.com/office/word/2012/wordml" xmlns:w16cex="http://schemas.microsoft.com/office/word/2018/wordml/cex" xmlns:w16cid="http://schemas.microsoft.com/office/word/2016/wordml/cid" xmlns:w16="http://schemas.microsoft.com/office/word/2018/wordml" xmlns:w16se="http://schemas.microsoft.com/office/word/2015/wordml/symex" xmlns:wpg="http://schemas.microsoft.com/office/word/2010/wordprocessingGroup" xmlns:wpi="http://schemas.microsoft.com/office/word/2010/wordprocessingInk" xmlns:wne="http://schemas.microsoft.com/office/word/2006/wordml" xmlns:wps="http://schemas.microsoft.com/office/word/2010/wordprocessingShape" mc:Ignorable="w14 w15 w16se w16cid w16 w16cex wp14">
+<w:footnotes xmlns:wpc="http://schemas.microsoft.com/office/word/2010/wordprocessingCanvas" xmlns:cx="http://schemas.microsoft.com/office/drawing/2014/chartex" xmlns:cx1="http://schemas.microsoft.com/office/drawing/2015/9/8/chartex" xmlns:cx2="http://schemas.microsoft.com/office/drawing/2015/10/21/chartex" xmlns:cx3="http://schemas.microsoft.com/office/drawing/2016/5/9/chartex" xmlns:cx4="http://schemas.microsoft.com/office/drawing/2016/5/10/chartex" xmlns:cx5="http://schemas.microsoft.com/office/drawing/2016/5/11/chartex" xmlns:cx6="http://schemas.microsoft.com/office/drawing/2016/5/12/chartex" xmlns:cx7="http://schemas.microsoft.com/office/drawing/2016/5/13/chartex" xmlns:cx8="http://schemas.microsoft.com/office/drawing/2016/5/14/chartex" xmlns:mc="http://schemas.openxmlformats.org/markup-compatibility/2006" xmlns:aink="http://schemas.microsoft.com/office/drawing/2016/ink" xmlns:am3d="http://schemas.microsoft.com/office/drawing/2017/model3d" xmlns:o="urn:schemas-microsoft-com:office:office" xmlns:oel="http://schemas.microsoft.com/office/2019/extlst" xmlns:r="http://schemas.openxmlformats.org/officeDocument/2006/relationships" xmlns:m="http://schemas.openxmlformats.org/officeDocument/2006/math" xmlns:v="urn:schemas-microsoft-com:vml" xmlns:wp14="http://schemas.microsoft.com/office/word/2010/wordprocessingDrawing" xmlns:wp="http://schemas.openxmlformats.org/drawingml/2006/wordprocessingDrawing" xmlns:w10="urn:schemas-microsoft-com:office:word" xmlns:w="http://schemas.openxmlformats.org/wordprocessingml/2006/main" xmlns:w14="http://schemas.microsoft.com/office/word/2010/wordml" xmlns:w15="http://schemas.microsoft.com/office/word/2012/wordml" xmlns:w16cex="http://schemas.microsoft.com/office/word/2018/wordml/cex" xmlns:w16cid="http://schemas.microsoft.com/office/word/2016/wordml/cid" xmlns:w16="http://schemas.microsoft.com/office/word/2018/wordml" xmlns:w16du="http://schemas.microsoft.com/office/word/2023/wordml/word16du" xmlns:w16sdtdh="http://schemas.microsoft.com/office/word/2020/wordml/sdtdatahash" xmlns:w16se="http://schemas.microsoft.com/office/word/2015/wordml/symex" xmlns:wpg="http://schemas.microsoft.com/office/word/2010/wordprocessingGroup" xmlns:wpi="http://schemas.microsoft.com/office/word/2010/wordprocessingInk" xmlns:wne="http://schemas.microsoft.com/office/word/2006/wordml" xmlns:wps="http://schemas.microsoft.com/office/word/2010/wordprocessingShape" mc:Ignorable="w14 w15 w16se w16cid w16 w16cex w16sdtdh w16du wp14">
   <w:footnote w:type="separator" w:id="-1">
     <w:p>
       <w:r>
@@ -9367,8 +13186,28 @@
 </w:footnotes>
 </file>
 
+<file path=word/header1.xml><?xml version="1.0" encoding="utf-8"?>
+<w:hdr xmlns:wpc="http://schemas.microsoft.com/office/word/2010/wordprocessingCanvas" xmlns:cx="http://schemas.microsoft.com/office/drawing/2014/chartex" xmlns:cx1="http://schemas.microsoft.com/office/drawing/2015/9/8/chartex" xmlns:cx2="http://schemas.microsoft.com/office/drawing/2015/10/21/chartex" xmlns:cx3="http://schemas.microsoft.com/office/drawing/2016/5/9/chartex" xmlns:cx4="http://schemas.microsoft.com/office/drawing/2016/5/10/chartex" xmlns:cx5="http://schemas.microsoft.com/office/drawing/2016/5/11/chartex" xmlns:cx6="http://schemas.microsoft.com/office/drawing/2016/5/12/chartex" xmlns:cx7="http://schemas.microsoft.com/office/drawing/2016/5/13/chartex" xmlns:cx8="http://schemas.microsoft.com/office/drawing/2016/5/14/chartex" xmlns:mc="http://schemas.openxmlformats.org/markup-compatibility/2006" xmlns:aink="http://schemas.microsoft.com/office/drawing/2016/ink" xmlns:am3d="http://schemas.microsoft.com/office/drawing/2017/model3d" xmlns:o="urn:schemas-microsoft-com:office:office" xmlns:oel="http://schemas.microsoft.com/office/2019/extlst" xmlns:r="http://schemas.openxmlformats.org/officeDocument/2006/relationships" xmlns:m="http://schemas.openxmlformats.org/officeDocument/2006/math" xmlns:v="urn:schemas-microsoft-com:vml" xmlns:wp14="http://schemas.microsoft.com/office/word/2010/wordprocessingDrawing" xmlns:wp="http://schemas.openxmlformats.org/drawingml/2006/wordprocessingDrawing" xmlns:w10="urn:schemas-microsoft-com:office:word" xmlns:w="http://schemas.openxmlformats.org/wordprocessingml/2006/main" xmlns:w14="http://schemas.microsoft.com/office/word/2010/wordml" xmlns:w15="http://schemas.microsoft.com/office/word/2012/wordml" xmlns:w16cex="http://schemas.microsoft.com/office/word/2018/wordml/cex" xmlns:w16cid="http://schemas.microsoft.com/office/word/2016/wordml/cid" xmlns:w16="http://schemas.microsoft.com/office/word/2018/wordml" xmlns:w16du="http://schemas.microsoft.com/office/word/2023/wordml/word16du" xmlns:w16sdtdh="http://schemas.microsoft.com/office/word/2020/wordml/sdtdatahash" xmlns:w16se="http://schemas.microsoft.com/office/word/2015/wordml/symex" xmlns:wpg="http://schemas.microsoft.com/office/word/2010/wordprocessingGroup" xmlns:wpi="http://schemas.microsoft.com/office/word/2010/wordprocessingInk" xmlns:wne="http://schemas.microsoft.com/office/word/2006/wordml" xmlns:wps="http://schemas.microsoft.com/office/word/2010/wordprocessingShape" mc:Ignorable="w14 w15 w16se w16cid w16 w16cex w16sdtdh w16du wp14">
+  <w:p>
+    <w:pPr>
+      <w:pStyle w:val="Header"/>
+      <w:jc w:val="center"/>
+    </w:pPr>
+    <w:r>
+      <w:t>Wmawk2 Version 2</w:t>
+    </w:r>
+    <w:r>
+      <w:t>.0</w:t>
+    </w:r>
+    <w:r>
+      <w:t xml:space="preserve"> Manual</w:t>
+    </w:r>
+  </w:p>
+</w:hdr>
+</file>
+
 <file path=word/numbering.xml><?xml version="1.0" encoding="utf-8"?>
-<w:numbering xmlns:wpc="http://schemas.microsoft.com/office/word/2010/wordprocessingCanvas" xmlns:cx="http://schemas.microsoft.com/office/drawing/2014/chartex" xmlns:cx1="http://schemas.microsoft.com/office/drawing/2015/9/8/chartex" xmlns:cx2="http://schemas.microsoft.com/office/drawing/2015/10/21/chartex" xmlns:cx3="http://schemas.microsoft.com/office/drawing/2016/5/9/chartex" xmlns:cx4="http://schemas.microsoft.com/office/drawing/2016/5/10/chartex" xmlns:cx5="http://schemas.microsoft.com/office/drawing/2016/5/11/chartex" xmlns:cx6="http://schemas.microsoft.com/office/drawing/2016/5/12/chartex" xmlns:cx7="http://schemas.microsoft.com/office/drawing/2016/5/13/chartex" xmlns:cx8="http://schemas.microsoft.com/office/drawing/2016/5/14/chartex" xmlns:mc="http://schemas.openxmlformats.org/markup-compatibility/2006" xmlns:aink="http://schemas.microsoft.com/office/drawing/2016/ink" xmlns:am3d="http://schemas.microsoft.com/office/drawing/2017/model3d" xmlns:o="urn:schemas-microsoft-com:office:office" xmlns:r="http://schemas.openxmlformats.org/officeDocument/2006/relationships" xmlns:m="http://schemas.openxmlformats.org/officeDocument/2006/math" xmlns:v="urn:schemas-microsoft-com:vml" xmlns:wp14="http://schemas.microsoft.com/office/word/2010/wordprocessingDrawing" xmlns:wp="http://schemas.openxmlformats.org/drawingml/2006/wordprocessingDrawing" xmlns:w10="urn:schemas-microsoft-com:office:word" xmlns:w="http://schemas.openxmlformats.org/wordprocessingml/2006/main" xmlns:w14="http://schemas.microsoft.com/office/word/2010/wordml" xmlns:w15="http://schemas.microsoft.com/office/word/2012/wordml" xmlns:w16cex="http://schemas.microsoft.com/office/word/2018/wordml/cex" xmlns:w16cid="http://schemas.microsoft.com/office/word/2016/wordml/cid" xmlns:w16="http://schemas.microsoft.com/office/word/2018/wordml" xmlns:w16se="http://schemas.microsoft.com/office/word/2015/wordml/symex" xmlns:wpg="http://schemas.microsoft.com/office/word/2010/wordprocessingGroup" xmlns:wpi="http://schemas.microsoft.com/office/word/2010/wordprocessingInk" xmlns:wne="http://schemas.microsoft.com/office/word/2006/wordml" xmlns:wps="http://schemas.microsoft.com/office/word/2010/wordprocessingShape" mc:Ignorable="w14 w15 w16se w16cid w16 w16cex wp14">
+<w:numbering xmlns:wpc="http://schemas.microsoft.com/office/word/2010/wordprocessingCanvas" xmlns:cx="http://schemas.microsoft.com/office/drawing/2014/chartex" xmlns:cx1="http://schemas.microsoft.com/office/drawing/2015/9/8/chartex" xmlns:cx2="http://schemas.microsoft.com/office/drawing/2015/10/21/chartex" xmlns:cx3="http://schemas.microsoft.com/office/drawing/2016/5/9/chartex" xmlns:cx4="http://schemas.microsoft.com/office/drawing/2016/5/10/chartex" xmlns:cx5="http://schemas.microsoft.com/office/drawing/2016/5/11/chartex" xmlns:cx6="http://schemas.microsoft.com/office/drawing/2016/5/12/chartex" xmlns:cx7="http://schemas.microsoft.com/office/drawing/2016/5/13/chartex" xmlns:cx8="http://schemas.microsoft.com/office/drawing/2016/5/14/chartex" xmlns:mc="http://schemas.openxmlformats.org/markup-compatibility/2006" xmlns:aink="http://schemas.microsoft.com/office/drawing/2016/ink" xmlns:am3d="http://schemas.microsoft.com/office/drawing/2017/model3d" xmlns:o="urn:schemas-microsoft-com:office:office" xmlns:oel="http://schemas.microsoft.com/office/2019/extlst" xmlns:r="http://schemas.openxmlformats.org/officeDocument/2006/relationships" xmlns:m="http://schemas.openxmlformats.org/officeDocument/2006/math" xmlns:v="urn:schemas-microsoft-com:vml" xmlns:wp14="http://schemas.microsoft.com/office/word/2010/wordprocessingDrawing" xmlns:wp="http://schemas.openxmlformats.org/drawingml/2006/wordprocessingDrawing" xmlns:w10="urn:schemas-microsoft-com:office:word" xmlns:w="http://schemas.openxmlformats.org/wordprocessingml/2006/main" xmlns:w14="http://schemas.microsoft.com/office/word/2010/wordml" xmlns:w15="http://schemas.microsoft.com/office/word/2012/wordml" xmlns:w16cex="http://schemas.microsoft.com/office/word/2018/wordml/cex" xmlns:w16cid="http://schemas.microsoft.com/office/word/2016/wordml/cid" xmlns:w16="http://schemas.microsoft.com/office/word/2018/wordml" xmlns:w16du="http://schemas.microsoft.com/office/word/2023/wordml/word16du" xmlns:w16sdtdh="http://schemas.microsoft.com/office/word/2020/wordml/sdtdatahash" xmlns:w16se="http://schemas.microsoft.com/office/word/2015/wordml/symex" xmlns:wpg="http://schemas.microsoft.com/office/word/2010/wordprocessingGroup" xmlns:wpi="http://schemas.microsoft.com/office/word/2010/wordprocessingInk" xmlns:wne="http://schemas.microsoft.com/office/word/2006/wordml" xmlns:wps="http://schemas.microsoft.com/office/word/2010/wordprocessingShape" mc:Ignorable="w14 w15 w16se w16cid w16 w16cex w16sdtdh w16du wp14">
   <w:abstractNum w:abstractNumId="0" w15:restartNumberingAfterBreak="0">
     <w:nsid w:val="06F0620F"/>
     <w:multiLevelType w:val="hybridMultilevel"/>
@@ -9559,17 +13398,17 @@
       </w:pPr>
     </w:lvl>
   </w:abstractNum>
-  <w:num w:numId="1">
+  <w:num w:numId="1" w16cid:durableId="47459280">
     <w:abstractNumId w:val="1"/>
   </w:num>
-  <w:num w:numId="2">
+  <w:num w:numId="2" w16cid:durableId="773479267">
     <w:abstractNumId w:val="0"/>
   </w:num>
 </w:numbering>
 </file>
 
 <file path=word/styles.xml><?xml version="1.0" encoding="utf-8"?>
-<w:styles xmlns:mc="http://schemas.openxmlformats.org/markup-compatibility/2006" xmlns:r="http://schemas.openxmlformats.org/officeDocument/2006/relationships" xmlns:w="http://schemas.openxmlformats.org/wordprocessingml/2006/main" xmlns:w14="http://schemas.microsoft.com/office/word/2010/wordml" xmlns:w15="http://schemas.microsoft.com/office/word/2012/wordml" xmlns:w16cex="http://schemas.microsoft.com/office/word/2018/wordml/cex" xmlns:w16cid="http://schemas.microsoft.com/office/word/2016/wordml/cid" xmlns:w16="http://schemas.microsoft.com/office/word/2018/wordml" xmlns:w16se="http://schemas.microsoft.com/office/word/2015/wordml/symex" mc:Ignorable="w14 w15 w16se w16cid w16 w16cex">
+<w:styles xmlns:mc="http://schemas.openxmlformats.org/markup-compatibility/2006" xmlns:r="http://schemas.openxmlformats.org/officeDocument/2006/relationships" xmlns:w="http://schemas.openxmlformats.org/wordprocessingml/2006/main" xmlns:w14="http://schemas.microsoft.com/office/word/2010/wordml" xmlns:w15="http://schemas.microsoft.com/office/word/2012/wordml" xmlns:w16cex="http://schemas.microsoft.com/office/word/2018/wordml/cex" xmlns:w16cid="http://schemas.microsoft.com/office/word/2016/wordml/cid" xmlns:w16="http://schemas.microsoft.com/office/word/2018/wordml" xmlns:w16du="http://schemas.microsoft.com/office/word/2023/wordml/word16du" xmlns:w16sdtdh="http://schemas.microsoft.com/office/word/2020/wordml/sdtdatahash" xmlns:w16se="http://schemas.microsoft.com/office/word/2015/wordml/symex" mc:Ignorable="w14 w15 w16se w16cid w16 w16cex w16sdtdh w16du">
   <w:docDefaults>
     <w:rPrDefault>
       <w:rPr>
@@ -9608,7 +13447,7 @@
     <w:lsdException w:name="footnote text" w:semiHidden="1" w:unhideWhenUsed="1"/>
     <w:lsdException w:name="annotation text" w:semiHidden="1" w:unhideWhenUsed="1"/>
     <w:lsdException w:name="header" w:semiHidden="1" w:unhideWhenUsed="1"/>
-    <w:lsdException w:name="footer" w:semiHidden="1" w:unhideWhenUsed="1"/>
+    <w:lsdException w:name="footer" w:semiHidden="1" w:uiPriority="99" w:unhideWhenUsed="1"/>
     <w:lsdException w:name="index heading" w:semiHidden="1" w:unhideWhenUsed="1"/>
     <w:lsdException w:name="caption" w:semiHidden="1" w:unhideWhenUsed="1"/>
     <w:lsdException w:name="table of figures" w:semiHidden="1" w:unhideWhenUsed="1"/>
@@ -10664,6 +14503,59 @@
       <w:shd w:val="clear" w:color="auto" w:fill="E1DFDD"/>
     </w:rPr>
   </w:style>
+  <w:style w:type="paragraph" w:styleId="Header">
+    <w:name w:val="header"/>
+    <w:basedOn w:val="Normal"/>
+    <w:link w:val="HeaderChar"/>
+    <w:unhideWhenUsed/>
+    <w:rsid w:val="003952ED"/>
+    <w:pPr>
+      <w:tabs>
+        <w:tab w:val="center" w:pos="4513"/>
+        <w:tab w:val="right" w:pos="9026"/>
+      </w:tabs>
+      <w:spacing w:after="0"/>
+    </w:pPr>
+  </w:style>
+  <w:style w:type="character" w:customStyle="1" w:styleId="HeaderChar">
+    <w:name w:val="Header Char"/>
+    <w:basedOn w:val="DefaultParagraphFont"/>
+    <w:link w:val="Header"/>
+    <w:rsid w:val="003952ED"/>
+  </w:style>
+  <w:style w:type="paragraph" w:styleId="Footer">
+    <w:name w:val="footer"/>
+    <w:basedOn w:val="Normal"/>
+    <w:link w:val="FooterChar"/>
+    <w:uiPriority w:val="99"/>
+    <w:unhideWhenUsed/>
+    <w:rsid w:val="003952ED"/>
+    <w:pPr>
+      <w:tabs>
+        <w:tab w:val="center" w:pos="4513"/>
+        <w:tab w:val="right" w:pos="9026"/>
+      </w:tabs>
+      <w:spacing w:after="0"/>
+    </w:pPr>
+  </w:style>
+  <w:style w:type="character" w:customStyle="1" w:styleId="FooterChar">
+    <w:name w:val="Footer Char"/>
+    <w:basedOn w:val="DefaultParagraphFont"/>
+    <w:link w:val="Footer"/>
+    <w:uiPriority w:val="99"/>
+    <w:rsid w:val="003952ED"/>
+  </w:style>
+  <w:style w:type="character" w:styleId="FollowedHyperlink">
+    <w:name w:val="FollowedHyperlink"/>
+    <w:basedOn w:val="DefaultParagraphFont"/>
+    <w:semiHidden/>
+    <w:unhideWhenUsed/>
+    <w:rsid w:val="00AA1386"/>
+    <w:rPr>
+      <w:color w:val="800080" w:themeColor="followedHyperlink"/>
+      <w:u w:val="single"/>
+    </w:rPr>
+  </w:style>
 </w:styles>
 </file>
 
